--- a/R/A_Vocabulary_of_the_Shanghai_Dialect-images-99.docx
+++ b/R/A_Vocabulary_of_the_Shanghai_Dialect-images-99.docx
@@ -24,47 +24,101 @@
             <w:tcW w:w="8640" w:type="dxa"/>
           </w:tcPr>
           <w:p>
-            <w:r>
+            <w:pPr>
+              <w:rPr>
+                <w:rFonts w:ascii="Times New Roman" w:eastAsia="SimSun" w:hAnsi="Times New Roman" w:cs="Times New Roman"/>
+                <w:sz w:val="24"/>
+                <w:szCs w:val="24"/>
+              </w:rPr>
+            </w:pPr>
+            <w:r>
+              <w:rPr>
+                <w:rFonts w:ascii="Times New Roman" w:eastAsia="SimSun" w:hAnsi="Times New Roman" w:cs="Times New Roman"/>
+                <w:sz w:val="24"/>
+                <w:szCs w:val="24"/>
+              </w:rPr>
               <w:t>R</w:t>
             </w:r>
             <w:r>
-              <w:t xml:space="preserve">abbit, </w:t>
+              <w:rPr>
+                <w:rFonts w:ascii="Times New Roman" w:eastAsia="SimSun" w:hAnsi="Times New Roman" w:cs="Times New Roman"/>
+                <w:sz w:val="24"/>
+                <w:szCs w:val="24"/>
+              </w:rPr>
+              <w:t>abbit,</w:t>
+            </w:r>
+            <w:r>
+              <w:rPr>
+                <w:rFonts w:ascii="Times New Roman" w:eastAsia="SimSun" w:hAnsi="Times New Roman" w:cs="Times New Roman"/>
+                <w:sz w:val="24"/>
+                <w:szCs w:val="24"/>
+                <w:lang w:eastAsia="zh-CN"/>
+              </w:rPr>
+              <w:t xml:space="preserve"> </w:t>
+            </w:r>
+            <w:proofErr w:type="gramStart"/>
+            <w:r>
+              <w:rPr>
+                <w:rFonts w:ascii="Times New Roman" w:eastAsia="SimSun" w:hAnsi="Times New Roman" w:cs="Times New Roman"/>
+                <w:sz w:val="24"/>
+                <w:szCs w:val="24"/>
+                <w:lang w:eastAsia="zh-CN"/>
+              </w:rPr>
+              <w:t>兔子</w:t>
+            </w:r>
+            <w:r>
+              <w:rPr>
+                <w:rFonts w:ascii="Times New Roman" w:eastAsia="SimSun" w:hAnsi="Times New Roman" w:cs="Times New Roman"/>
+                <w:sz w:val="24"/>
+                <w:szCs w:val="24"/>
+                <w:lang w:eastAsia="zh-CN"/>
+              </w:rPr>
+              <w:t xml:space="preserve">, </w:t>
+            </w:r>
+            <w:r>
+              <w:rPr>
+                <w:rFonts w:ascii="Times New Roman" w:eastAsia="SimSun" w:hAnsi="Times New Roman" w:cs="Times New Roman"/>
+                <w:sz w:val="24"/>
+                <w:szCs w:val="24"/>
+              </w:rPr>
+              <w:t xml:space="preserve"> </w:t>
             </w:r>
             <w:proofErr w:type="spellStart"/>
             <w:r>
+              <w:rPr>
+                <w:rFonts w:ascii="Times New Roman" w:eastAsia="SimSun" w:hAnsi="Times New Roman" w:cs="Times New Roman"/>
+                <w:sz w:val="24"/>
+                <w:szCs w:val="24"/>
+              </w:rPr>
               <w:t>t’u</w:t>
             </w:r>
             <w:proofErr w:type="spellEnd"/>
-            <w:r>
+            <w:proofErr w:type="gramEnd"/>
+            <w:r>
+              <w:rPr>
+                <w:rFonts w:ascii="Times New Roman" w:eastAsia="SimSun" w:hAnsi="Times New Roman" w:cs="Times New Roman"/>
+                <w:sz w:val="24"/>
+                <w:szCs w:val="24"/>
+              </w:rPr>
               <w:t>’ ‘</w:t>
             </w:r>
             <w:proofErr w:type="spellStart"/>
             <w:r>
+              <w:rPr>
+                <w:rFonts w:ascii="Times New Roman" w:eastAsia="SimSun" w:hAnsi="Times New Roman" w:cs="Times New Roman"/>
+                <w:sz w:val="24"/>
+                <w:szCs w:val="24"/>
+              </w:rPr>
               <w:t>tsz</w:t>
             </w:r>
             <w:proofErr w:type="spellEnd"/>
             <w:r>
+              <w:rPr>
+                <w:rFonts w:ascii="Times New Roman" w:eastAsia="SimSun" w:hAnsi="Times New Roman" w:cs="Times New Roman"/>
+                <w:sz w:val="24"/>
+                <w:szCs w:val="24"/>
+              </w:rPr>
               <w:t xml:space="preserve">. </w:t>
-            </w:r>
-          </w:p>
-        </w:tc>
-      </w:tr>
-      <w:tr>
-        <w:tc>
-          <w:tcPr>
-            <w:tcW w:w="8640" w:type="dxa"/>
-          </w:tcPr>
-          <w:p/>
-        </w:tc>
-      </w:tr>
-      <w:tr>
-        <w:tc>
-          <w:tcPr>
-            <w:tcW w:w="8640" w:type="dxa"/>
-          </w:tcPr>
-          <w:p>
-            <w:r>
-              <w:t>Race, oy 3 tsimg dzdh.</w:t>
             </w:r>
           </w:p>
         </w:tc>
@@ -75,9 +129,13 @@
             <w:tcW w:w="8640" w:type="dxa"/>
           </w:tcPr>
           <w:p>
-            <w:r>
-              <w:t>Race, (to) Ee, sé‘ ’bau, iS *bau</w:t>
-            </w:r>
+            <w:pPr>
+              <w:rPr>
+                <w:rFonts w:ascii="Times New Roman" w:eastAsia="SimSun" w:hAnsi="Times New Roman" w:cs="Times New Roman"/>
+                <w:sz w:val="24"/>
+                <w:szCs w:val="24"/>
+              </w:rPr>
+            </w:pPr>
           </w:p>
         </w:tc>
       </w:tr>
@@ -87,8 +145,125 @@
             <w:tcW w:w="8640" w:type="dxa"/>
           </w:tcPr>
           <w:p>
-            <w:r>
-              <w:t>Rack, (frame) PE-F kak ’tsz. ,</w:t>
+            <w:pPr>
+              <w:rPr>
+                <w:rFonts w:ascii="Times New Roman" w:eastAsia="SimSun" w:hAnsi="Times New Roman" w:cs="Times New Roman"/>
+                <w:sz w:val="24"/>
+                <w:szCs w:val="24"/>
+              </w:rPr>
+            </w:pPr>
+            <w:proofErr w:type="gramStart"/>
+            <w:r>
+              <w:rPr>
+                <w:rFonts w:ascii="Times New Roman" w:eastAsia="SimSun" w:hAnsi="Times New Roman" w:cs="Times New Roman"/>
+                <w:sz w:val="24"/>
+                <w:szCs w:val="24"/>
+              </w:rPr>
+              <w:t>Race,</w:t>
+            </w:r>
+            <w:r>
+              <w:rPr>
+                <w:rFonts w:ascii="Times New Roman" w:eastAsia="SimSun" w:hAnsi="Times New Roman" w:cs="Times New Roman"/>
+                <w:sz w:val="24"/>
+                <w:szCs w:val="24"/>
+                <w:lang w:eastAsia="zh-CN"/>
+              </w:rPr>
+              <w:t xml:space="preserve">  </w:t>
+            </w:r>
+            <w:r>
+              <w:rPr>
+                <w:rFonts w:ascii="Times New Roman" w:eastAsia="SimSun" w:hAnsi="Times New Roman" w:cs="Times New Roman"/>
+                <w:sz w:val="24"/>
+                <w:szCs w:val="24"/>
+                <w:lang w:eastAsia="zh-CN"/>
+              </w:rPr>
+              <w:t>宗族</w:t>
+            </w:r>
+            <w:proofErr w:type="gramEnd"/>
+            <w:r>
+              <w:rPr>
+                <w:rFonts w:ascii="Times New Roman" w:eastAsia="SimSun" w:hAnsi="Times New Roman" w:cs="Times New Roman"/>
+                <w:sz w:val="24"/>
+                <w:szCs w:val="24"/>
+                <w:lang w:eastAsia="zh-CN"/>
+              </w:rPr>
+              <w:t>,</w:t>
+            </w:r>
+            <w:r>
+              <w:rPr>
+                <w:rFonts w:ascii="Times New Roman" w:eastAsia="SimSun" w:hAnsi="Times New Roman" w:cs="Times New Roman"/>
+                <w:sz w:val="24"/>
+                <w:szCs w:val="24"/>
+              </w:rPr>
+              <w:t xml:space="preserve">  </w:t>
+            </w:r>
+            <w:proofErr w:type="spellStart"/>
+            <w:r>
+              <w:rPr>
+                <w:rFonts w:ascii="Times New Roman" w:eastAsia="SimSun" w:hAnsi="Times New Roman" w:cs="Times New Roman"/>
+                <w:sz w:val="24"/>
+                <w:szCs w:val="24"/>
+              </w:rPr>
+              <w:t>ts</w:t>
+            </w:r>
+            <w:r>
+              <w:rPr>
+                <w:rFonts w:ascii="Times New Roman" w:eastAsia="SimSun" w:hAnsi="Times New Roman" w:cs="Times New Roman"/>
+                <w:sz w:val="24"/>
+                <w:szCs w:val="24"/>
+              </w:rPr>
+              <w:t>un</w:t>
+            </w:r>
+            <w:r>
+              <w:rPr>
+                <w:rFonts w:ascii="Times New Roman" w:eastAsia="SimSun" w:hAnsi="Times New Roman" w:cs="Times New Roman"/>
+                <w:sz w:val="24"/>
+                <w:szCs w:val="24"/>
+              </w:rPr>
+              <w:t>g</w:t>
+            </w:r>
+            <w:proofErr w:type="spellEnd"/>
+            <w:r>
+              <w:rPr>
+                <w:rFonts w:ascii="Times New Roman" w:eastAsia="SimSun" w:hAnsi="Times New Roman" w:cs="Times New Roman"/>
+                <w:sz w:val="24"/>
+                <w:szCs w:val="24"/>
+              </w:rPr>
+              <w:t xml:space="preserve"> </w:t>
+            </w:r>
+            <w:proofErr w:type="spellStart"/>
+            <w:r>
+              <w:rPr>
+                <w:rFonts w:ascii="Times New Roman" w:eastAsia="SimSun" w:hAnsi="Times New Roman" w:cs="Times New Roman"/>
+                <w:sz w:val="24"/>
+                <w:szCs w:val="24"/>
+              </w:rPr>
+              <w:t>dz</w:t>
+            </w:r>
+            <w:r>
+              <w:rPr>
+                <w:rFonts w:ascii="Times New Roman" w:eastAsia="SimSun" w:hAnsi="Times New Roman" w:cs="Times New Roman"/>
+                <w:sz w:val="24"/>
+                <w:szCs w:val="24"/>
+              </w:rPr>
+              <w:t>ó</w:t>
+            </w:r>
+            <w:r>
+              <w:rPr>
+                <w:rFonts w:ascii="Times New Roman" w:eastAsia="SimSun" w:hAnsi="Times New Roman" w:cs="Times New Roman"/>
+                <w:sz w:val="24"/>
+                <w:szCs w:val="24"/>
+              </w:rPr>
+              <w:t>h</w:t>
+            </w:r>
+            <w:proofErr w:type="spellEnd"/>
+            <w:r>
+              <w:rPr>
+                <w:rFonts w:ascii="Times New Roman" w:eastAsia="SimSun" w:hAnsi="Times New Roman" w:cs="Times New Roman"/>
+                <w:sz w:val="24"/>
+                <w:szCs w:val="24"/>
+              </w:rPr>
+              <w:t>.</w:t>
             </w:r>
           </w:p>
         </w:tc>
@@ -99,34 +274,171 @@
             <w:tcW w:w="8640" w:type="dxa"/>
           </w:tcPr>
           <w:p>
-            <w:r>
-              <w:t xml:space="preserve">Radiant, </w:t>
+            <w:pPr>
+              <w:rPr>
+                <w:rFonts w:ascii="Times New Roman" w:eastAsia="SimSun" w:hAnsi="Times New Roman" w:cs="Times New Roman"/>
+                <w:sz w:val="24"/>
+                <w:szCs w:val="24"/>
+              </w:rPr>
+            </w:pPr>
+            <w:r>
+              <w:rPr>
+                <w:rFonts w:ascii="Times New Roman" w:eastAsia="SimSun" w:hAnsi="Times New Roman" w:cs="Times New Roman"/>
+                <w:sz w:val="24"/>
+                <w:szCs w:val="24"/>
+              </w:rPr>
+              <w:t xml:space="preserve">Race, (to) </w:t>
+            </w:r>
+            <w:proofErr w:type="gramStart"/>
+            <w:r>
+              <w:rPr>
+                <w:rFonts w:ascii="Times New Roman" w:eastAsia="SimSun" w:hAnsi="Times New Roman" w:cs="Times New Roman"/>
+                <w:sz w:val="24"/>
+                <w:szCs w:val="24"/>
+                <w:lang w:eastAsia="zh-CN"/>
+              </w:rPr>
+              <w:t>賽跑</w:t>
+            </w:r>
+            <w:r>
+              <w:rPr>
+                <w:rFonts w:ascii="Times New Roman" w:eastAsia="SimSun" w:hAnsi="Times New Roman" w:cs="Times New Roman"/>
+                <w:sz w:val="24"/>
+                <w:szCs w:val="24"/>
+                <w:lang w:eastAsia="zh-CN"/>
+              </w:rPr>
+              <w:t xml:space="preserve">,  </w:t>
             </w:r>
             <w:proofErr w:type="spellStart"/>
-            <w:proofErr w:type="gramStart"/>
-            <w:r>
-              <w:t>tsau</w:t>
-            </w:r>
-            <w:proofErr w:type="spellEnd"/>
-            <w:r>
-              <w:t xml:space="preserve">‘ </w:t>
-            </w:r>
-            <w:proofErr w:type="spellStart"/>
-            <w:r>
-              <w:t>kwong</w:t>
+            <w:r>
+              <w:rPr>
+                <w:rFonts w:ascii="Times New Roman" w:eastAsia="SimSun" w:hAnsi="Times New Roman" w:cs="Times New Roman"/>
+                <w:sz w:val="24"/>
+                <w:szCs w:val="24"/>
+              </w:rPr>
+              <w:t>sé</w:t>
             </w:r>
             <w:proofErr w:type="spellEnd"/>
             <w:proofErr w:type="gramEnd"/>
             <w:r>
+              <w:rPr>
+                <w:rFonts w:ascii="Times New Roman" w:eastAsia="SimSun" w:hAnsi="Times New Roman" w:cs="Times New Roman"/>
+                <w:sz w:val="24"/>
+                <w:szCs w:val="24"/>
+              </w:rPr>
+              <w:t>’</w:t>
+            </w:r>
+            <w:r>
+              <w:rPr>
+                <w:rFonts w:ascii="Times New Roman" w:eastAsia="SimSun" w:hAnsi="Times New Roman" w:cs="Times New Roman"/>
+                <w:sz w:val="24"/>
+                <w:szCs w:val="24"/>
+              </w:rPr>
               <w:t xml:space="preserve"> </w:t>
             </w:r>
+            <w:r>
+              <w:rPr>
+                <w:rFonts w:ascii="Times New Roman" w:eastAsia="SimSun" w:hAnsi="Times New Roman" w:cs="Times New Roman"/>
+                <w:sz w:val="24"/>
+                <w:szCs w:val="24"/>
+              </w:rPr>
+              <w:t>‘</w:t>
+            </w:r>
             <w:proofErr w:type="spellStart"/>
             <w:r>
-              <w:t>ku</w:t>
+              <w:rPr>
+                <w:rFonts w:ascii="Times New Roman" w:eastAsia="SimSun" w:hAnsi="Times New Roman" w:cs="Times New Roman"/>
+                <w:sz w:val="24"/>
+                <w:szCs w:val="24"/>
+              </w:rPr>
+              <w:t>bau</w:t>
             </w:r>
             <w:proofErr w:type="spellEnd"/>
             <w:r>
-              <w:t>‘,</w:t>
+              <w:rPr>
+                <w:rFonts w:ascii="Times New Roman" w:eastAsia="SimSun" w:hAnsi="Times New Roman" w:cs="Times New Roman"/>
+                <w:sz w:val="24"/>
+                <w:szCs w:val="24"/>
+              </w:rPr>
+              <w:t>,</w:t>
+            </w:r>
+            <w:r>
+              <w:rPr>
+                <w:rFonts w:ascii="Times New Roman" w:eastAsia="SimSun" w:hAnsi="Times New Roman" w:cs="Times New Roman"/>
+                <w:sz w:val="24"/>
+                <w:szCs w:val="24"/>
+                <w:lang w:eastAsia="zh-CN"/>
+              </w:rPr>
+              <w:t xml:space="preserve"> </w:t>
+            </w:r>
+            <w:r>
+              <w:rPr>
+                <w:rFonts w:ascii="Times New Roman" w:eastAsia="SimSun" w:hAnsi="Times New Roman" w:cs="Times New Roman"/>
+                <w:sz w:val="24"/>
+                <w:szCs w:val="24"/>
+                <w:lang w:eastAsia="zh-CN"/>
+              </w:rPr>
+              <w:t>跑馬</w:t>
+            </w:r>
+            <w:r>
+              <w:rPr>
+                <w:rFonts w:ascii="Times New Roman" w:eastAsia="SimSun" w:hAnsi="Times New Roman" w:cs="Times New Roman"/>
+                <w:sz w:val="24"/>
+                <w:szCs w:val="24"/>
+                <w:lang w:eastAsia="zh-CN"/>
+              </w:rPr>
+              <w:t xml:space="preserve">, </w:t>
+            </w:r>
+            <w:r>
+              <w:rPr>
+                <w:rFonts w:ascii="Times New Roman" w:eastAsia="SimSun" w:hAnsi="Times New Roman" w:cs="Times New Roman"/>
+                <w:sz w:val="24"/>
+                <w:szCs w:val="24"/>
+              </w:rPr>
+              <w:t xml:space="preserve"> </w:t>
+            </w:r>
+            <w:r>
+              <w:rPr>
+                <w:rFonts w:ascii="Times New Roman" w:eastAsia="SimSun" w:hAnsi="Times New Roman" w:cs="Times New Roman"/>
+                <w:sz w:val="24"/>
+                <w:szCs w:val="24"/>
+              </w:rPr>
+              <w:t>‘</w:t>
+            </w:r>
+            <w:proofErr w:type="spellStart"/>
+            <w:r>
+              <w:rPr>
+                <w:rFonts w:ascii="Times New Roman" w:eastAsia="SimSun" w:hAnsi="Times New Roman" w:cs="Times New Roman"/>
+                <w:sz w:val="24"/>
+                <w:szCs w:val="24"/>
+              </w:rPr>
+              <w:t>bau</w:t>
+            </w:r>
+            <w:proofErr w:type="spellEnd"/>
+            <w:r>
+              <w:rPr>
+                <w:rFonts w:ascii="Times New Roman" w:eastAsia="SimSun" w:hAnsi="Times New Roman" w:cs="Times New Roman"/>
+                <w:sz w:val="24"/>
+                <w:szCs w:val="24"/>
+              </w:rPr>
+              <w:t xml:space="preserve"> ‘</w:t>
+            </w:r>
+            <w:proofErr w:type="spellStart"/>
+            <w:r>
+              <w:rPr>
+                <w:rFonts w:ascii="Times New Roman" w:eastAsia="SimSun" w:hAnsi="Times New Roman" w:cs="Times New Roman"/>
+                <w:sz w:val="24"/>
+                <w:szCs w:val="24"/>
+              </w:rPr>
+              <w:t>mó</w:t>
+            </w:r>
+            <w:proofErr w:type="spellEnd"/>
+            <w:r>
+              <w:rPr>
+                <w:rFonts w:ascii="Times New Roman" w:eastAsia="SimSun" w:hAnsi="Times New Roman" w:cs="Times New Roman"/>
+                <w:sz w:val="24"/>
+                <w:szCs w:val="24"/>
+              </w:rPr>
+              <w:t xml:space="preserve">. </w:t>
             </w:r>
           </w:p>
         </w:tc>
@@ -137,8 +449,125 @@
             <w:tcW w:w="8640" w:type="dxa"/>
           </w:tcPr>
           <w:p>
-            <w:r>
-              <w:t>Radiate, HE HE fah kwong,</w:t>
+            <w:pPr>
+              <w:rPr>
+                <w:rFonts w:ascii="Times New Roman" w:eastAsia="SimSun" w:hAnsi="Times New Roman" w:cs="Times New Roman"/>
+                <w:sz w:val="24"/>
+                <w:szCs w:val="24"/>
+              </w:rPr>
+            </w:pPr>
+            <w:r>
+              <w:rPr>
+                <w:rFonts w:ascii="Times New Roman" w:eastAsia="SimSun" w:hAnsi="Times New Roman" w:cs="Times New Roman"/>
+                <w:sz w:val="24"/>
+                <w:szCs w:val="24"/>
+              </w:rPr>
+              <w:t>Rack, (</w:t>
+            </w:r>
+            <w:proofErr w:type="gramStart"/>
+            <w:r>
+              <w:rPr>
+                <w:rFonts w:ascii="Times New Roman" w:eastAsia="SimSun" w:hAnsi="Times New Roman" w:cs="Times New Roman"/>
+                <w:sz w:val="24"/>
+                <w:szCs w:val="24"/>
+              </w:rPr>
+              <w:t>frame)</w:t>
+            </w:r>
+            <w:r>
+              <w:rPr>
+                <w:rFonts w:ascii="Times New Roman" w:eastAsia="SimSun" w:hAnsi="Times New Roman" w:cs="Times New Roman"/>
+                <w:sz w:val="24"/>
+                <w:szCs w:val="24"/>
+                <w:lang w:eastAsia="zh-CN"/>
+              </w:rPr>
+              <w:t xml:space="preserve">  </w:t>
+            </w:r>
+            <w:r>
+              <w:rPr>
+                <w:rFonts w:ascii="Times New Roman" w:eastAsia="SimSun" w:hAnsi="Times New Roman" w:cs="Times New Roman"/>
+                <w:sz w:val="24"/>
+                <w:szCs w:val="24"/>
+                <w:lang w:eastAsia="zh-CN"/>
+              </w:rPr>
+              <w:t>格子</w:t>
+            </w:r>
+            <w:proofErr w:type="gramEnd"/>
+            <w:r>
+              <w:rPr>
+                <w:rFonts w:ascii="Times New Roman" w:eastAsia="SimSun" w:hAnsi="Times New Roman" w:cs="Times New Roman"/>
+                <w:sz w:val="24"/>
+                <w:szCs w:val="24"/>
+                <w:lang w:eastAsia="zh-CN"/>
+              </w:rPr>
+              <w:t xml:space="preserve">, </w:t>
+            </w:r>
+            <w:r>
+              <w:rPr>
+                <w:rFonts w:ascii="Times New Roman" w:eastAsia="SimSun" w:hAnsi="Times New Roman" w:cs="Times New Roman"/>
+                <w:sz w:val="24"/>
+                <w:szCs w:val="24"/>
+              </w:rPr>
+              <w:t xml:space="preserve">  </w:t>
+            </w:r>
+            <w:proofErr w:type="spellStart"/>
+            <w:r>
+              <w:rPr>
+                <w:rFonts w:ascii="Times New Roman" w:eastAsia="SimSun" w:hAnsi="Times New Roman" w:cs="Times New Roman"/>
+                <w:sz w:val="24"/>
+                <w:szCs w:val="24"/>
+              </w:rPr>
+              <w:t>k</w:t>
+            </w:r>
+            <w:r>
+              <w:rPr>
+                <w:rFonts w:ascii="Times New Roman" w:eastAsia="SimSun" w:hAnsi="Times New Roman" w:cs="Times New Roman"/>
+                <w:sz w:val="24"/>
+                <w:szCs w:val="24"/>
+              </w:rPr>
+              <w:t>á</w:t>
+            </w:r>
+            <w:r>
+              <w:rPr>
+                <w:rFonts w:ascii="Times New Roman" w:eastAsia="SimSun" w:hAnsi="Times New Roman" w:cs="Times New Roman"/>
+                <w:sz w:val="24"/>
+                <w:szCs w:val="24"/>
+              </w:rPr>
+              <w:t>k</w:t>
+            </w:r>
+            <w:proofErr w:type="spellEnd"/>
+            <w:r>
+              <w:rPr>
+                <w:rFonts w:ascii="Times New Roman" w:eastAsia="SimSun" w:hAnsi="Times New Roman" w:cs="Times New Roman"/>
+                <w:sz w:val="24"/>
+                <w:szCs w:val="24"/>
+              </w:rPr>
+              <w:t xml:space="preserve"> </w:t>
+            </w:r>
+            <w:r>
+              <w:rPr>
+                <w:rFonts w:ascii="Times New Roman" w:eastAsia="SimSun" w:hAnsi="Times New Roman" w:cs="Times New Roman"/>
+                <w:sz w:val="24"/>
+                <w:szCs w:val="24"/>
+              </w:rPr>
+              <w:t>‘</w:t>
+            </w:r>
+            <w:proofErr w:type="spellStart"/>
+            <w:r>
+              <w:rPr>
+                <w:rFonts w:ascii="Times New Roman" w:eastAsia="SimSun" w:hAnsi="Times New Roman" w:cs="Times New Roman"/>
+                <w:sz w:val="24"/>
+                <w:szCs w:val="24"/>
+              </w:rPr>
+              <w:t>tsz</w:t>
+            </w:r>
+            <w:proofErr w:type="spellEnd"/>
+            <w:r>
+              <w:rPr>
+                <w:rFonts w:ascii="Times New Roman" w:eastAsia="SimSun" w:hAnsi="Times New Roman" w:cs="Times New Roman"/>
+                <w:sz w:val="24"/>
+                <w:szCs w:val="24"/>
+              </w:rPr>
+              <w:t xml:space="preserve">. </w:t>
             </w:r>
           </w:p>
         </w:tc>
@@ -149,8 +578,135 @@
             <w:tcW w:w="8640" w:type="dxa"/>
           </w:tcPr>
           <w:p>
-            <w:r>
-              <w:t>Radically, (wrong) JRMLARE onion</w:t>
+            <w:pPr>
+              <w:rPr>
+                <w:rFonts w:ascii="Times New Roman" w:eastAsia="SimSun" w:hAnsi="Times New Roman" w:cs="Times New Roman"/>
+                <w:sz w:val="24"/>
+                <w:szCs w:val="24"/>
+              </w:rPr>
+            </w:pPr>
+            <w:proofErr w:type="gramStart"/>
+            <w:r>
+              <w:rPr>
+                <w:rFonts w:ascii="Times New Roman" w:eastAsia="SimSun" w:hAnsi="Times New Roman" w:cs="Times New Roman"/>
+                <w:sz w:val="24"/>
+                <w:szCs w:val="24"/>
+              </w:rPr>
+              <w:t>Radiant,</w:t>
+            </w:r>
+            <w:r>
+              <w:rPr>
+                <w:rFonts w:ascii="Times New Roman" w:eastAsia="SimSun" w:hAnsi="Times New Roman" w:cs="Times New Roman"/>
+                <w:sz w:val="24"/>
+                <w:szCs w:val="24"/>
+                <w:lang w:eastAsia="zh-CN"/>
+              </w:rPr>
+              <w:t xml:space="preserve">  </w:t>
+            </w:r>
+            <w:r>
+              <w:rPr>
+                <w:rFonts w:ascii="Times New Roman" w:eastAsia="SimSun" w:hAnsi="Times New Roman" w:cs="Times New Roman"/>
+                <w:sz w:val="24"/>
+                <w:szCs w:val="24"/>
+                <w:lang w:eastAsia="zh-CN"/>
+              </w:rPr>
+              <w:t>照光個</w:t>
+            </w:r>
+            <w:proofErr w:type="gramEnd"/>
+            <w:r>
+              <w:rPr>
+                <w:rFonts w:ascii="Times New Roman" w:eastAsia="SimSun" w:hAnsi="Times New Roman" w:cs="Times New Roman"/>
+                <w:sz w:val="24"/>
+                <w:szCs w:val="24"/>
+                <w:lang w:eastAsia="zh-CN"/>
+              </w:rPr>
+              <w:t xml:space="preserve">, </w:t>
+            </w:r>
+            <w:r>
+              <w:rPr>
+                <w:rFonts w:ascii="Times New Roman" w:eastAsia="SimSun" w:hAnsi="Times New Roman" w:cs="Times New Roman"/>
+                <w:sz w:val="24"/>
+                <w:szCs w:val="24"/>
+              </w:rPr>
+              <w:t xml:space="preserve"> </w:t>
+            </w:r>
+            <w:proofErr w:type="spellStart"/>
+            <w:r>
+              <w:rPr>
+                <w:rFonts w:ascii="Times New Roman" w:eastAsia="SimSun" w:hAnsi="Times New Roman" w:cs="Times New Roman"/>
+                <w:sz w:val="24"/>
+                <w:szCs w:val="24"/>
+              </w:rPr>
+              <w:t>tsa</w:t>
+            </w:r>
+            <w:r>
+              <w:rPr>
+                <w:rFonts w:ascii="Times New Roman" w:eastAsia="SimSun" w:hAnsi="Times New Roman" w:cs="Times New Roman"/>
+                <w:sz w:val="24"/>
+                <w:szCs w:val="24"/>
+              </w:rPr>
+              <w:t>u</w:t>
+            </w:r>
+            <w:proofErr w:type="spellEnd"/>
+            <w:r>
+              <w:rPr>
+                <w:rFonts w:ascii="Times New Roman" w:eastAsia="SimSun" w:hAnsi="Times New Roman" w:cs="Times New Roman"/>
+                <w:sz w:val="24"/>
+                <w:szCs w:val="24"/>
+              </w:rPr>
+              <w:t xml:space="preserve">’ </w:t>
+            </w:r>
+            <w:r>
+              <w:rPr>
+                <w:rFonts w:ascii="Times New Roman" w:eastAsia="SimSun" w:hAnsi="Times New Roman" w:cs="Times New Roman"/>
+                <w:sz w:val="24"/>
+                <w:szCs w:val="24"/>
+              </w:rPr>
+              <w:t xml:space="preserve"> </w:t>
+            </w:r>
+            <w:proofErr w:type="spellStart"/>
+            <w:r>
+              <w:rPr>
+                <w:rFonts w:ascii="Times New Roman" w:eastAsia="SimSun" w:hAnsi="Times New Roman" w:cs="Times New Roman"/>
+                <w:sz w:val="24"/>
+                <w:szCs w:val="24"/>
+              </w:rPr>
+              <w:t>kwong</w:t>
+            </w:r>
+            <w:proofErr w:type="spellEnd"/>
+            <w:r>
+              <w:rPr>
+                <w:rFonts w:ascii="Times New Roman" w:eastAsia="SimSun" w:hAnsi="Times New Roman" w:cs="Times New Roman"/>
+                <w:sz w:val="24"/>
+                <w:szCs w:val="24"/>
+              </w:rPr>
+              <w:t xml:space="preserve"> </w:t>
+            </w:r>
+            <w:proofErr w:type="spellStart"/>
+            <w:r>
+              <w:rPr>
+                <w:rFonts w:ascii="Times New Roman" w:eastAsia="SimSun" w:hAnsi="Times New Roman" w:cs="Times New Roman"/>
+                <w:sz w:val="24"/>
+                <w:szCs w:val="24"/>
+              </w:rPr>
+              <w:t>k</w:t>
+            </w:r>
+            <w:r>
+              <w:rPr>
+                <w:rFonts w:ascii="Times New Roman" w:eastAsia="SimSun" w:hAnsi="Times New Roman" w:cs="Times New Roman"/>
+                <w:sz w:val="24"/>
+                <w:szCs w:val="24"/>
+              </w:rPr>
+              <w:t>ú</w:t>
+            </w:r>
+            <w:proofErr w:type="spellEnd"/>
+            <w:r>
+              <w:rPr>
+                <w:rFonts w:ascii="Times New Roman" w:eastAsia="SimSun" w:hAnsi="Times New Roman" w:cs="Times New Roman"/>
+                <w:sz w:val="24"/>
+                <w:szCs w:val="24"/>
+              </w:rPr>
+              <w:t xml:space="preserve">’. </w:t>
             </w:r>
           </w:p>
         </w:tc>
@@ -161,8 +717,75 @@
             <w:tcW w:w="8640" w:type="dxa"/>
           </w:tcPr>
           <w:p>
-            <w:r>
-              <w:t>Radish, (red) #08 @j ing lau boh</w:t>
+            <w:pPr>
+              <w:rPr>
+                <w:rFonts w:ascii="Times New Roman" w:eastAsia="SimSun" w:hAnsi="Times New Roman" w:cs="Times New Roman"/>
+                <w:sz w:val="24"/>
+                <w:szCs w:val="24"/>
+              </w:rPr>
+            </w:pPr>
+            <w:proofErr w:type="gramStart"/>
+            <w:r>
+              <w:rPr>
+                <w:rFonts w:ascii="Times New Roman" w:eastAsia="SimSun" w:hAnsi="Times New Roman" w:cs="Times New Roman"/>
+                <w:sz w:val="24"/>
+                <w:szCs w:val="24"/>
+              </w:rPr>
+              <w:t xml:space="preserve">Radiate, </w:t>
+            </w:r>
+            <w:r>
+              <w:rPr>
+                <w:rFonts w:ascii="Times New Roman" w:eastAsia="SimSun" w:hAnsi="Times New Roman" w:cs="Times New Roman"/>
+                <w:sz w:val="24"/>
+                <w:szCs w:val="24"/>
+                <w:lang w:eastAsia="zh-CN"/>
+              </w:rPr>
+              <w:t xml:space="preserve"> </w:t>
+            </w:r>
+            <w:r>
+              <w:rPr>
+                <w:rFonts w:ascii="Times New Roman" w:eastAsia="SimSun" w:hAnsi="Times New Roman" w:cs="Times New Roman"/>
+                <w:sz w:val="24"/>
+                <w:szCs w:val="24"/>
+                <w:lang w:eastAsia="zh-CN"/>
+              </w:rPr>
+              <w:t>發光</w:t>
+            </w:r>
+            <w:proofErr w:type="gramEnd"/>
+            <w:r>
+              <w:rPr>
+                <w:rFonts w:ascii="Times New Roman" w:eastAsia="SimSun" w:hAnsi="Times New Roman" w:cs="Times New Roman"/>
+                <w:sz w:val="24"/>
+                <w:szCs w:val="24"/>
+                <w:lang w:eastAsia="zh-CN"/>
+              </w:rPr>
+              <w:t xml:space="preserve">, </w:t>
+            </w:r>
+            <w:r>
+              <w:rPr>
+                <w:rFonts w:ascii="Times New Roman" w:eastAsia="SimSun" w:hAnsi="Times New Roman" w:cs="Times New Roman"/>
+                <w:sz w:val="24"/>
+                <w:szCs w:val="24"/>
+              </w:rPr>
+              <w:t xml:space="preserve">fah </w:t>
+            </w:r>
+            <w:proofErr w:type="spellStart"/>
+            <w:r>
+              <w:rPr>
+                <w:rFonts w:ascii="Times New Roman" w:eastAsia="SimSun" w:hAnsi="Times New Roman" w:cs="Times New Roman"/>
+                <w:sz w:val="24"/>
+                <w:szCs w:val="24"/>
+              </w:rPr>
+              <w:t>kwong</w:t>
+            </w:r>
+            <w:proofErr w:type="spellEnd"/>
+            <w:r>
+              <w:rPr>
+                <w:rFonts w:ascii="Times New Roman" w:eastAsia="SimSun" w:hAnsi="Times New Roman" w:cs="Times New Roman"/>
+                <w:sz w:val="24"/>
+                <w:szCs w:val="24"/>
+              </w:rPr>
+              <w:t>.</w:t>
             </w:r>
           </w:p>
         </w:tc>
@@ -173,8 +796,153 @@
             <w:tcW w:w="8640" w:type="dxa"/>
           </w:tcPr>
           <w:p>
-            <w:r>
-              <w:t>Radius, Se ( pen kiuns*’,</w:t>
+            <w:pPr>
+              <w:rPr>
+                <w:rFonts w:ascii="Times New Roman" w:eastAsia="SimSun" w:hAnsi="Times New Roman" w:cs="Times New Roman"/>
+                <w:sz w:val="24"/>
+                <w:szCs w:val="24"/>
+              </w:rPr>
+            </w:pPr>
+            <w:r>
+              <w:rPr>
+                <w:rFonts w:ascii="Times New Roman" w:eastAsia="SimSun" w:hAnsi="Times New Roman" w:cs="Times New Roman"/>
+                <w:sz w:val="24"/>
+                <w:szCs w:val="24"/>
+              </w:rPr>
+              <w:t>Radically, (</w:t>
+            </w:r>
+            <w:proofErr w:type="gramStart"/>
+            <w:r>
+              <w:rPr>
+                <w:rFonts w:ascii="Times New Roman" w:eastAsia="SimSun" w:hAnsi="Times New Roman" w:cs="Times New Roman"/>
+                <w:sz w:val="24"/>
+                <w:szCs w:val="24"/>
+              </w:rPr>
+              <w:t xml:space="preserve">wrong) </w:t>
+            </w:r>
+            <w:r>
+              <w:rPr>
+                <w:rFonts w:ascii="Times New Roman" w:eastAsia="SimSun" w:hAnsi="Times New Roman" w:cs="Times New Roman"/>
+                <w:sz w:val="24"/>
+                <w:szCs w:val="24"/>
+                <w:lang w:eastAsia="zh-CN"/>
+              </w:rPr>
+              <w:t xml:space="preserve"> </w:t>
+            </w:r>
+            <w:r>
+              <w:rPr>
+                <w:rFonts w:ascii="Times New Roman" w:eastAsia="SimSun" w:hAnsi="Times New Roman" w:cs="Times New Roman"/>
+                <w:sz w:val="24"/>
+                <w:szCs w:val="24"/>
+                <w:lang w:eastAsia="zh-CN"/>
+              </w:rPr>
+              <w:t>原根勿好</w:t>
+            </w:r>
+            <w:proofErr w:type="gramEnd"/>
+            <w:r>
+              <w:rPr>
+                <w:rFonts w:ascii="Times New Roman" w:eastAsia="SimSun" w:hAnsi="Times New Roman" w:cs="Times New Roman"/>
+                <w:sz w:val="24"/>
+                <w:szCs w:val="24"/>
+                <w:lang w:eastAsia="zh-CN"/>
+              </w:rPr>
+              <w:t xml:space="preserve">, </w:t>
+            </w:r>
+            <w:r>
+              <w:rPr>
+                <w:rFonts w:ascii="Times New Roman" w:eastAsia="SimSun" w:hAnsi="Times New Roman" w:cs="Times New Roman"/>
+                <w:sz w:val="24"/>
+                <w:szCs w:val="24"/>
+              </w:rPr>
+              <w:t xml:space="preserve"> </w:t>
+            </w:r>
+            <w:proofErr w:type="spellStart"/>
+            <w:r>
+              <w:rPr>
+                <w:rFonts w:ascii="Times New Roman" w:eastAsia="SimSun" w:hAnsi="Times New Roman" w:cs="Times New Roman"/>
+                <w:sz w:val="24"/>
+                <w:szCs w:val="24"/>
+              </w:rPr>
+              <w:t>ni</w:t>
+            </w:r>
+            <w:r>
+              <w:rPr>
+                <w:rFonts w:ascii="Times New Roman" w:eastAsia="SimSun" w:hAnsi="Times New Roman" w:cs="Times New Roman"/>
+                <w:sz w:val="24"/>
+                <w:szCs w:val="24"/>
+              </w:rPr>
+              <w:t>ö</w:t>
+            </w:r>
+            <w:r>
+              <w:rPr>
+                <w:rFonts w:ascii="Times New Roman" w:eastAsia="SimSun" w:hAnsi="Times New Roman" w:cs="Times New Roman"/>
+                <w:sz w:val="24"/>
+                <w:szCs w:val="24"/>
+              </w:rPr>
+              <w:t>n</w:t>
+            </w:r>
+            <w:proofErr w:type="spellEnd"/>
+            <w:r>
+              <w:rPr>
+                <w:rFonts w:ascii="Times New Roman" w:eastAsia="SimSun" w:hAnsi="Times New Roman" w:cs="Times New Roman"/>
+                <w:sz w:val="24"/>
+                <w:szCs w:val="24"/>
+              </w:rPr>
+              <w:t xml:space="preserve"> </w:t>
+            </w:r>
+            <w:proofErr w:type="spellStart"/>
+            <w:r>
+              <w:rPr>
+                <w:rFonts w:ascii="Times New Roman" w:eastAsia="SimSun" w:hAnsi="Times New Roman" w:cs="Times New Roman"/>
+                <w:sz w:val="24"/>
+                <w:szCs w:val="24"/>
+              </w:rPr>
+              <w:t>kun</w:t>
+            </w:r>
+            <w:proofErr w:type="spellEnd"/>
+            <w:r>
+              <w:rPr>
+                <w:rFonts w:ascii="Times New Roman" w:eastAsia="SimSun" w:hAnsi="Times New Roman" w:cs="Times New Roman"/>
+                <w:sz w:val="24"/>
+                <w:szCs w:val="24"/>
+              </w:rPr>
+              <w:t xml:space="preserve"> </w:t>
+            </w:r>
+            <w:proofErr w:type="spellStart"/>
+            <w:r>
+              <w:rPr>
+                <w:rFonts w:ascii="Times New Roman" w:eastAsia="SimSun" w:hAnsi="Times New Roman" w:cs="Times New Roman"/>
+                <w:sz w:val="24"/>
+                <w:szCs w:val="24"/>
+              </w:rPr>
+              <w:t>veh</w:t>
+            </w:r>
+            <w:proofErr w:type="spellEnd"/>
+            <w:r>
+              <w:rPr>
+                <w:rFonts w:ascii="Times New Roman" w:eastAsia="SimSun" w:hAnsi="Times New Roman" w:cs="Times New Roman"/>
+                <w:sz w:val="24"/>
+                <w:szCs w:val="24"/>
+              </w:rPr>
+              <w:t xml:space="preserve"> ‘</w:t>
+            </w:r>
+            <w:proofErr w:type="spellStart"/>
+            <w:r>
+              <w:rPr>
+                <w:rFonts w:ascii="Times New Roman" w:eastAsia="SimSun" w:hAnsi="Times New Roman" w:cs="Times New Roman"/>
+                <w:sz w:val="24"/>
+                <w:szCs w:val="24"/>
+              </w:rPr>
+              <w:t>hau</w:t>
+            </w:r>
+            <w:proofErr w:type="spellEnd"/>
+            <w:r>
+              <w:rPr>
+                <w:rFonts w:ascii="Times New Roman" w:eastAsia="SimSun" w:hAnsi="Times New Roman" w:cs="Times New Roman"/>
+                <w:sz w:val="24"/>
+                <w:szCs w:val="24"/>
+              </w:rPr>
+              <w:t xml:space="preserve">. </w:t>
             </w:r>
           </w:p>
         </w:tc>
@@ -185,8 +953,207 @@
             <w:tcW w:w="8640" w:type="dxa"/>
           </w:tcPr>
           <w:p>
-            <w:r>
-              <w:t>Raft, (wood) AR HE moh ba,</w:t>
+            <w:pPr>
+              <w:rPr>
+                <w:rFonts w:ascii="Times New Roman" w:eastAsia="SimSun" w:hAnsi="Times New Roman" w:cs="Times New Roman"/>
+                <w:sz w:val="24"/>
+                <w:szCs w:val="24"/>
+              </w:rPr>
+            </w:pPr>
+            <w:r>
+              <w:rPr>
+                <w:rFonts w:ascii="Times New Roman" w:eastAsia="SimSun" w:hAnsi="Times New Roman" w:cs="Times New Roman"/>
+                <w:sz w:val="24"/>
+                <w:szCs w:val="24"/>
+              </w:rPr>
+              <w:t>Radish, (red)</w:t>
+            </w:r>
+            <w:r>
+              <w:rPr>
+                <w:rFonts w:ascii="Times New Roman" w:eastAsia="SimSun" w:hAnsi="Times New Roman" w:cs="Times New Roman"/>
+                <w:sz w:val="24"/>
+                <w:szCs w:val="24"/>
+              </w:rPr>
+              <w:t xml:space="preserve"> </w:t>
+            </w:r>
+            <w:proofErr w:type="spellStart"/>
+            <w:proofErr w:type="gramStart"/>
+            <w:r>
+              <w:rPr>
+                <w:rFonts w:ascii="Times New Roman" w:eastAsia="SimSun" w:hAnsi="Times New Roman" w:cs="Times New Roman"/>
+                <w:sz w:val="24"/>
+                <w:szCs w:val="24"/>
+              </w:rPr>
+              <w:t>紅蘿蔔</w:t>
+            </w:r>
+            <w:proofErr w:type="spellEnd"/>
+            <w:r>
+              <w:rPr>
+                <w:rFonts w:ascii="Times New Roman" w:eastAsia="SimSun" w:hAnsi="Times New Roman" w:cs="Times New Roman"/>
+                <w:sz w:val="24"/>
+                <w:szCs w:val="24"/>
+                <w:lang w:eastAsia="zh-CN"/>
+              </w:rPr>
+              <w:t xml:space="preserve">, </w:t>
+            </w:r>
+            <w:r>
+              <w:rPr>
+                <w:rFonts w:ascii="Times New Roman" w:eastAsia="SimSun" w:hAnsi="Times New Roman" w:cs="Times New Roman"/>
+                <w:sz w:val="24"/>
+                <w:szCs w:val="24"/>
+              </w:rPr>
+              <w:t xml:space="preserve"> </w:t>
+            </w:r>
+            <w:proofErr w:type="spellStart"/>
+            <w:r>
+              <w:rPr>
+                <w:rFonts w:ascii="Times New Roman" w:eastAsia="SimSun" w:hAnsi="Times New Roman" w:cs="Times New Roman"/>
+                <w:sz w:val="24"/>
+                <w:szCs w:val="24"/>
+              </w:rPr>
+              <w:t>hú</w:t>
+            </w:r>
+            <w:r>
+              <w:rPr>
+                <w:rFonts w:ascii="Times New Roman" w:eastAsia="SimSun" w:hAnsi="Times New Roman" w:cs="Times New Roman"/>
+                <w:sz w:val="24"/>
+                <w:szCs w:val="24"/>
+              </w:rPr>
+              <w:t>ng</w:t>
+            </w:r>
+            <w:proofErr w:type="spellEnd"/>
+            <w:proofErr w:type="gramEnd"/>
+            <w:r>
+              <w:rPr>
+                <w:rFonts w:ascii="Times New Roman" w:eastAsia="SimSun" w:hAnsi="Times New Roman" w:cs="Times New Roman"/>
+                <w:sz w:val="24"/>
+                <w:szCs w:val="24"/>
+              </w:rPr>
+              <w:t xml:space="preserve"> </w:t>
+            </w:r>
+            <w:proofErr w:type="spellStart"/>
+            <w:r>
+              <w:rPr>
+                <w:rFonts w:ascii="Times New Roman" w:eastAsia="SimSun" w:hAnsi="Times New Roman" w:cs="Times New Roman"/>
+                <w:sz w:val="24"/>
+                <w:szCs w:val="24"/>
+              </w:rPr>
+              <w:t>lau</w:t>
+            </w:r>
+            <w:proofErr w:type="spellEnd"/>
+            <w:r>
+              <w:rPr>
+                <w:rFonts w:ascii="Times New Roman" w:eastAsia="SimSun" w:hAnsi="Times New Roman" w:cs="Times New Roman"/>
+                <w:sz w:val="24"/>
+                <w:szCs w:val="24"/>
+              </w:rPr>
+              <w:t xml:space="preserve"> </w:t>
+            </w:r>
+            <w:proofErr w:type="spellStart"/>
+            <w:r>
+              <w:rPr>
+                <w:rFonts w:ascii="Times New Roman" w:eastAsia="SimSun" w:hAnsi="Times New Roman" w:cs="Times New Roman"/>
+                <w:sz w:val="24"/>
+                <w:szCs w:val="24"/>
+              </w:rPr>
+              <w:t>b</w:t>
+            </w:r>
+            <w:r>
+              <w:rPr>
+                <w:rFonts w:ascii="Times New Roman" w:eastAsia="SimSun" w:hAnsi="Times New Roman" w:cs="Times New Roman"/>
+                <w:sz w:val="24"/>
+                <w:szCs w:val="24"/>
+              </w:rPr>
+              <w:t>ó</w:t>
+            </w:r>
+            <w:r>
+              <w:rPr>
+                <w:rFonts w:ascii="Times New Roman" w:eastAsia="SimSun" w:hAnsi="Times New Roman" w:cs="Times New Roman"/>
+                <w:sz w:val="24"/>
+                <w:szCs w:val="24"/>
+              </w:rPr>
+              <w:t>h</w:t>
+            </w:r>
+            <w:proofErr w:type="spellEnd"/>
+            <w:r>
+              <w:rPr>
+                <w:rFonts w:ascii="Times New Roman" w:eastAsia="SimSun" w:hAnsi="Times New Roman" w:cs="Times New Roman"/>
+                <w:sz w:val="24"/>
+                <w:szCs w:val="24"/>
+              </w:rPr>
+              <w:t xml:space="preserve">, (white) </w:t>
+            </w:r>
+            <w:r>
+              <w:rPr>
+                <w:rFonts w:ascii="Times New Roman" w:eastAsia="SimSun" w:hAnsi="Times New Roman" w:cs="Times New Roman"/>
+                <w:sz w:val="24"/>
+                <w:szCs w:val="24"/>
+                <w:lang w:eastAsia="zh-CN"/>
+              </w:rPr>
+              <w:t>白</w:t>
+            </w:r>
+            <w:proofErr w:type="spellStart"/>
+            <w:r>
+              <w:rPr>
+                <w:rFonts w:ascii="Times New Roman" w:eastAsia="SimSun" w:hAnsi="Times New Roman" w:cs="Times New Roman"/>
+                <w:sz w:val="24"/>
+                <w:szCs w:val="24"/>
+              </w:rPr>
+              <w:t>蘿蔔</w:t>
+            </w:r>
+            <w:proofErr w:type="spellEnd"/>
+            <w:r>
+              <w:rPr>
+                <w:rFonts w:ascii="Times New Roman" w:eastAsia="SimSun" w:hAnsi="Times New Roman" w:cs="Times New Roman"/>
+                <w:sz w:val="24"/>
+                <w:szCs w:val="24"/>
+                <w:lang w:eastAsia="zh-CN"/>
+              </w:rPr>
+              <w:t xml:space="preserve">, </w:t>
+            </w:r>
+            <w:r>
+              <w:rPr>
+                <w:rFonts w:ascii="Times New Roman" w:eastAsia="SimSun" w:hAnsi="Times New Roman" w:cs="Times New Roman"/>
+                <w:sz w:val="24"/>
+                <w:szCs w:val="24"/>
+              </w:rPr>
+              <w:t xml:space="preserve">bah </w:t>
+            </w:r>
+            <w:proofErr w:type="spellStart"/>
+            <w:r>
+              <w:rPr>
+                <w:rFonts w:ascii="Times New Roman" w:eastAsia="SimSun" w:hAnsi="Times New Roman" w:cs="Times New Roman"/>
+                <w:sz w:val="24"/>
+                <w:szCs w:val="24"/>
+              </w:rPr>
+              <w:t>lau</w:t>
+            </w:r>
+            <w:proofErr w:type="spellEnd"/>
+            <w:r>
+              <w:rPr>
+                <w:rFonts w:ascii="Times New Roman" w:eastAsia="SimSun" w:hAnsi="Times New Roman" w:cs="Times New Roman"/>
+                <w:sz w:val="24"/>
+                <w:szCs w:val="24"/>
+              </w:rPr>
+              <w:t xml:space="preserve"> </w:t>
+            </w:r>
+            <w:proofErr w:type="spellStart"/>
+            <w:r>
+              <w:rPr>
+                <w:rFonts w:ascii="Times New Roman" w:eastAsia="SimSun" w:hAnsi="Times New Roman" w:cs="Times New Roman"/>
+                <w:sz w:val="24"/>
+                <w:szCs w:val="24"/>
+              </w:rPr>
+              <w:t>bóh</w:t>
+            </w:r>
+            <w:proofErr w:type="spellEnd"/>
+            <w:r>
+              <w:rPr>
+                <w:rFonts w:ascii="Times New Roman" w:eastAsia="SimSun" w:hAnsi="Times New Roman" w:cs="Times New Roman"/>
+                <w:sz w:val="24"/>
+                <w:szCs w:val="24"/>
+              </w:rPr>
+              <w:t xml:space="preserve">. </w:t>
             </w:r>
           </w:p>
         </w:tc>
@@ -197,8 +1164,142 @@
             <w:tcW w:w="8640" w:type="dxa"/>
           </w:tcPr>
           <w:p>
-            <w:r>
-              <w:t>Rags, TAP pri’ put BE sé pas</w:t>
+            <w:pPr>
+              <w:rPr>
+                <w:rFonts w:ascii="Times New Roman" w:eastAsia="SimSun" w:hAnsi="Times New Roman" w:cs="Times New Roman"/>
+                <w:sz w:val="24"/>
+                <w:szCs w:val="24"/>
+              </w:rPr>
+            </w:pPr>
+            <w:r>
+              <w:rPr>
+                <w:rFonts w:ascii="Times New Roman" w:eastAsia="SimSun" w:hAnsi="Times New Roman" w:cs="Times New Roman"/>
+                <w:sz w:val="24"/>
+                <w:szCs w:val="24"/>
+              </w:rPr>
+              <w:t>Radius,</w:t>
+            </w:r>
+            <w:r>
+              <w:rPr>
+                <w:rFonts w:ascii="Times New Roman" w:eastAsia="SimSun" w:hAnsi="Times New Roman" w:cs="Times New Roman"/>
+                <w:sz w:val="24"/>
+                <w:szCs w:val="24"/>
+                <w:lang w:eastAsia="zh-CN"/>
+              </w:rPr>
+              <w:t xml:space="preserve"> </w:t>
+            </w:r>
+            <w:proofErr w:type="gramStart"/>
+            <w:r>
+              <w:rPr>
+                <w:rFonts w:ascii="Times New Roman" w:eastAsia="SimSun" w:hAnsi="Times New Roman" w:cs="Times New Roman"/>
+                <w:sz w:val="24"/>
+                <w:szCs w:val="24"/>
+                <w:lang w:eastAsia="zh-CN"/>
+              </w:rPr>
+              <w:t>半徑</w:t>
+            </w:r>
+            <w:r>
+              <w:rPr>
+                <w:rFonts w:ascii="Times New Roman" w:eastAsia="SimSun" w:hAnsi="Times New Roman" w:cs="Times New Roman"/>
+                <w:sz w:val="24"/>
+                <w:szCs w:val="24"/>
+                <w:lang w:eastAsia="zh-CN"/>
+              </w:rPr>
+              <w:t xml:space="preserve">, </w:t>
+            </w:r>
+            <w:r>
+              <w:rPr>
+                <w:rFonts w:ascii="Times New Roman" w:eastAsia="SimSun" w:hAnsi="Times New Roman" w:cs="Times New Roman"/>
+                <w:sz w:val="24"/>
+                <w:szCs w:val="24"/>
+                <w:lang w:eastAsia="zh-CN"/>
+              </w:rPr>
+              <w:t xml:space="preserve"> </w:t>
+            </w:r>
+            <w:r>
+              <w:rPr>
+                <w:rFonts w:ascii="Times New Roman" w:eastAsia="SimSun" w:hAnsi="Times New Roman" w:cs="Times New Roman"/>
+                <w:sz w:val="24"/>
+                <w:szCs w:val="24"/>
+              </w:rPr>
+              <w:t xml:space="preserve"> </w:t>
+            </w:r>
+            <w:proofErr w:type="gramEnd"/>
+            <w:r>
+              <w:rPr>
+                <w:rFonts w:ascii="Times New Roman" w:eastAsia="SimSun" w:hAnsi="Times New Roman" w:cs="Times New Roman"/>
+                <w:sz w:val="24"/>
+                <w:szCs w:val="24"/>
+              </w:rPr>
+              <w:t xml:space="preserve"> </w:t>
+            </w:r>
+            <w:proofErr w:type="spellStart"/>
+            <w:r>
+              <w:rPr>
+                <w:rFonts w:ascii="Times New Roman" w:eastAsia="SimSun" w:hAnsi="Times New Roman" w:cs="Times New Roman"/>
+                <w:sz w:val="24"/>
+                <w:szCs w:val="24"/>
+              </w:rPr>
+              <w:t>p</w:t>
+            </w:r>
+            <w:r>
+              <w:rPr>
+                <w:rFonts w:ascii="Times New Roman" w:eastAsia="SimSun" w:hAnsi="Times New Roman" w:cs="Times New Roman"/>
+                <w:sz w:val="24"/>
+                <w:szCs w:val="24"/>
+              </w:rPr>
+              <w:t>é</w:t>
+            </w:r>
+            <w:r>
+              <w:rPr>
+                <w:rFonts w:ascii="Times New Roman" w:eastAsia="SimSun" w:hAnsi="Times New Roman" w:cs="Times New Roman"/>
+                <w:sz w:val="24"/>
+                <w:szCs w:val="24"/>
+              </w:rPr>
+              <w:t>n</w:t>
+            </w:r>
+            <w:proofErr w:type="spellEnd"/>
+            <w:r>
+              <w:rPr>
+                <w:rFonts w:ascii="Times New Roman" w:eastAsia="SimSun" w:hAnsi="Times New Roman" w:cs="Times New Roman"/>
+                <w:sz w:val="24"/>
+                <w:szCs w:val="24"/>
+              </w:rPr>
+              <w:t xml:space="preserve">’ </w:t>
+            </w:r>
+            <w:r>
+              <w:rPr>
+                <w:rFonts w:ascii="Times New Roman" w:eastAsia="SimSun" w:hAnsi="Times New Roman" w:cs="Times New Roman"/>
+                <w:sz w:val="24"/>
+                <w:szCs w:val="24"/>
+              </w:rPr>
+              <w:t xml:space="preserve"> </w:t>
+            </w:r>
+            <w:proofErr w:type="spellStart"/>
+            <w:r>
+              <w:rPr>
+                <w:rFonts w:ascii="Times New Roman" w:eastAsia="SimSun" w:hAnsi="Times New Roman" w:cs="Times New Roman"/>
+                <w:sz w:val="24"/>
+                <w:szCs w:val="24"/>
+              </w:rPr>
+              <w:t>kiun</w:t>
+            </w:r>
+            <w:r>
+              <w:rPr>
+                <w:rFonts w:ascii="Times New Roman" w:eastAsia="SimSun" w:hAnsi="Times New Roman" w:cs="Times New Roman"/>
+                <w:sz w:val="24"/>
+                <w:szCs w:val="24"/>
+              </w:rPr>
+              <w:t>g</w:t>
+            </w:r>
+            <w:proofErr w:type="spellEnd"/>
+            <w:r>
+              <w:rPr>
+                <w:rFonts w:ascii="Times New Roman" w:eastAsia="SimSun" w:hAnsi="Times New Roman" w:cs="Times New Roman"/>
+                <w:sz w:val="24"/>
+                <w:szCs w:val="24"/>
+              </w:rPr>
+              <w:t xml:space="preserve">’. </w:t>
             </w:r>
           </w:p>
         </w:tc>
@@ -209,8 +1310,117 @@
             <w:tcW w:w="8640" w:type="dxa"/>
           </w:tcPr>
           <w:p>
-            <w:r>
-              <w:t xml:space="preserve">Rage, </w:t>
+            <w:pPr>
+              <w:rPr>
+                <w:rFonts w:ascii="Times New Roman" w:eastAsia="SimSun" w:hAnsi="Times New Roman" w:cs="Times New Roman"/>
+                <w:sz w:val="24"/>
+                <w:szCs w:val="24"/>
+              </w:rPr>
+            </w:pPr>
+            <w:r>
+              <w:rPr>
+                <w:rFonts w:ascii="Times New Roman" w:eastAsia="SimSun" w:hAnsi="Times New Roman" w:cs="Times New Roman"/>
+                <w:sz w:val="24"/>
+                <w:szCs w:val="24"/>
+              </w:rPr>
+              <w:t>Raft, (wood)</w:t>
+            </w:r>
+            <w:r>
+              <w:rPr>
+                <w:rFonts w:ascii="Times New Roman" w:eastAsia="SimSun" w:hAnsi="Times New Roman" w:cs="Times New Roman"/>
+                <w:sz w:val="24"/>
+                <w:szCs w:val="24"/>
+                <w:lang w:eastAsia="zh-CN"/>
+              </w:rPr>
+              <w:t xml:space="preserve"> </w:t>
+            </w:r>
+            <w:proofErr w:type="gramStart"/>
+            <w:r>
+              <w:rPr>
+                <w:rFonts w:ascii="Times New Roman" w:eastAsia="SimSun" w:hAnsi="Times New Roman" w:cs="Times New Roman"/>
+                <w:sz w:val="24"/>
+                <w:szCs w:val="24"/>
+                <w:lang w:eastAsia="zh-CN"/>
+              </w:rPr>
+              <w:t>木排</w:t>
+            </w:r>
+            <w:r>
+              <w:rPr>
+                <w:rFonts w:ascii="Times New Roman" w:eastAsia="SimSun" w:hAnsi="Times New Roman" w:cs="Times New Roman"/>
+                <w:sz w:val="24"/>
+                <w:szCs w:val="24"/>
+                <w:lang w:eastAsia="zh-CN"/>
+              </w:rPr>
+              <w:t xml:space="preserve">, </w:t>
+            </w:r>
+            <w:r>
+              <w:rPr>
+                <w:rFonts w:ascii="Times New Roman" w:eastAsia="SimSun" w:hAnsi="Times New Roman" w:cs="Times New Roman"/>
+                <w:sz w:val="24"/>
+                <w:szCs w:val="24"/>
+              </w:rPr>
+              <w:t xml:space="preserve">  </w:t>
+            </w:r>
+            <w:proofErr w:type="spellStart"/>
+            <w:proofErr w:type="gramEnd"/>
+            <w:r>
+              <w:rPr>
+                <w:rFonts w:ascii="Times New Roman" w:eastAsia="SimSun" w:hAnsi="Times New Roman" w:cs="Times New Roman"/>
+                <w:sz w:val="24"/>
+                <w:szCs w:val="24"/>
+              </w:rPr>
+              <w:t>m</w:t>
+            </w:r>
+            <w:r>
+              <w:rPr>
+                <w:rFonts w:ascii="Times New Roman" w:eastAsia="SimSun" w:hAnsi="Times New Roman" w:cs="Times New Roman"/>
+                <w:sz w:val="24"/>
+                <w:szCs w:val="24"/>
+              </w:rPr>
+              <w:t>ó</w:t>
+            </w:r>
+            <w:r>
+              <w:rPr>
+                <w:rFonts w:ascii="Times New Roman" w:eastAsia="SimSun" w:hAnsi="Times New Roman" w:cs="Times New Roman"/>
+                <w:sz w:val="24"/>
+                <w:szCs w:val="24"/>
+              </w:rPr>
+              <w:t>h</w:t>
+            </w:r>
+            <w:proofErr w:type="spellEnd"/>
+            <w:r>
+              <w:rPr>
+                <w:rFonts w:ascii="Times New Roman" w:eastAsia="SimSun" w:hAnsi="Times New Roman" w:cs="Times New Roman"/>
+                <w:sz w:val="24"/>
+                <w:szCs w:val="24"/>
+              </w:rPr>
+              <w:t xml:space="preserve"> </w:t>
+            </w:r>
+            <w:proofErr w:type="spellStart"/>
+            <w:r>
+              <w:rPr>
+                <w:rFonts w:ascii="Times New Roman" w:eastAsia="SimSun" w:hAnsi="Times New Roman" w:cs="Times New Roman"/>
+                <w:sz w:val="24"/>
+                <w:szCs w:val="24"/>
+              </w:rPr>
+              <w:t>b</w:t>
+            </w:r>
+            <w:r>
+              <w:rPr>
+                <w:rFonts w:ascii="Times New Roman" w:eastAsia="SimSun" w:hAnsi="Times New Roman" w:cs="Times New Roman"/>
+                <w:sz w:val="24"/>
+                <w:szCs w:val="24"/>
+              </w:rPr>
+              <w:t>á</w:t>
+            </w:r>
+            <w:proofErr w:type="spellEnd"/>
+            <w:r>
+              <w:rPr>
+                <w:rFonts w:ascii="Times New Roman" w:eastAsia="SimSun" w:hAnsi="Times New Roman" w:cs="Times New Roman"/>
+                <w:sz w:val="24"/>
+                <w:szCs w:val="24"/>
+              </w:rPr>
+              <w:t xml:space="preserve">. </w:t>
             </w:r>
           </w:p>
         </w:tc>
@@ -221,36 +1431,196 @@
             <w:tcW w:w="8640" w:type="dxa"/>
           </w:tcPr>
           <w:p>
-            <w:r>
-              <w:t xml:space="preserve">Rail, </w:t>
-            </w:r>
-          </w:p>
-        </w:tc>
-      </w:tr>
-      <w:tr>
-        <w:tc>
-          <w:tcPr>
-            <w:tcW w:w="8640" w:type="dxa"/>
-          </w:tcPr>
-          <w:p/>
-        </w:tc>
-      </w:tr>
-      <w:tr>
-        <w:tc>
-          <w:tcPr>
-            <w:tcW w:w="8640" w:type="dxa"/>
-          </w:tcPr>
-          <w:p>
-            <w:r>
-              <w:t xml:space="preserve">Railing, Hag AF </w:t>
+            <w:pPr>
+              <w:rPr>
+                <w:rFonts w:ascii="Times New Roman" w:eastAsia="SimSun" w:hAnsi="Times New Roman" w:cs="Times New Roman"/>
+                <w:sz w:val="24"/>
+                <w:szCs w:val="24"/>
+              </w:rPr>
+            </w:pPr>
+            <w:proofErr w:type="gramStart"/>
+            <w:r>
+              <w:rPr>
+                <w:rFonts w:ascii="Times New Roman" w:eastAsia="SimSun" w:hAnsi="Times New Roman" w:cs="Times New Roman"/>
+                <w:sz w:val="24"/>
+                <w:szCs w:val="24"/>
+              </w:rPr>
+              <w:t xml:space="preserve">Rags, </w:t>
+            </w:r>
+            <w:r>
+              <w:rPr>
+                <w:rFonts w:ascii="Times New Roman" w:eastAsia="SimSun" w:hAnsi="Times New Roman" w:cs="Times New Roman"/>
+                <w:sz w:val="24"/>
+                <w:szCs w:val="24"/>
+                <w:lang w:eastAsia="zh-CN"/>
+              </w:rPr>
+              <w:t xml:space="preserve"> </w:t>
+            </w:r>
+            <w:r>
+              <w:rPr>
+                <w:rFonts w:ascii="Times New Roman" w:eastAsia="SimSun" w:hAnsi="Times New Roman" w:cs="Times New Roman"/>
+                <w:sz w:val="24"/>
+                <w:szCs w:val="24"/>
+                <w:lang w:eastAsia="zh-CN"/>
+              </w:rPr>
+              <w:t>破布</w:t>
+            </w:r>
+            <w:proofErr w:type="gramEnd"/>
+            <w:r>
+              <w:rPr>
+                <w:rFonts w:ascii="Times New Roman" w:eastAsia="SimSun" w:hAnsi="Times New Roman" w:cs="Times New Roman"/>
+                <w:sz w:val="24"/>
+                <w:szCs w:val="24"/>
+                <w:lang w:eastAsia="zh-CN"/>
+              </w:rPr>
+              <w:t xml:space="preserve">, </w:t>
+            </w:r>
+            <w:r>
+              <w:rPr>
+                <w:rFonts w:ascii="Times New Roman" w:eastAsia="SimSun" w:hAnsi="Times New Roman" w:cs="Times New Roman"/>
+                <w:sz w:val="24"/>
+                <w:szCs w:val="24"/>
+              </w:rPr>
+              <w:t xml:space="preserve"> </w:t>
             </w:r>
             <w:proofErr w:type="spellStart"/>
             <w:r>
-              <w:t>lav</w:t>
+              <w:rPr>
+                <w:rFonts w:ascii="Times New Roman" w:eastAsia="SimSun" w:hAnsi="Times New Roman" w:cs="Times New Roman"/>
+                <w:sz w:val="24"/>
+                <w:szCs w:val="24"/>
+              </w:rPr>
+              <w:t>p</w:t>
+            </w:r>
+            <w:r>
+              <w:rPr>
+                <w:rFonts w:ascii="Times New Roman" w:eastAsia="SimSun" w:hAnsi="Times New Roman" w:cs="Times New Roman"/>
+                <w:sz w:val="24"/>
+                <w:szCs w:val="24"/>
+              </w:rPr>
+              <w:t>’ú</w:t>
             </w:r>
             <w:proofErr w:type="spellEnd"/>
             <w:r>
-              <w:t xml:space="preserve"> kun.</w:t>
+              <w:rPr>
+                <w:rFonts w:ascii="Times New Roman" w:eastAsia="SimSun" w:hAnsi="Times New Roman" w:cs="Times New Roman"/>
+                <w:sz w:val="24"/>
+                <w:szCs w:val="24"/>
+              </w:rPr>
+              <w:t>’</w:t>
+            </w:r>
+            <w:r>
+              <w:rPr>
+                <w:rFonts w:ascii="Times New Roman" w:eastAsia="SimSun" w:hAnsi="Times New Roman" w:cs="Times New Roman"/>
+                <w:sz w:val="24"/>
+                <w:szCs w:val="24"/>
+              </w:rPr>
+              <w:t xml:space="preserve"> </w:t>
+            </w:r>
+            <w:proofErr w:type="spellStart"/>
+            <w:r>
+              <w:rPr>
+                <w:rFonts w:ascii="Times New Roman" w:eastAsia="SimSun" w:hAnsi="Times New Roman" w:cs="Times New Roman"/>
+                <w:sz w:val="24"/>
+                <w:szCs w:val="24"/>
+              </w:rPr>
+              <w:t>pu</w:t>
+            </w:r>
+            <w:proofErr w:type="spellEnd"/>
+            <w:r>
+              <w:rPr>
+                <w:rFonts w:ascii="Times New Roman" w:eastAsia="SimSun" w:hAnsi="Times New Roman" w:cs="Times New Roman"/>
+                <w:sz w:val="24"/>
+                <w:szCs w:val="24"/>
+              </w:rPr>
+              <w:t>’,</w:t>
+            </w:r>
+            <w:r>
+              <w:rPr>
+                <w:rFonts w:ascii="Times New Roman" w:eastAsia="SimSun" w:hAnsi="Times New Roman" w:cs="Times New Roman"/>
+                <w:sz w:val="24"/>
+                <w:szCs w:val="24"/>
+                <w:lang w:eastAsia="zh-CN"/>
+              </w:rPr>
+              <w:t xml:space="preserve"> </w:t>
+            </w:r>
+            <w:r>
+              <w:rPr>
+                <w:rFonts w:ascii="Times New Roman" w:eastAsia="SimSun" w:hAnsi="Times New Roman" w:cs="Times New Roman"/>
+                <w:sz w:val="24"/>
+                <w:szCs w:val="24"/>
+                <w:lang w:eastAsia="zh-CN"/>
+              </w:rPr>
+              <w:t>碎布</w:t>
+            </w:r>
+            <w:r>
+              <w:rPr>
+                <w:rFonts w:ascii="Times New Roman" w:eastAsia="SimSun" w:hAnsi="Times New Roman" w:cs="Times New Roman"/>
+                <w:sz w:val="24"/>
+                <w:szCs w:val="24"/>
+                <w:lang w:eastAsia="zh-CN"/>
+              </w:rPr>
+              <w:t xml:space="preserve">, </w:t>
+            </w:r>
+            <w:r>
+              <w:rPr>
+                <w:rFonts w:ascii="Times New Roman" w:eastAsia="SimSun" w:hAnsi="Times New Roman" w:cs="Times New Roman"/>
+                <w:sz w:val="24"/>
+                <w:szCs w:val="24"/>
+              </w:rPr>
+              <w:t xml:space="preserve"> </w:t>
+            </w:r>
+            <w:proofErr w:type="spellStart"/>
+            <w:r>
+              <w:rPr>
+                <w:rFonts w:ascii="Times New Roman" w:eastAsia="SimSun" w:hAnsi="Times New Roman" w:cs="Times New Roman"/>
+                <w:sz w:val="24"/>
+                <w:szCs w:val="24"/>
+              </w:rPr>
+              <w:t>sé</w:t>
+            </w:r>
+            <w:proofErr w:type="spellEnd"/>
+            <w:r>
+              <w:rPr>
+                <w:rFonts w:ascii="Times New Roman" w:eastAsia="SimSun" w:hAnsi="Times New Roman" w:cs="Times New Roman"/>
+                <w:sz w:val="24"/>
+                <w:szCs w:val="24"/>
+              </w:rPr>
+              <w:t>’</w:t>
+            </w:r>
+            <w:r>
+              <w:rPr>
+                <w:rFonts w:ascii="Times New Roman" w:eastAsia="SimSun" w:hAnsi="Times New Roman" w:cs="Times New Roman"/>
+                <w:sz w:val="24"/>
+                <w:szCs w:val="24"/>
+              </w:rPr>
+              <w:t xml:space="preserve"> </w:t>
+            </w:r>
+            <w:proofErr w:type="spellStart"/>
+            <w:r>
+              <w:rPr>
+                <w:rFonts w:ascii="Times New Roman" w:eastAsia="SimSun" w:hAnsi="Times New Roman" w:cs="Times New Roman"/>
+                <w:sz w:val="24"/>
+                <w:szCs w:val="24"/>
+              </w:rPr>
+              <w:t>p</w:t>
+            </w:r>
+            <w:r>
+              <w:rPr>
+                <w:rFonts w:ascii="Times New Roman" w:eastAsia="SimSun" w:hAnsi="Times New Roman" w:cs="Times New Roman"/>
+                <w:sz w:val="24"/>
+                <w:szCs w:val="24"/>
+              </w:rPr>
+              <w:t>ú</w:t>
+            </w:r>
+            <w:proofErr w:type="spellEnd"/>
+            <w:r>
+              <w:rPr>
+                <w:rFonts w:ascii="Times New Roman" w:eastAsia="SimSun" w:hAnsi="Times New Roman" w:cs="Times New Roman"/>
+                <w:sz w:val="24"/>
+                <w:szCs w:val="24"/>
+              </w:rPr>
+              <w:t xml:space="preserve">’. </w:t>
             </w:r>
           </w:p>
         </w:tc>
@@ -261,11 +1631,67 @@
             <w:tcW w:w="8640" w:type="dxa"/>
           </w:tcPr>
           <w:p>
-            <w:r>
-              <w:t>Railway</w:t>
-            </w:r>
-            <w:r>
+            <w:pPr>
+              <w:rPr>
+                <w:rFonts w:ascii="Times New Roman" w:eastAsia="SimSun" w:hAnsi="Times New Roman" w:cs="Times New Roman"/>
+                <w:sz w:val="24"/>
+                <w:szCs w:val="24"/>
+              </w:rPr>
+            </w:pPr>
+            <w:proofErr w:type="gramStart"/>
+            <w:r>
+              <w:rPr>
+                <w:rFonts w:ascii="Times New Roman" w:eastAsia="SimSun" w:hAnsi="Times New Roman" w:cs="Times New Roman"/>
+                <w:sz w:val="24"/>
+                <w:szCs w:val="24"/>
+              </w:rPr>
+              <w:t xml:space="preserve">Rage, </w:t>
+            </w:r>
+            <w:r>
+              <w:rPr>
+                <w:rFonts w:ascii="Times New Roman" w:eastAsia="SimSun" w:hAnsi="Times New Roman" w:cs="Times New Roman"/>
+                <w:sz w:val="24"/>
+                <w:szCs w:val="24"/>
+                <w:lang w:eastAsia="zh-CN"/>
+              </w:rPr>
+              <w:t xml:space="preserve"> </w:t>
+            </w:r>
+            <w:r>
+              <w:rPr>
+                <w:rFonts w:ascii="Times New Roman" w:eastAsia="SimSun" w:hAnsi="Times New Roman" w:cs="Times New Roman"/>
+                <w:sz w:val="24"/>
+                <w:szCs w:val="24"/>
+                <w:lang w:eastAsia="zh-CN"/>
+              </w:rPr>
+              <w:t>怒</w:t>
+            </w:r>
+            <w:proofErr w:type="gramEnd"/>
+            <w:r>
+              <w:rPr>
+                <w:rFonts w:ascii="Times New Roman" w:eastAsia="SimSun" w:hAnsi="Times New Roman" w:cs="Times New Roman"/>
+                <w:sz w:val="24"/>
+                <w:szCs w:val="24"/>
+                <w:lang w:eastAsia="zh-CN"/>
+              </w:rPr>
               <w:t xml:space="preserve">, </w:t>
+            </w:r>
+            <w:proofErr w:type="spellStart"/>
+            <w:r>
+              <w:rPr>
+                <w:rFonts w:ascii="Times New Roman" w:eastAsia="SimSun" w:hAnsi="Times New Roman" w:cs="Times New Roman"/>
+                <w:sz w:val="24"/>
+                <w:szCs w:val="24"/>
+              </w:rPr>
+              <w:t>nú</w:t>
+            </w:r>
+            <w:proofErr w:type="spellEnd"/>
+            <w:r>
+              <w:rPr>
+                <w:rFonts w:ascii="Times New Roman" w:eastAsia="SimSun" w:hAnsi="Times New Roman" w:cs="Times New Roman"/>
+                <w:sz w:val="24"/>
+                <w:szCs w:val="24"/>
+              </w:rPr>
+              <w:t xml:space="preserve">’. </w:t>
             </w:r>
           </w:p>
         </w:tc>
@@ -276,16 +1702,82 @@
             <w:tcW w:w="8640" w:type="dxa"/>
           </w:tcPr>
           <w:p>
-            <w:r>
-              <w:t>Rain, [J ’</w:t>
+            <w:pPr>
+              <w:rPr>
+                <w:rFonts w:ascii="Times New Roman" w:eastAsia="SimSun" w:hAnsi="Times New Roman" w:cs="Times New Roman"/>
+                <w:sz w:val="24"/>
+                <w:szCs w:val="24"/>
+              </w:rPr>
+            </w:pPr>
+            <w:r>
+              <w:rPr>
+                <w:rFonts w:ascii="Times New Roman" w:eastAsia="SimSun" w:hAnsi="Times New Roman" w:cs="Times New Roman"/>
+                <w:sz w:val="24"/>
+                <w:szCs w:val="24"/>
+              </w:rPr>
+              <w:t>Rail,</w:t>
+            </w:r>
+            <w:r>
+              <w:rPr>
+                <w:rFonts w:ascii="Times New Roman" w:eastAsia="SimSun" w:hAnsi="Times New Roman" w:cs="Times New Roman"/>
+                <w:sz w:val="24"/>
+                <w:szCs w:val="24"/>
+                <w:lang w:eastAsia="zh-CN"/>
+              </w:rPr>
+              <w:t xml:space="preserve"> </w:t>
+            </w:r>
+            <w:r>
+              <w:rPr>
+                <w:rFonts w:ascii="Times New Roman" w:eastAsia="SimSun" w:hAnsi="Times New Roman" w:cs="Times New Roman"/>
+                <w:sz w:val="24"/>
+                <w:szCs w:val="24"/>
+                <w:lang w:eastAsia="zh-CN"/>
+              </w:rPr>
+              <w:t>罵人</w:t>
+            </w:r>
+            <w:r>
+              <w:rPr>
+                <w:rFonts w:ascii="Times New Roman" w:eastAsia="SimSun" w:hAnsi="Times New Roman" w:cs="Times New Roman"/>
+                <w:sz w:val="24"/>
+                <w:szCs w:val="24"/>
+              </w:rPr>
+              <w:t xml:space="preserve"> </w:t>
             </w:r>
             <w:proofErr w:type="spellStart"/>
             <w:r>
-              <w:t>yu</w:t>
+              <w:rPr>
+                <w:rFonts w:ascii="Times New Roman" w:eastAsia="SimSun" w:hAnsi="Times New Roman" w:cs="Times New Roman"/>
+                <w:sz w:val="24"/>
+                <w:szCs w:val="24"/>
+              </w:rPr>
+              <w:t>mó</w:t>
             </w:r>
             <w:proofErr w:type="spellEnd"/>
             <w:r>
-              <w:t>, (to rain) ¥F loh ya.</w:t>
+              <w:rPr>
+                <w:rFonts w:ascii="Times New Roman" w:eastAsia="SimSun" w:hAnsi="Times New Roman" w:cs="Times New Roman"/>
+                <w:sz w:val="24"/>
+                <w:szCs w:val="24"/>
+              </w:rPr>
+              <w:t xml:space="preserve">’ </w:t>
+            </w:r>
+            <w:proofErr w:type="spellStart"/>
+            <w:r>
+              <w:rPr>
+                <w:rFonts w:ascii="Times New Roman" w:eastAsia="SimSun" w:hAnsi="Times New Roman" w:cs="Times New Roman"/>
+                <w:sz w:val="24"/>
+                <w:szCs w:val="24"/>
+              </w:rPr>
+              <w:t>niun</w:t>
+            </w:r>
+            <w:proofErr w:type="spellEnd"/>
+            <w:r>
+              <w:rPr>
+                <w:rFonts w:ascii="Times New Roman" w:eastAsia="SimSun" w:hAnsi="Times New Roman" w:cs="Times New Roman"/>
+                <w:sz w:val="24"/>
+                <w:szCs w:val="24"/>
+              </w:rPr>
+              <w:t xml:space="preserve">. </w:t>
             </w:r>
           </w:p>
         </w:tc>
@@ -296,9 +1788,13 @@
             <w:tcW w:w="8640" w:type="dxa"/>
           </w:tcPr>
           <w:p>
-            <w:r>
-              <w:t>Rainbow, Ef hing, Ke kiane,</w:t>
-            </w:r>
+            <w:pPr>
+              <w:rPr>
+                <w:rFonts w:ascii="Times New Roman" w:eastAsia="SimSun" w:hAnsi="Times New Roman" w:cs="Times New Roman"/>
+                <w:sz w:val="24"/>
+                <w:szCs w:val="24"/>
+              </w:rPr>
+            </w:pPr>
           </w:p>
         </w:tc>
       </w:tr>
@@ -308,8 +1804,124 @@
             <w:tcW w:w="8640" w:type="dxa"/>
           </w:tcPr>
           <w:p>
-            <w:r>
-              <w:t>Rain-water, Ak Py il "Sz,</w:t>
+            <w:pPr>
+              <w:rPr>
+                <w:rFonts w:ascii="Times New Roman" w:eastAsia="SimSun" w:hAnsi="Times New Roman" w:cs="Times New Roman"/>
+                <w:sz w:val="24"/>
+                <w:szCs w:val="24"/>
+              </w:rPr>
+            </w:pPr>
+            <w:r>
+              <w:rPr>
+                <w:rFonts w:ascii="Times New Roman" w:eastAsia="SimSun" w:hAnsi="Times New Roman" w:cs="Times New Roman"/>
+                <w:sz w:val="24"/>
+                <w:szCs w:val="24"/>
+              </w:rPr>
+              <w:t>Railing,</w:t>
+            </w:r>
+            <w:r>
+              <w:rPr>
+                <w:rFonts w:ascii="Times New Roman" w:eastAsia="SimSun" w:hAnsi="Times New Roman" w:cs="Times New Roman"/>
+                <w:sz w:val="24"/>
+                <w:szCs w:val="24"/>
+              </w:rPr>
+              <w:t xml:space="preserve"> </w:t>
+            </w:r>
+            <w:proofErr w:type="gramStart"/>
+            <w:r>
+              <w:rPr>
+                <w:rFonts w:ascii="Times New Roman" w:eastAsia="SimSun" w:hAnsi="Times New Roman" w:cs="Times New Roman"/>
+                <w:sz w:val="24"/>
+                <w:szCs w:val="24"/>
+              </w:rPr>
+              <w:t>欄</w:t>
+            </w:r>
+            <w:r>
+              <w:rPr>
+                <w:rFonts w:ascii="Times New Roman" w:eastAsia="SimSun" w:hAnsi="Times New Roman" w:cs="Times New Roman"/>
+                <w:sz w:val="24"/>
+                <w:szCs w:val="24"/>
+                <w:lang w:eastAsia="zh-CN"/>
+              </w:rPr>
+              <w:t>杆</w:t>
+            </w:r>
+            <w:r>
+              <w:rPr>
+                <w:rFonts w:ascii="Times New Roman" w:eastAsia="SimSun" w:hAnsi="Times New Roman" w:cs="Times New Roman"/>
+                <w:sz w:val="24"/>
+                <w:szCs w:val="24"/>
+                <w:lang w:eastAsia="zh-CN"/>
+              </w:rPr>
+              <w:t xml:space="preserve">, </w:t>
+            </w:r>
+            <w:r>
+              <w:rPr>
+                <w:rFonts w:ascii="Times New Roman" w:eastAsia="SimSun" w:hAnsi="Times New Roman" w:cs="Times New Roman"/>
+                <w:sz w:val="24"/>
+                <w:szCs w:val="24"/>
+              </w:rPr>
+              <w:t xml:space="preserve">  </w:t>
+            </w:r>
+            <w:proofErr w:type="spellStart"/>
+            <w:proofErr w:type="gramEnd"/>
+            <w:r>
+              <w:rPr>
+                <w:rFonts w:ascii="Times New Roman" w:eastAsia="SimSun" w:hAnsi="Times New Roman" w:cs="Times New Roman"/>
+                <w:sz w:val="24"/>
+                <w:szCs w:val="24"/>
+              </w:rPr>
+              <w:t>l</w:t>
+            </w:r>
+            <w:r>
+              <w:rPr>
+                <w:rFonts w:ascii="Times New Roman" w:eastAsia="SimSun" w:hAnsi="Times New Roman" w:cs="Times New Roman"/>
+                <w:sz w:val="24"/>
+                <w:szCs w:val="24"/>
+              </w:rPr>
+              <w:t>an</w:t>
+            </w:r>
+            <w:proofErr w:type="spellEnd"/>
+            <w:r>
+              <w:rPr>
+                <w:rFonts w:ascii="Times New Roman" w:eastAsia="SimSun" w:hAnsi="Times New Roman" w:cs="Times New Roman"/>
+                <w:sz w:val="24"/>
+                <w:szCs w:val="24"/>
+              </w:rPr>
+              <w:t xml:space="preserve"> </w:t>
+            </w:r>
+            <w:proofErr w:type="spellStart"/>
+            <w:r>
+              <w:rPr>
+                <w:rFonts w:ascii="Times New Roman" w:eastAsia="SimSun" w:hAnsi="Times New Roman" w:cs="Times New Roman"/>
+                <w:sz w:val="24"/>
+                <w:szCs w:val="24"/>
+              </w:rPr>
+              <w:t>k</w:t>
+            </w:r>
+            <w:r>
+              <w:rPr>
+                <w:rFonts w:ascii="Times New Roman" w:eastAsia="SimSun" w:hAnsi="Times New Roman" w:cs="Times New Roman"/>
+                <w:sz w:val="24"/>
+                <w:szCs w:val="24"/>
+              </w:rPr>
+              <w:t>ú</w:t>
+            </w:r>
+            <w:r>
+              <w:rPr>
+                <w:rFonts w:ascii="Times New Roman" w:eastAsia="SimSun" w:hAnsi="Times New Roman" w:cs="Times New Roman"/>
+                <w:sz w:val="24"/>
+                <w:szCs w:val="24"/>
+              </w:rPr>
+              <w:t>n</w:t>
+            </w:r>
+            <w:proofErr w:type="spellEnd"/>
+            <w:r>
+              <w:rPr>
+                <w:rFonts w:ascii="Times New Roman" w:eastAsia="SimSun" w:hAnsi="Times New Roman" w:cs="Times New Roman"/>
+                <w:sz w:val="24"/>
+                <w:szCs w:val="24"/>
+              </w:rPr>
+              <w:t>.</w:t>
             </w:r>
           </w:p>
         </w:tc>
@@ -320,34 +1932,101 @@
             <w:tcW w:w="8640" w:type="dxa"/>
           </w:tcPr>
           <w:p>
-            <w:r>
-              <w:t>Rais</w:t>
-            </w:r>
-            <w:r>
-              <w:t>e</w:t>
-            </w:r>
-            <w:r>
-              <w:t>, JEHE AG ka ki 716, BE siang</w:t>
-            </w:r>
-          </w:p>
-        </w:tc>
-      </w:tr>
-      <w:tr>
-        <w:tc>
-          <w:tcPr>
-            <w:tcW w:w="8640" w:type="dxa"/>
-          </w:tcPr>
-          <w:p/>
-        </w:tc>
-      </w:tr>
-      <w:tr>
-        <w:tc>
-          <w:tcPr>
-            <w:tcW w:w="8640" w:type="dxa"/>
-          </w:tcPr>
-          <w:p>
-            <w:r>
-              <w:t>Raisins, Ee Br beh dau kun,</w:t>
+            <w:pPr>
+              <w:rPr>
+                <w:rFonts w:ascii="Times New Roman" w:eastAsia="SimSun" w:hAnsi="Times New Roman" w:cs="Times New Roman"/>
+                <w:sz w:val="24"/>
+                <w:szCs w:val="24"/>
+              </w:rPr>
+            </w:pPr>
+            <w:r>
+              <w:rPr>
+                <w:rFonts w:ascii="Times New Roman" w:eastAsia="SimSun" w:hAnsi="Times New Roman" w:cs="Times New Roman"/>
+                <w:sz w:val="24"/>
+                <w:szCs w:val="24"/>
+              </w:rPr>
+              <w:t>Railway</w:t>
+            </w:r>
+            <w:r>
+              <w:rPr>
+                <w:rFonts w:ascii="Times New Roman" w:eastAsia="SimSun" w:hAnsi="Times New Roman" w:cs="Times New Roman"/>
+                <w:sz w:val="24"/>
+                <w:szCs w:val="24"/>
+              </w:rPr>
+              <w:t>,</w:t>
+            </w:r>
+            <w:r>
+              <w:rPr>
+                <w:rFonts w:ascii="Times New Roman" w:eastAsia="SimSun" w:hAnsi="Times New Roman" w:cs="Times New Roman"/>
+                <w:sz w:val="24"/>
+                <w:szCs w:val="24"/>
+              </w:rPr>
+              <w:t xml:space="preserve"> </w:t>
+            </w:r>
+            <w:proofErr w:type="spellStart"/>
+            <w:proofErr w:type="gramStart"/>
+            <w:r>
+              <w:rPr>
+                <w:rFonts w:ascii="Times New Roman" w:eastAsia="SimSun" w:hAnsi="Times New Roman" w:cs="Times New Roman"/>
+                <w:sz w:val="24"/>
+                <w:szCs w:val="24"/>
+              </w:rPr>
+              <w:t>鐵路</w:t>
+            </w:r>
+            <w:proofErr w:type="spellEnd"/>
+            <w:r>
+              <w:rPr>
+                <w:rFonts w:ascii="Times New Roman" w:eastAsia="SimSun" w:hAnsi="Times New Roman" w:cs="Times New Roman"/>
+                <w:sz w:val="24"/>
+                <w:szCs w:val="24"/>
+                <w:lang w:eastAsia="zh-CN"/>
+              </w:rPr>
+              <w:t xml:space="preserve">,   </w:t>
+            </w:r>
+            <w:proofErr w:type="gramEnd"/>
+            <w:r>
+              <w:rPr>
+                <w:rFonts w:ascii="Times New Roman" w:eastAsia="SimSun" w:hAnsi="Times New Roman" w:cs="Times New Roman"/>
+                <w:sz w:val="24"/>
+                <w:szCs w:val="24"/>
+              </w:rPr>
+              <w:t xml:space="preserve"> </w:t>
+            </w:r>
+            <w:proofErr w:type="spellStart"/>
+            <w:r>
+              <w:rPr>
+                <w:rFonts w:ascii="Times New Roman" w:eastAsia="SimSun" w:hAnsi="Times New Roman" w:cs="Times New Roman"/>
+                <w:sz w:val="24"/>
+                <w:szCs w:val="24"/>
+              </w:rPr>
+              <w:t>t’ih</w:t>
+            </w:r>
+            <w:proofErr w:type="spellEnd"/>
+            <w:r>
+              <w:rPr>
+                <w:rFonts w:ascii="Times New Roman" w:eastAsia="SimSun" w:hAnsi="Times New Roman" w:cs="Times New Roman"/>
+                <w:sz w:val="24"/>
+                <w:szCs w:val="24"/>
+              </w:rPr>
+              <w:t xml:space="preserve"> </w:t>
+            </w:r>
+            <w:proofErr w:type="spellStart"/>
+            <w:r>
+              <w:rPr>
+                <w:rFonts w:ascii="Times New Roman" w:eastAsia="SimSun" w:hAnsi="Times New Roman" w:cs="Times New Roman"/>
+                <w:sz w:val="24"/>
+                <w:szCs w:val="24"/>
+              </w:rPr>
+              <w:t>lú</w:t>
+            </w:r>
+            <w:proofErr w:type="spellEnd"/>
+            <w:r>
+              <w:rPr>
+                <w:rFonts w:ascii="Times New Roman" w:eastAsia="SimSun" w:hAnsi="Times New Roman" w:cs="Times New Roman"/>
+                <w:sz w:val="24"/>
+                <w:szCs w:val="24"/>
+              </w:rPr>
+              <w:t xml:space="preserve">’. </w:t>
             </w:r>
           </w:p>
         </w:tc>
@@ -358,8 +2037,161 @@
             <w:tcW w:w="8640" w:type="dxa"/>
           </w:tcPr>
           <w:p>
-            <w:r>
-              <w:t>Rake, (or pronged live) $e t'ilh tal.</w:t>
+            <w:pPr>
+              <w:rPr>
+                <w:rFonts w:ascii="Times New Roman" w:eastAsia="SimSun" w:hAnsi="Times New Roman" w:cs="Times New Roman"/>
+                <w:sz w:val="24"/>
+                <w:szCs w:val="24"/>
+              </w:rPr>
+            </w:pPr>
+            <w:proofErr w:type="gramStart"/>
+            <w:r>
+              <w:rPr>
+                <w:rFonts w:ascii="Times New Roman" w:eastAsia="SimSun" w:hAnsi="Times New Roman" w:cs="Times New Roman"/>
+                <w:sz w:val="24"/>
+                <w:szCs w:val="24"/>
+              </w:rPr>
+              <w:t xml:space="preserve">Rain, </w:t>
+            </w:r>
+            <w:r>
+              <w:rPr>
+                <w:rFonts w:ascii="Times New Roman" w:eastAsia="SimSun" w:hAnsi="Times New Roman" w:cs="Times New Roman"/>
+                <w:sz w:val="24"/>
+                <w:szCs w:val="24"/>
+                <w:lang w:eastAsia="zh-CN"/>
+              </w:rPr>
+              <w:t xml:space="preserve">  </w:t>
+            </w:r>
+            <w:proofErr w:type="gramEnd"/>
+            <w:r>
+              <w:rPr>
+                <w:rFonts w:ascii="Times New Roman" w:eastAsia="SimSun" w:hAnsi="Times New Roman" w:cs="Times New Roman"/>
+                <w:sz w:val="24"/>
+                <w:szCs w:val="24"/>
+                <w:lang w:eastAsia="zh-CN"/>
+              </w:rPr>
+              <w:t>雨</w:t>
+            </w:r>
+            <w:r>
+              <w:rPr>
+                <w:rFonts w:ascii="Times New Roman" w:eastAsia="SimSun" w:hAnsi="Times New Roman" w:cs="Times New Roman"/>
+                <w:sz w:val="24"/>
+                <w:szCs w:val="24"/>
+                <w:lang w:eastAsia="zh-CN"/>
+              </w:rPr>
+              <w:t xml:space="preserve">, </w:t>
+            </w:r>
+            <w:r>
+              <w:rPr>
+                <w:rFonts w:ascii="Times New Roman" w:eastAsia="SimSun" w:hAnsi="Times New Roman" w:cs="Times New Roman"/>
+                <w:sz w:val="24"/>
+                <w:szCs w:val="24"/>
+              </w:rPr>
+              <w:t>‘</w:t>
+            </w:r>
+            <w:proofErr w:type="spellStart"/>
+            <w:r>
+              <w:rPr>
+                <w:rFonts w:ascii="Times New Roman" w:eastAsia="SimSun" w:hAnsi="Times New Roman" w:cs="Times New Roman"/>
+                <w:sz w:val="24"/>
+                <w:szCs w:val="24"/>
+              </w:rPr>
+              <w:t>y</w:t>
+            </w:r>
+            <w:r>
+              <w:rPr>
+                <w:rFonts w:ascii="Times New Roman" w:eastAsia="SimSun" w:hAnsi="Times New Roman" w:cs="Times New Roman"/>
+                <w:sz w:val="24"/>
+                <w:szCs w:val="24"/>
+              </w:rPr>
+              <w:t>ü</w:t>
+            </w:r>
+            <w:proofErr w:type="spellEnd"/>
+            <w:r>
+              <w:rPr>
+                <w:rFonts w:ascii="Times New Roman" w:eastAsia="SimSun" w:hAnsi="Times New Roman" w:cs="Times New Roman"/>
+                <w:sz w:val="24"/>
+                <w:szCs w:val="24"/>
+              </w:rPr>
+              <w:t>, (to rain)</w:t>
+            </w:r>
+            <w:r>
+              <w:rPr>
+                <w:rFonts w:ascii="Times New Roman" w:eastAsia="SimSun" w:hAnsi="Times New Roman" w:cs="Times New Roman"/>
+                <w:sz w:val="24"/>
+                <w:szCs w:val="24"/>
+              </w:rPr>
+              <w:t xml:space="preserve"> </w:t>
+            </w:r>
+            <w:r>
+              <w:rPr>
+                <w:rFonts w:ascii="Times New Roman" w:eastAsia="SimSun" w:hAnsi="Times New Roman" w:cs="Times New Roman"/>
+                <w:sz w:val="24"/>
+                <w:szCs w:val="24"/>
+                <w:lang w:eastAsia="zh-CN"/>
+              </w:rPr>
+              <w:t>落雨</w:t>
+            </w:r>
+            <w:r>
+              <w:rPr>
+                <w:rFonts w:ascii="Times New Roman" w:eastAsia="SimSun" w:hAnsi="Times New Roman" w:cs="Times New Roman"/>
+                <w:sz w:val="24"/>
+                <w:szCs w:val="24"/>
+                <w:lang w:eastAsia="zh-CN"/>
+              </w:rPr>
+              <w:t xml:space="preserve">, </w:t>
+            </w:r>
+            <w:proofErr w:type="spellStart"/>
+            <w:r>
+              <w:rPr>
+                <w:rFonts w:ascii="Times New Roman" w:eastAsia="SimSun" w:hAnsi="Times New Roman" w:cs="Times New Roman"/>
+                <w:sz w:val="24"/>
+                <w:szCs w:val="24"/>
+              </w:rPr>
+              <w:t>loh</w:t>
+            </w:r>
+            <w:proofErr w:type="spellEnd"/>
+            <w:r>
+              <w:rPr>
+                <w:rFonts w:ascii="Times New Roman" w:eastAsia="SimSun" w:hAnsi="Times New Roman" w:cs="Times New Roman"/>
+                <w:sz w:val="24"/>
+                <w:szCs w:val="24"/>
+              </w:rPr>
+              <w:t xml:space="preserve"> </w:t>
+            </w:r>
+            <w:r>
+              <w:rPr>
+                <w:rFonts w:ascii="Times New Roman" w:eastAsia="SimSun" w:hAnsi="Times New Roman" w:cs="Times New Roman"/>
+                <w:sz w:val="24"/>
+                <w:szCs w:val="24"/>
+              </w:rPr>
+              <w:t>‘</w:t>
+            </w:r>
+            <w:proofErr w:type="spellStart"/>
+            <w:r>
+              <w:rPr>
+                <w:rFonts w:ascii="Times New Roman" w:eastAsia="SimSun" w:hAnsi="Times New Roman" w:cs="Times New Roman"/>
+                <w:sz w:val="24"/>
+                <w:szCs w:val="24"/>
+              </w:rPr>
+              <w:t>y</w:t>
+            </w:r>
+            <w:r>
+              <w:rPr>
+                <w:rFonts w:ascii="Times New Roman" w:eastAsia="SimSun" w:hAnsi="Times New Roman" w:cs="Times New Roman"/>
+                <w:sz w:val="24"/>
+                <w:szCs w:val="24"/>
+              </w:rPr>
+              <w:t>ü</w:t>
+            </w:r>
+            <w:proofErr w:type="spellEnd"/>
+            <w:r>
+              <w:rPr>
+                <w:rFonts w:ascii="Times New Roman" w:eastAsia="SimSun" w:hAnsi="Times New Roman" w:cs="Times New Roman"/>
+                <w:sz w:val="24"/>
+                <w:szCs w:val="24"/>
+              </w:rPr>
+              <w:t>.</w:t>
             </w:r>
           </w:p>
         </w:tc>
@@ -370,8 +2202,125 @@
             <w:tcW w:w="8640" w:type="dxa"/>
           </w:tcPr>
           <w:p>
-            <w:r>
-              <w:t>Ram, ae = kung yang.</w:t>
+            <w:pPr>
+              <w:rPr>
+                <w:rFonts w:ascii="Times New Roman" w:eastAsia="SimSun" w:hAnsi="Times New Roman" w:cs="Times New Roman"/>
+                <w:sz w:val="24"/>
+                <w:szCs w:val="24"/>
+              </w:rPr>
+            </w:pPr>
+            <w:r>
+              <w:rPr>
+                <w:rFonts w:ascii="Times New Roman" w:eastAsia="SimSun" w:hAnsi="Times New Roman" w:cs="Times New Roman"/>
+                <w:sz w:val="24"/>
+                <w:szCs w:val="24"/>
+              </w:rPr>
+              <w:t>Rainbow,</w:t>
+            </w:r>
+            <w:r>
+              <w:rPr>
+                <w:rFonts w:ascii="Times New Roman" w:eastAsia="SimSun" w:hAnsi="Times New Roman" w:cs="Times New Roman"/>
+                <w:sz w:val="24"/>
+                <w:szCs w:val="24"/>
+                <w:lang w:eastAsia="zh-CN"/>
+              </w:rPr>
+              <w:t xml:space="preserve"> </w:t>
+            </w:r>
+            <w:proofErr w:type="gramStart"/>
+            <w:r>
+              <w:rPr>
+                <w:rFonts w:ascii="Times New Roman" w:eastAsia="SimSun" w:hAnsi="Times New Roman" w:cs="Times New Roman"/>
+                <w:sz w:val="24"/>
+                <w:szCs w:val="24"/>
+                <w:lang w:eastAsia="zh-CN"/>
+              </w:rPr>
+              <w:t>虹</w:t>
+            </w:r>
+            <w:r>
+              <w:rPr>
+                <w:rFonts w:ascii="Times New Roman" w:eastAsia="SimSun" w:hAnsi="Times New Roman" w:cs="Times New Roman"/>
+                <w:sz w:val="24"/>
+                <w:szCs w:val="24"/>
+                <w:lang w:eastAsia="zh-CN"/>
+              </w:rPr>
+              <w:t>,</w:t>
+            </w:r>
+            <w:r>
+              <w:rPr>
+                <w:rFonts w:ascii="Times New Roman" w:eastAsia="SimSun" w:hAnsi="Times New Roman" w:cs="Times New Roman"/>
+                <w:sz w:val="24"/>
+                <w:szCs w:val="24"/>
+              </w:rPr>
+              <w:t xml:space="preserve">  </w:t>
+            </w:r>
+            <w:proofErr w:type="spellStart"/>
+            <w:r>
+              <w:rPr>
+                <w:rFonts w:ascii="Times New Roman" w:eastAsia="SimSun" w:hAnsi="Times New Roman" w:cs="Times New Roman"/>
+                <w:sz w:val="24"/>
+                <w:szCs w:val="24"/>
+              </w:rPr>
+              <w:t>h</w:t>
+            </w:r>
+            <w:r>
+              <w:rPr>
+                <w:rFonts w:ascii="Times New Roman" w:eastAsia="SimSun" w:hAnsi="Times New Roman" w:cs="Times New Roman"/>
+                <w:sz w:val="24"/>
+                <w:szCs w:val="24"/>
+              </w:rPr>
+              <w:t>ú</w:t>
+            </w:r>
+            <w:r>
+              <w:rPr>
+                <w:rFonts w:ascii="Times New Roman" w:eastAsia="SimSun" w:hAnsi="Times New Roman" w:cs="Times New Roman"/>
+                <w:sz w:val="24"/>
+                <w:szCs w:val="24"/>
+              </w:rPr>
+              <w:t>ng</w:t>
+            </w:r>
+            <w:proofErr w:type="spellEnd"/>
+            <w:proofErr w:type="gramEnd"/>
+            <w:r>
+              <w:rPr>
+                <w:rFonts w:ascii="Times New Roman" w:eastAsia="SimSun" w:hAnsi="Times New Roman" w:cs="Times New Roman"/>
+                <w:sz w:val="24"/>
+                <w:szCs w:val="24"/>
+              </w:rPr>
+              <w:t xml:space="preserve">, </w:t>
+            </w:r>
+            <w:r>
+              <w:rPr>
+                <w:rFonts w:ascii="Times New Roman" w:eastAsia="SimSun" w:hAnsi="Times New Roman" w:cs="Times New Roman"/>
+                <w:sz w:val="24"/>
+                <w:szCs w:val="24"/>
+                <w:lang w:eastAsia="zh-CN"/>
+              </w:rPr>
+              <w:t>降</w:t>
+            </w:r>
+            <w:r>
+              <w:rPr>
+                <w:rFonts w:ascii="Times New Roman" w:eastAsia="SimSun" w:hAnsi="Times New Roman" w:cs="Times New Roman"/>
+                <w:sz w:val="24"/>
+                <w:szCs w:val="24"/>
+                <w:lang w:eastAsia="zh-CN"/>
+              </w:rPr>
+              <w:t xml:space="preserve">,  </w:t>
+            </w:r>
+            <w:r>
+              <w:rPr>
+                <w:rFonts w:ascii="Times New Roman" w:eastAsia="SimSun" w:hAnsi="Times New Roman" w:cs="Times New Roman"/>
+                <w:sz w:val="24"/>
+                <w:szCs w:val="24"/>
+              </w:rPr>
+              <w:t xml:space="preserve"> kian</w:t>
+            </w:r>
+            <w:r>
+              <w:rPr>
+                <w:rFonts w:ascii="Times New Roman" w:eastAsia="SimSun" w:hAnsi="Times New Roman" w:cs="Times New Roman"/>
+                <w:sz w:val="24"/>
+                <w:szCs w:val="24"/>
+              </w:rPr>
+              <w:t>g.</w:t>
             </w:r>
           </w:p>
         </w:tc>
@@ -382,9 +2331,101 @@
             <w:tcW w:w="8640" w:type="dxa"/>
           </w:tcPr>
           <w:p>
-            <w:r>
-              <w:lastRenderedPageBreak/>
-              <w:t>Ramble, SERA *tseu beh siang‘,</w:t>
+            <w:pPr>
+              <w:rPr>
+                <w:rFonts w:ascii="Times New Roman" w:eastAsia="SimSun" w:hAnsi="Times New Roman" w:cs="Times New Roman"/>
+                <w:sz w:val="24"/>
+                <w:szCs w:val="24"/>
+              </w:rPr>
+            </w:pPr>
+            <w:r>
+              <w:rPr>
+                <w:rFonts w:ascii="Times New Roman" w:eastAsia="SimSun" w:hAnsi="Times New Roman" w:cs="Times New Roman"/>
+                <w:sz w:val="24"/>
+                <w:szCs w:val="24"/>
+              </w:rPr>
+              <w:t>Rain-water,</w:t>
+            </w:r>
+            <w:r>
+              <w:rPr>
+                <w:rFonts w:ascii="Times New Roman" w:eastAsia="SimSun" w:hAnsi="Times New Roman" w:cs="Times New Roman"/>
+                <w:sz w:val="24"/>
+                <w:szCs w:val="24"/>
+                <w:lang w:eastAsia="zh-CN"/>
+              </w:rPr>
+              <w:t xml:space="preserve"> </w:t>
+            </w:r>
+            <w:proofErr w:type="gramStart"/>
+            <w:r>
+              <w:rPr>
+                <w:rFonts w:ascii="Times New Roman" w:eastAsia="SimSun" w:hAnsi="Times New Roman" w:cs="Times New Roman"/>
+                <w:sz w:val="24"/>
+                <w:szCs w:val="24"/>
+                <w:lang w:eastAsia="zh-CN"/>
+              </w:rPr>
+              <w:t>雨水</w:t>
+            </w:r>
+            <w:r>
+              <w:rPr>
+                <w:rFonts w:ascii="Times New Roman" w:eastAsia="SimSun" w:hAnsi="Times New Roman" w:cs="Times New Roman"/>
+                <w:sz w:val="24"/>
+                <w:szCs w:val="24"/>
+                <w:lang w:eastAsia="zh-CN"/>
+              </w:rPr>
+              <w:t xml:space="preserve">, </w:t>
+            </w:r>
+            <w:r>
+              <w:rPr>
+                <w:rFonts w:ascii="Times New Roman" w:eastAsia="SimSun" w:hAnsi="Times New Roman" w:cs="Times New Roman"/>
+                <w:sz w:val="24"/>
+                <w:szCs w:val="24"/>
+              </w:rPr>
+              <w:t xml:space="preserve">  </w:t>
+            </w:r>
+            <w:proofErr w:type="gramEnd"/>
+            <w:r>
+              <w:rPr>
+                <w:rFonts w:ascii="Times New Roman" w:eastAsia="SimSun" w:hAnsi="Times New Roman" w:cs="Times New Roman"/>
+                <w:sz w:val="24"/>
+                <w:szCs w:val="24"/>
+              </w:rPr>
+              <w:t>‘</w:t>
+            </w:r>
+            <w:proofErr w:type="spellStart"/>
+            <w:r>
+              <w:rPr>
+                <w:rFonts w:ascii="Times New Roman" w:eastAsia="SimSun" w:hAnsi="Times New Roman" w:cs="Times New Roman"/>
+                <w:sz w:val="24"/>
+                <w:szCs w:val="24"/>
+              </w:rPr>
+              <w:t>yü</w:t>
+            </w:r>
+            <w:proofErr w:type="spellEnd"/>
+            <w:r>
+              <w:rPr>
+                <w:rFonts w:ascii="Times New Roman" w:eastAsia="SimSun" w:hAnsi="Times New Roman" w:cs="Times New Roman"/>
+                <w:sz w:val="24"/>
+                <w:szCs w:val="24"/>
+              </w:rPr>
+              <w:t xml:space="preserve"> ‘</w:t>
+            </w:r>
+            <w:proofErr w:type="spellStart"/>
+            <w:r>
+              <w:rPr>
+                <w:rFonts w:ascii="Times New Roman" w:eastAsia="SimSun" w:hAnsi="Times New Roman" w:cs="Times New Roman"/>
+                <w:sz w:val="24"/>
+                <w:szCs w:val="24"/>
+              </w:rPr>
+              <w:t>sz</w:t>
+            </w:r>
+            <w:proofErr w:type="spellEnd"/>
+            <w:r>
+              <w:rPr>
+                <w:rFonts w:ascii="Times New Roman" w:eastAsia="SimSun" w:hAnsi="Times New Roman" w:cs="Times New Roman"/>
+                <w:sz w:val="24"/>
+                <w:szCs w:val="24"/>
+              </w:rPr>
+              <w:t xml:space="preserve">. </w:t>
             </w:r>
           </w:p>
         </w:tc>
@@ -395,44 +2436,653 @@
             <w:tcW w:w="8640" w:type="dxa"/>
           </w:tcPr>
           <w:p>
-            <w:r>
-              <w:t xml:space="preserve">Random, (running at) SL </w:t>
+            <w:pPr>
+              <w:rPr>
+                <w:rFonts w:ascii="Times New Roman" w:eastAsia="SimSun" w:hAnsi="Times New Roman" w:cs="Times New Roman"/>
+                <w:i/>
+                <w:iCs/>
+                <w:sz w:val="24"/>
+                <w:szCs w:val="24"/>
+              </w:rPr>
+            </w:pPr>
+            <w:proofErr w:type="gramStart"/>
+            <w:r>
+              <w:rPr>
+                <w:rFonts w:ascii="Times New Roman" w:eastAsia="SimSun" w:hAnsi="Times New Roman" w:cs="Times New Roman"/>
+                <w:sz w:val="24"/>
+                <w:szCs w:val="24"/>
+              </w:rPr>
+              <w:t>Rais</w:t>
+            </w:r>
+            <w:r>
+              <w:rPr>
+                <w:rFonts w:ascii="Times New Roman" w:eastAsia="SimSun" w:hAnsi="Times New Roman" w:cs="Times New Roman"/>
+                <w:sz w:val="24"/>
+                <w:szCs w:val="24"/>
+              </w:rPr>
+              <w:t>e</w:t>
+            </w:r>
+            <w:r>
+              <w:rPr>
+                <w:rFonts w:ascii="Times New Roman" w:eastAsia="SimSun" w:hAnsi="Times New Roman" w:cs="Times New Roman"/>
+                <w:sz w:val="24"/>
+                <w:szCs w:val="24"/>
+              </w:rPr>
+              <w:t xml:space="preserve">, </w:t>
+            </w:r>
+            <w:r>
+              <w:rPr>
+                <w:rFonts w:ascii="Times New Roman" w:eastAsia="SimSun" w:hAnsi="Times New Roman" w:cs="Times New Roman"/>
+                <w:sz w:val="24"/>
+                <w:szCs w:val="24"/>
+                <w:lang w:eastAsia="zh-CN"/>
+              </w:rPr>
+              <w:t xml:space="preserve"> </w:t>
+            </w:r>
+            <w:r>
+              <w:rPr>
+                <w:rFonts w:ascii="Times New Roman" w:eastAsia="SimSun" w:hAnsi="Times New Roman" w:cs="Times New Roman"/>
+                <w:sz w:val="24"/>
+                <w:szCs w:val="24"/>
+                <w:lang w:eastAsia="zh-CN"/>
+              </w:rPr>
+              <w:t>舉起來</w:t>
+            </w:r>
+            <w:proofErr w:type="gramEnd"/>
+            <w:r>
+              <w:rPr>
+                <w:rFonts w:ascii="Times New Roman" w:eastAsia="SimSun" w:hAnsi="Times New Roman" w:cs="Times New Roman"/>
+                <w:sz w:val="24"/>
+                <w:szCs w:val="24"/>
+                <w:lang w:eastAsia="zh-CN"/>
+              </w:rPr>
+              <w:t xml:space="preserve">, </w:t>
+            </w:r>
+            <w:r>
+              <w:rPr>
+                <w:rFonts w:ascii="Times New Roman" w:eastAsia="SimSun" w:hAnsi="Times New Roman" w:cs="Times New Roman"/>
+                <w:sz w:val="24"/>
+                <w:szCs w:val="24"/>
+              </w:rPr>
+              <w:t xml:space="preserve"> </w:t>
+            </w:r>
+            <w:r>
+              <w:rPr>
+                <w:rFonts w:ascii="Times New Roman" w:eastAsia="SimSun" w:hAnsi="Times New Roman" w:cs="Times New Roman"/>
+                <w:sz w:val="24"/>
+                <w:szCs w:val="24"/>
+              </w:rPr>
+              <w:t>‘</w:t>
             </w:r>
             <w:proofErr w:type="spellStart"/>
             <w:r>
-              <w:t>Ie</w:t>
+              <w:rPr>
+                <w:rFonts w:ascii="Times New Roman" w:eastAsia="SimSun" w:hAnsi="Times New Roman" w:cs="Times New Roman"/>
+                <w:sz w:val="24"/>
+                <w:szCs w:val="24"/>
+              </w:rPr>
+              <w:t>k</w:t>
+            </w:r>
+            <w:r>
+              <w:rPr>
+                <w:rFonts w:ascii="Times New Roman" w:eastAsia="SimSun" w:hAnsi="Times New Roman" w:cs="Times New Roman"/>
+                <w:sz w:val="24"/>
+                <w:szCs w:val="24"/>
+              </w:rPr>
+              <w:t>ü</w:t>
             </w:r>
             <w:proofErr w:type="spellEnd"/>
             <w:r>
+              <w:rPr>
+                <w:rFonts w:ascii="Times New Roman" w:eastAsia="SimSun" w:hAnsi="Times New Roman" w:cs="Times New Roman"/>
+                <w:sz w:val="24"/>
+                <w:szCs w:val="24"/>
+              </w:rPr>
               <w:t xml:space="preserve"> </w:t>
             </w:r>
+            <w:r>
+              <w:rPr>
+                <w:rFonts w:ascii="Times New Roman" w:eastAsia="SimSun" w:hAnsi="Times New Roman" w:cs="Times New Roman"/>
+                <w:sz w:val="24"/>
+                <w:szCs w:val="24"/>
+              </w:rPr>
+              <w:t>‘</w:t>
+            </w:r>
             <w:proofErr w:type="spellStart"/>
             <w:r>
-              <w:t>lon</w:t>
+              <w:rPr>
+                <w:rFonts w:ascii="Times New Roman" w:eastAsia="SimSun" w:hAnsi="Times New Roman" w:cs="Times New Roman"/>
+                <w:sz w:val="24"/>
+                <w:szCs w:val="24"/>
+              </w:rPr>
+              <w:t>k</w:t>
+            </w:r>
+            <w:r>
+              <w:rPr>
+                <w:rFonts w:ascii="Times New Roman" w:eastAsia="SimSun" w:hAnsi="Times New Roman" w:cs="Times New Roman"/>
+                <w:sz w:val="24"/>
+                <w:szCs w:val="24"/>
+              </w:rPr>
+              <w:t>’í</w:t>
             </w:r>
             <w:proofErr w:type="spellEnd"/>
             <w:r>
-              <w:t>’ *</w:t>
+              <w:rPr>
+                <w:rFonts w:ascii="Times New Roman" w:eastAsia="SimSun" w:hAnsi="Times New Roman" w:cs="Times New Roman"/>
+                <w:sz w:val="24"/>
+                <w:szCs w:val="24"/>
+              </w:rPr>
+              <w:t xml:space="preserve">  ‘</w:t>
             </w:r>
             <w:proofErr w:type="spellStart"/>
             <w:r>
-              <w:t>bau</w:t>
+              <w:rPr>
+                <w:rFonts w:ascii="Times New Roman" w:eastAsia="SimSun" w:hAnsi="Times New Roman" w:cs="Times New Roman"/>
+                <w:sz w:val="24"/>
+                <w:szCs w:val="24"/>
+              </w:rPr>
+              <w:t>lé</w:t>
             </w:r>
             <w:proofErr w:type="spellEnd"/>
             <w:r>
+              <w:rPr>
+                <w:rFonts w:ascii="Times New Roman" w:eastAsia="SimSun" w:hAnsi="Times New Roman" w:cs="Times New Roman"/>
+                <w:sz w:val="24"/>
+                <w:szCs w:val="24"/>
+              </w:rPr>
               <w:t>,</w:t>
             </w:r>
             <w:r>
+              <w:rPr>
+                <w:rFonts w:ascii="Times New Roman" w:eastAsia="SimSun" w:hAnsi="Times New Roman" w:cs="Times New Roman"/>
+                <w:sz w:val="24"/>
+                <w:szCs w:val="24"/>
+                <w:lang w:eastAsia="zh-CN"/>
+              </w:rPr>
               <w:t xml:space="preserve"> </w:t>
             </w:r>
             <w:r>
-              <w:t>(talking at) BE-CRR/</w:t>
+              <w:rPr>
+                <w:rFonts w:ascii="Times New Roman" w:eastAsia="SimSun" w:hAnsi="Times New Roman" w:cs="Times New Roman"/>
+                <w:sz w:val="24"/>
+                <w:szCs w:val="24"/>
+                <w:lang w:eastAsia="zh-CN"/>
+              </w:rPr>
+              <w:t>擎起來</w:t>
+            </w:r>
+            <w:r>
+              <w:rPr>
+                <w:rFonts w:ascii="Times New Roman" w:eastAsia="SimSun" w:hAnsi="Times New Roman" w:cs="Times New Roman"/>
+                <w:sz w:val="24"/>
+                <w:szCs w:val="24"/>
+                <w:lang w:eastAsia="zh-CN"/>
+              </w:rPr>
+              <w:t xml:space="preserve">, </w:t>
+            </w:r>
+            <w:r>
+              <w:rPr>
+                <w:rFonts w:ascii="Times New Roman" w:eastAsia="SimSun" w:hAnsi="Times New Roman" w:cs="Times New Roman"/>
+                <w:sz w:val="24"/>
+                <w:szCs w:val="24"/>
+              </w:rPr>
+              <w:t xml:space="preserve"> </w:t>
             </w:r>
             <w:proofErr w:type="spellStart"/>
             <w:r>
-              <w:t>UBtas</w:t>
+              <w:rPr>
+                <w:rFonts w:ascii="Times New Roman" w:eastAsia="SimSun" w:hAnsi="Times New Roman" w:cs="Times New Roman"/>
+                <w:sz w:val="24"/>
+                <w:szCs w:val="24"/>
+              </w:rPr>
+              <w:t>g</w:t>
+            </w:r>
+            <w:r>
+              <w:rPr>
+                <w:rFonts w:ascii="Times New Roman" w:eastAsia="SimSun" w:hAnsi="Times New Roman" w:cs="Times New Roman"/>
+                <w:sz w:val="24"/>
+                <w:szCs w:val="24"/>
+              </w:rPr>
+              <w:t>i</w:t>
+            </w:r>
+            <w:r>
+              <w:rPr>
+                <w:rFonts w:ascii="Times New Roman" w:eastAsia="SimSun" w:hAnsi="Times New Roman" w:cs="Times New Roman"/>
+                <w:sz w:val="24"/>
+                <w:szCs w:val="24"/>
+              </w:rPr>
+              <w:t>u</w:t>
+            </w:r>
+            <w:r>
+              <w:rPr>
+                <w:rFonts w:ascii="Times New Roman" w:eastAsia="SimSun" w:hAnsi="Times New Roman" w:cs="Times New Roman"/>
+                <w:sz w:val="24"/>
+                <w:szCs w:val="24"/>
+              </w:rPr>
+              <w:t>ng</w:t>
             </w:r>
             <w:proofErr w:type="spellEnd"/>
+            <w:r>
+              <w:rPr>
+                <w:rFonts w:ascii="Times New Roman" w:eastAsia="SimSun" w:hAnsi="Times New Roman" w:cs="Times New Roman"/>
+                <w:sz w:val="24"/>
+                <w:szCs w:val="24"/>
+              </w:rPr>
+              <w:t xml:space="preserve"> ‘</w:t>
+            </w:r>
+            <w:proofErr w:type="spellStart"/>
+            <w:r>
+              <w:rPr>
+                <w:rFonts w:ascii="Times New Roman" w:eastAsia="SimSun" w:hAnsi="Times New Roman" w:cs="Times New Roman"/>
+                <w:sz w:val="24"/>
+                <w:szCs w:val="24"/>
+              </w:rPr>
+              <w:t>k’í</w:t>
+            </w:r>
+            <w:proofErr w:type="spellEnd"/>
+            <w:r>
+              <w:rPr>
+                <w:rFonts w:ascii="Times New Roman" w:eastAsia="SimSun" w:hAnsi="Times New Roman" w:cs="Times New Roman"/>
+                <w:sz w:val="24"/>
+                <w:szCs w:val="24"/>
+              </w:rPr>
+              <w:t xml:space="preserve"> ‘</w:t>
+            </w:r>
+            <w:proofErr w:type="spellStart"/>
+            <w:r>
+              <w:rPr>
+                <w:rFonts w:ascii="Times New Roman" w:eastAsia="SimSun" w:hAnsi="Times New Roman" w:cs="Times New Roman"/>
+                <w:sz w:val="24"/>
+                <w:szCs w:val="24"/>
+              </w:rPr>
+              <w:t>lé</w:t>
+            </w:r>
+            <w:proofErr w:type="spellEnd"/>
+            <w:r>
+              <w:rPr>
+                <w:rFonts w:ascii="Times New Roman" w:eastAsia="SimSun" w:hAnsi="Times New Roman" w:cs="Times New Roman"/>
+                <w:sz w:val="24"/>
+                <w:szCs w:val="24"/>
+              </w:rPr>
+              <w:t xml:space="preserve">. (of two </w:t>
+            </w:r>
+            <w:proofErr w:type="spellStart"/>
+            <w:r>
+              <w:rPr>
+                <w:rFonts w:ascii="Times New Roman" w:eastAsia="SimSun" w:hAnsi="Times New Roman" w:cs="Times New Roman"/>
+                <w:sz w:val="24"/>
+                <w:szCs w:val="24"/>
+              </w:rPr>
+              <w:t>chairbearers</w:t>
+            </w:r>
+            <w:proofErr w:type="spellEnd"/>
+            <w:r>
+              <w:rPr>
+                <w:rFonts w:ascii="Times New Roman" w:eastAsia="SimSun" w:hAnsi="Times New Roman" w:cs="Times New Roman"/>
+                <w:sz w:val="24"/>
+                <w:szCs w:val="24"/>
+              </w:rPr>
+              <w:t>)</w:t>
+            </w:r>
+            <w:r>
+              <w:rPr>
+                <w:rFonts w:ascii="Times New Roman" w:eastAsia="SimSun" w:hAnsi="Times New Roman" w:cs="Times New Roman"/>
+                <w:sz w:val="24"/>
+                <w:szCs w:val="24"/>
+                <w:lang w:eastAsia="zh-CN"/>
+              </w:rPr>
+              <w:t xml:space="preserve"> </w:t>
+            </w:r>
+            <w:r>
+              <w:rPr>
+                <w:rFonts w:ascii="Times New Roman" w:eastAsia="SimSun" w:hAnsi="Times New Roman" w:cs="Times New Roman"/>
+                <w:sz w:val="24"/>
+                <w:szCs w:val="24"/>
+                <w:lang w:eastAsia="zh-CN"/>
+              </w:rPr>
+              <w:t>擡起來</w:t>
+            </w:r>
+            <w:r>
+              <w:rPr>
+                <w:rFonts w:ascii="Times New Roman" w:eastAsia="SimSun" w:hAnsi="Times New Roman" w:cs="Times New Roman"/>
+                <w:sz w:val="24"/>
+                <w:szCs w:val="24"/>
+                <w:lang w:eastAsia="zh-CN"/>
+              </w:rPr>
+              <w:t xml:space="preserve">, </w:t>
+            </w:r>
+            <w:proofErr w:type="spellStart"/>
+            <w:r>
+              <w:rPr>
+                <w:rFonts w:ascii="Times New Roman" w:eastAsia="SimSun" w:hAnsi="Times New Roman" w:cs="Times New Roman"/>
+                <w:sz w:val="24"/>
+                <w:szCs w:val="24"/>
+              </w:rPr>
+              <w:t>dé</w:t>
+            </w:r>
+            <w:proofErr w:type="spellEnd"/>
+            <w:r>
+              <w:rPr>
+                <w:rFonts w:ascii="Times New Roman" w:eastAsia="SimSun" w:hAnsi="Times New Roman" w:cs="Times New Roman"/>
+                <w:sz w:val="24"/>
+                <w:szCs w:val="24"/>
+              </w:rPr>
+              <w:t xml:space="preserve"> ‘</w:t>
+            </w:r>
+            <w:proofErr w:type="spellStart"/>
+            <w:r>
+              <w:rPr>
+                <w:rFonts w:ascii="Times New Roman" w:eastAsia="SimSun" w:hAnsi="Times New Roman" w:cs="Times New Roman"/>
+                <w:sz w:val="24"/>
+                <w:szCs w:val="24"/>
+              </w:rPr>
+              <w:t>k’í</w:t>
+            </w:r>
+            <w:proofErr w:type="spellEnd"/>
+            <w:r>
+              <w:rPr>
+                <w:rFonts w:ascii="Times New Roman" w:eastAsia="SimSun" w:hAnsi="Times New Roman" w:cs="Times New Roman"/>
+                <w:sz w:val="24"/>
+                <w:szCs w:val="24"/>
+              </w:rPr>
+              <w:t xml:space="preserve"> ‘</w:t>
+            </w:r>
+            <w:proofErr w:type="spellStart"/>
+            <w:r>
+              <w:rPr>
+                <w:rFonts w:ascii="Times New Roman" w:eastAsia="SimSun" w:hAnsi="Times New Roman" w:cs="Times New Roman"/>
+                <w:sz w:val="24"/>
+                <w:szCs w:val="24"/>
+              </w:rPr>
+              <w:t>lé</w:t>
+            </w:r>
+            <w:proofErr w:type="spellEnd"/>
+            <w:r>
+              <w:rPr>
+                <w:rFonts w:ascii="Times New Roman" w:eastAsia="SimSun" w:hAnsi="Times New Roman" w:cs="Times New Roman"/>
+                <w:sz w:val="24"/>
+                <w:szCs w:val="24"/>
+              </w:rPr>
+              <w:t xml:space="preserve">, (assist to rise) </w:t>
+            </w:r>
+            <w:r>
+              <w:rPr>
+                <w:rFonts w:ascii="Times New Roman" w:eastAsia="SimSun" w:hAnsi="Times New Roman" w:cs="Times New Roman"/>
+                <w:sz w:val="24"/>
+                <w:szCs w:val="24"/>
+                <w:lang w:eastAsia="zh-CN"/>
+              </w:rPr>
+              <w:t>扶起來</w:t>
+            </w:r>
+            <w:r>
+              <w:rPr>
+                <w:rFonts w:ascii="Times New Roman" w:eastAsia="SimSun" w:hAnsi="Times New Roman" w:cs="Times New Roman"/>
+                <w:sz w:val="24"/>
+                <w:szCs w:val="24"/>
+                <w:lang w:eastAsia="zh-CN"/>
+              </w:rPr>
+              <w:t xml:space="preserve">, </w:t>
+            </w:r>
+            <w:proofErr w:type="spellStart"/>
+            <w:r>
+              <w:rPr>
+                <w:rFonts w:ascii="Times New Roman" w:eastAsia="SimSun" w:hAnsi="Times New Roman" w:cs="Times New Roman"/>
+                <w:sz w:val="24"/>
+                <w:szCs w:val="24"/>
+              </w:rPr>
+              <w:t>vú</w:t>
+            </w:r>
+            <w:proofErr w:type="spellEnd"/>
+            <w:r>
+              <w:rPr>
+                <w:rFonts w:ascii="Times New Roman" w:eastAsia="SimSun" w:hAnsi="Times New Roman" w:cs="Times New Roman"/>
+                <w:sz w:val="24"/>
+                <w:szCs w:val="24"/>
+              </w:rPr>
+              <w:t xml:space="preserve"> ‘</w:t>
+            </w:r>
+            <w:proofErr w:type="spellStart"/>
+            <w:r>
+              <w:rPr>
+                <w:rFonts w:ascii="Times New Roman" w:eastAsia="SimSun" w:hAnsi="Times New Roman" w:cs="Times New Roman"/>
+                <w:sz w:val="24"/>
+                <w:szCs w:val="24"/>
+              </w:rPr>
+              <w:t>k’í</w:t>
+            </w:r>
+            <w:proofErr w:type="spellEnd"/>
+            <w:r>
+              <w:rPr>
+                <w:rFonts w:ascii="Times New Roman" w:eastAsia="SimSun" w:hAnsi="Times New Roman" w:cs="Times New Roman"/>
+                <w:sz w:val="24"/>
+                <w:szCs w:val="24"/>
+              </w:rPr>
+              <w:t xml:space="preserve"> ‘</w:t>
+            </w:r>
+            <w:proofErr w:type="spellStart"/>
+            <w:r>
+              <w:rPr>
+                <w:rFonts w:ascii="Times New Roman" w:eastAsia="SimSun" w:hAnsi="Times New Roman" w:cs="Times New Roman"/>
+                <w:sz w:val="24"/>
+                <w:szCs w:val="24"/>
+              </w:rPr>
+              <w:t>lé</w:t>
+            </w:r>
+            <w:proofErr w:type="spellEnd"/>
+            <w:r>
+              <w:rPr>
+                <w:rFonts w:ascii="Times New Roman" w:eastAsia="SimSun" w:hAnsi="Times New Roman" w:cs="Times New Roman"/>
+                <w:sz w:val="24"/>
+                <w:szCs w:val="24"/>
+              </w:rPr>
+              <w:t>, (from obscurity)</w:t>
+            </w:r>
+            <w:r>
+              <w:rPr>
+                <w:rFonts w:ascii="Times New Roman" w:eastAsia="SimSun" w:hAnsi="Times New Roman" w:cs="Times New Roman"/>
+                <w:sz w:val="24"/>
+                <w:szCs w:val="24"/>
+                <w:lang w:eastAsia="zh-CN"/>
+              </w:rPr>
+              <w:t xml:space="preserve"> </w:t>
+            </w:r>
+            <w:proofErr w:type="gramStart"/>
+            <w:r>
+              <w:rPr>
+                <w:rFonts w:ascii="Times New Roman" w:eastAsia="SimSun" w:hAnsi="Times New Roman" w:cs="Times New Roman"/>
+                <w:sz w:val="24"/>
+                <w:szCs w:val="24"/>
+                <w:lang w:eastAsia="zh-CN"/>
+              </w:rPr>
+              <w:t>提拔</w:t>
+            </w:r>
+            <w:r>
+              <w:rPr>
+                <w:rFonts w:ascii="Times New Roman" w:eastAsia="SimSun" w:hAnsi="Times New Roman" w:cs="Times New Roman"/>
+                <w:sz w:val="24"/>
+                <w:szCs w:val="24"/>
+                <w:lang w:eastAsia="zh-CN"/>
+              </w:rPr>
+              <w:t xml:space="preserve">, </w:t>
+            </w:r>
+            <w:r>
+              <w:rPr>
+                <w:rFonts w:ascii="Times New Roman" w:eastAsia="SimSun" w:hAnsi="Times New Roman" w:cs="Times New Roman"/>
+                <w:sz w:val="24"/>
+                <w:szCs w:val="24"/>
+              </w:rPr>
+              <w:t xml:space="preserve"> </w:t>
+            </w:r>
+            <w:r>
+              <w:rPr>
+                <w:rFonts w:ascii="Times New Roman" w:eastAsia="SimSun" w:hAnsi="Times New Roman" w:cs="Times New Roman"/>
+                <w:sz w:val="24"/>
+                <w:szCs w:val="24"/>
+              </w:rPr>
+              <w:t xml:space="preserve"> </w:t>
+            </w:r>
+            <w:proofErr w:type="spellStart"/>
+            <w:proofErr w:type="gramEnd"/>
+            <w:r>
+              <w:rPr>
+                <w:rFonts w:ascii="Times New Roman" w:eastAsia="SimSun" w:hAnsi="Times New Roman" w:cs="Times New Roman"/>
+                <w:sz w:val="24"/>
+                <w:szCs w:val="24"/>
+              </w:rPr>
+              <w:t>dí</w:t>
+            </w:r>
+            <w:proofErr w:type="spellEnd"/>
+            <w:r>
+              <w:rPr>
+                <w:rFonts w:ascii="Times New Roman" w:eastAsia="SimSun" w:hAnsi="Times New Roman" w:cs="Times New Roman"/>
+                <w:sz w:val="24"/>
+                <w:szCs w:val="24"/>
+              </w:rPr>
+              <w:t xml:space="preserve"> bah, (raise troops) </w:t>
+            </w:r>
+            <w:r>
+              <w:rPr>
+                <w:rFonts w:ascii="Times New Roman" w:eastAsia="SimSun" w:hAnsi="Times New Roman" w:cs="Times New Roman"/>
+                <w:sz w:val="24"/>
+                <w:szCs w:val="24"/>
+                <w:lang w:eastAsia="zh-CN"/>
+              </w:rPr>
+              <w:t xml:space="preserve">  </w:t>
+            </w:r>
+            <w:r>
+              <w:rPr>
+                <w:rFonts w:ascii="Times New Roman" w:eastAsia="SimSun" w:hAnsi="Times New Roman" w:cs="Times New Roman"/>
+                <w:sz w:val="24"/>
+                <w:szCs w:val="24"/>
+                <w:lang w:eastAsia="zh-CN"/>
+              </w:rPr>
+              <w:t>招募兵勇</w:t>
+            </w:r>
+            <w:r>
+              <w:rPr>
+                <w:rFonts w:ascii="Times New Roman" w:eastAsia="SimSun" w:hAnsi="Times New Roman" w:cs="Times New Roman"/>
+                <w:sz w:val="24"/>
+                <w:szCs w:val="24"/>
+                <w:lang w:eastAsia="zh-CN"/>
+              </w:rPr>
+              <w:t xml:space="preserve">, </w:t>
+            </w:r>
+            <w:proofErr w:type="spellStart"/>
+            <w:r>
+              <w:rPr>
+                <w:rFonts w:ascii="Times New Roman" w:eastAsia="SimSun" w:hAnsi="Times New Roman" w:cs="Times New Roman"/>
+                <w:sz w:val="24"/>
+                <w:szCs w:val="24"/>
+              </w:rPr>
+              <w:t>tsau</w:t>
+            </w:r>
+            <w:proofErr w:type="spellEnd"/>
+            <w:r>
+              <w:rPr>
+                <w:rFonts w:ascii="Times New Roman" w:eastAsia="SimSun" w:hAnsi="Times New Roman" w:cs="Times New Roman"/>
+                <w:sz w:val="24"/>
+                <w:szCs w:val="24"/>
+              </w:rPr>
+              <w:t xml:space="preserve"> </w:t>
+            </w:r>
+            <w:proofErr w:type="spellStart"/>
+            <w:r>
+              <w:rPr>
+                <w:rFonts w:ascii="Times New Roman" w:eastAsia="SimSun" w:hAnsi="Times New Roman" w:cs="Times New Roman"/>
+                <w:sz w:val="24"/>
+                <w:szCs w:val="24"/>
+              </w:rPr>
+              <w:t>mú</w:t>
+            </w:r>
+            <w:proofErr w:type="spellEnd"/>
+            <w:r>
+              <w:rPr>
+                <w:rFonts w:ascii="Times New Roman" w:eastAsia="SimSun" w:hAnsi="Times New Roman" w:cs="Times New Roman"/>
+                <w:sz w:val="24"/>
+                <w:szCs w:val="24"/>
+              </w:rPr>
+              <w:t>’ ping ‘</w:t>
+            </w:r>
+            <w:proofErr w:type="spellStart"/>
+            <w:r>
+              <w:rPr>
+                <w:rFonts w:ascii="Times New Roman" w:eastAsia="SimSun" w:hAnsi="Times New Roman" w:cs="Times New Roman"/>
+                <w:sz w:val="24"/>
+                <w:szCs w:val="24"/>
+              </w:rPr>
+              <w:t>yúng</w:t>
+            </w:r>
+            <w:proofErr w:type="spellEnd"/>
+            <w:r>
+              <w:rPr>
+                <w:rFonts w:ascii="Times New Roman" w:eastAsia="SimSun" w:hAnsi="Times New Roman" w:cs="Times New Roman"/>
+                <w:sz w:val="24"/>
+                <w:szCs w:val="24"/>
+              </w:rPr>
+              <w:t xml:space="preserve">, (the head) </w:t>
+            </w:r>
+            <w:r>
+              <w:rPr>
+                <w:rFonts w:ascii="Times New Roman" w:eastAsia="SimSun" w:hAnsi="Times New Roman" w:cs="Times New Roman"/>
+                <w:sz w:val="24"/>
+                <w:szCs w:val="24"/>
+                <w:lang w:eastAsia="zh-CN"/>
+              </w:rPr>
+              <w:t xml:space="preserve"> </w:t>
+            </w:r>
+            <w:r>
+              <w:rPr>
+                <w:rFonts w:ascii="Times New Roman" w:eastAsia="SimSun" w:hAnsi="Times New Roman" w:cs="Times New Roman"/>
+                <w:sz w:val="24"/>
+                <w:szCs w:val="24"/>
+                <w:lang w:eastAsia="zh-CN"/>
+              </w:rPr>
+              <w:t>擡頭</w:t>
+            </w:r>
+            <w:r>
+              <w:rPr>
+                <w:rFonts w:ascii="Times New Roman" w:eastAsia="SimSun" w:hAnsi="Times New Roman" w:cs="Times New Roman"/>
+                <w:sz w:val="24"/>
+                <w:szCs w:val="24"/>
+                <w:lang w:eastAsia="zh-CN"/>
+              </w:rPr>
+              <w:t xml:space="preserve">, </w:t>
+            </w:r>
+            <w:proofErr w:type="spellStart"/>
+            <w:r>
+              <w:rPr>
+                <w:rFonts w:ascii="Times New Roman" w:eastAsia="SimSun" w:hAnsi="Times New Roman" w:cs="Times New Roman"/>
+                <w:sz w:val="24"/>
+                <w:szCs w:val="24"/>
+              </w:rPr>
+              <w:t>dé</w:t>
+            </w:r>
+            <w:proofErr w:type="spellEnd"/>
+            <w:r>
+              <w:rPr>
+                <w:rFonts w:ascii="Times New Roman" w:eastAsia="SimSun" w:hAnsi="Times New Roman" w:cs="Times New Roman"/>
+                <w:sz w:val="24"/>
+                <w:szCs w:val="24"/>
+              </w:rPr>
+              <w:t xml:space="preserve"> </w:t>
+            </w:r>
+            <w:proofErr w:type="spellStart"/>
+            <w:r>
+              <w:rPr>
+                <w:rFonts w:ascii="Times New Roman" w:eastAsia="SimSun" w:hAnsi="Times New Roman" w:cs="Times New Roman"/>
+                <w:sz w:val="24"/>
+                <w:szCs w:val="24"/>
+              </w:rPr>
+              <w:t>deu</w:t>
+            </w:r>
+            <w:proofErr w:type="spellEnd"/>
+            <w:r>
+              <w:rPr>
+                <w:rFonts w:ascii="Times New Roman" w:eastAsia="SimSun" w:hAnsi="Times New Roman" w:cs="Times New Roman"/>
+                <w:sz w:val="24"/>
+                <w:szCs w:val="24"/>
+              </w:rPr>
+              <w:t xml:space="preserve">. </w:t>
+            </w:r>
           </w:p>
         </w:tc>
       </w:tr>
@@ -441,7 +3091,15 @@
           <w:tcPr>
             <w:tcW w:w="8640" w:type="dxa"/>
           </w:tcPr>
-          <w:p/>
+          <w:p>
+            <w:pPr>
+              <w:rPr>
+                <w:rFonts w:ascii="Times New Roman" w:eastAsia="SimSun" w:hAnsi="Times New Roman" w:cs="Times New Roman"/>
+                <w:sz w:val="24"/>
+                <w:szCs w:val="24"/>
+              </w:rPr>
+            </w:pPr>
+          </w:p>
         </w:tc>
       </w:tr>
       <w:tr>
@@ -450,8 +3108,143 @@
             <w:tcW w:w="8640" w:type="dxa"/>
           </w:tcPr>
           <w:p>
-            <w:r>
-              <w:t>Rank, (in the state) spa $M ’p'ing kih,</w:t>
+            <w:pPr>
+              <w:rPr>
+                <w:rFonts w:ascii="Times New Roman" w:eastAsia="SimSun" w:hAnsi="Times New Roman" w:cs="Times New Roman"/>
+                <w:sz w:val="24"/>
+                <w:szCs w:val="24"/>
+              </w:rPr>
+            </w:pPr>
+            <w:proofErr w:type="gramStart"/>
+            <w:r>
+              <w:rPr>
+                <w:rFonts w:ascii="Times New Roman" w:eastAsia="SimSun" w:hAnsi="Times New Roman" w:cs="Times New Roman"/>
+                <w:sz w:val="24"/>
+                <w:szCs w:val="24"/>
+              </w:rPr>
+              <w:t xml:space="preserve">Raisins, </w:t>
+            </w:r>
+            <w:r>
+              <w:rPr>
+                <w:rFonts w:ascii="Times New Roman" w:eastAsia="SimSun" w:hAnsi="Times New Roman" w:cs="Times New Roman"/>
+                <w:sz w:val="24"/>
+                <w:szCs w:val="24"/>
+                <w:lang w:eastAsia="zh-CN"/>
+              </w:rPr>
+              <w:t xml:space="preserve"> </w:t>
+            </w:r>
+            <w:r>
+              <w:rPr>
+                <w:rFonts w:ascii="Times New Roman" w:eastAsia="SimSun" w:hAnsi="Times New Roman" w:cs="Times New Roman"/>
+                <w:sz w:val="24"/>
+                <w:szCs w:val="24"/>
+              </w:rPr>
+              <w:t>荸</w:t>
+            </w:r>
+            <w:r>
+              <w:rPr>
+                <w:rFonts w:ascii="Times New Roman" w:eastAsia="SimSun" w:hAnsi="Times New Roman" w:cs="Times New Roman"/>
+                <w:sz w:val="24"/>
+                <w:szCs w:val="24"/>
+                <w:lang w:eastAsia="zh-CN"/>
+              </w:rPr>
+              <w:t>萄乾</w:t>
+            </w:r>
+            <w:proofErr w:type="gramEnd"/>
+            <w:r>
+              <w:rPr>
+                <w:rFonts w:ascii="Times New Roman" w:eastAsia="SimSun" w:hAnsi="Times New Roman" w:cs="Times New Roman"/>
+                <w:sz w:val="24"/>
+                <w:szCs w:val="24"/>
+                <w:lang w:eastAsia="zh-CN"/>
+              </w:rPr>
+              <w:t>,</w:t>
+            </w:r>
+            <w:r>
+              <w:rPr>
+                <w:rFonts w:ascii="Times New Roman" w:eastAsia="SimSun" w:hAnsi="Times New Roman" w:cs="Times New Roman"/>
+                <w:sz w:val="24"/>
+                <w:szCs w:val="24"/>
+              </w:rPr>
+              <w:t xml:space="preserve"> </w:t>
+            </w:r>
+            <w:r>
+              <w:rPr>
+                <w:rFonts w:ascii="Times New Roman" w:eastAsia="SimSun" w:hAnsi="Times New Roman" w:cs="Times New Roman"/>
+                <w:sz w:val="24"/>
+                <w:szCs w:val="24"/>
+              </w:rPr>
+              <w:t xml:space="preserve"> </w:t>
+            </w:r>
+            <w:proofErr w:type="spellStart"/>
+            <w:r>
+              <w:rPr>
+                <w:rFonts w:ascii="Times New Roman" w:eastAsia="SimSun" w:hAnsi="Times New Roman" w:cs="Times New Roman"/>
+                <w:sz w:val="24"/>
+                <w:szCs w:val="24"/>
+              </w:rPr>
+              <w:t>beh</w:t>
+            </w:r>
+            <w:proofErr w:type="spellEnd"/>
+            <w:r>
+              <w:rPr>
+                <w:rFonts w:ascii="Times New Roman" w:eastAsia="SimSun" w:hAnsi="Times New Roman" w:cs="Times New Roman"/>
+                <w:sz w:val="24"/>
+                <w:szCs w:val="24"/>
+              </w:rPr>
+              <w:t xml:space="preserve"> </w:t>
+            </w:r>
+            <w:proofErr w:type="spellStart"/>
+            <w:r>
+              <w:rPr>
+                <w:rFonts w:ascii="Times New Roman" w:eastAsia="SimSun" w:hAnsi="Times New Roman" w:cs="Times New Roman"/>
+                <w:sz w:val="24"/>
+                <w:szCs w:val="24"/>
+              </w:rPr>
+              <w:t>dau</w:t>
+            </w:r>
+            <w:proofErr w:type="spellEnd"/>
+            <w:r>
+              <w:rPr>
+                <w:rFonts w:ascii="Times New Roman" w:eastAsia="SimSun" w:hAnsi="Times New Roman" w:cs="Times New Roman"/>
+                <w:sz w:val="24"/>
+                <w:szCs w:val="24"/>
+              </w:rPr>
+              <w:t xml:space="preserve"> </w:t>
+            </w:r>
+            <w:proofErr w:type="spellStart"/>
+            <w:r>
+              <w:rPr>
+                <w:rFonts w:ascii="Times New Roman" w:eastAsia="SimSun" w:hAnsi="Times New Roman" w:cs="Times New Roman"/>
+                <w:sz w:val="24"/>
+                <w:szCs w:val="24"/>
+              </w:rPr>
+              <w:t>k</w:t>
+            </w:r>
+            <w:r>
+              <w:rPr>
+                <w:rFonts w:ascii="Times New Roman" w:eastAsia="SimSun" w:hAnsi="Times New Roman" w:cs="Times New Roman"/>
+                <w:sz w:val="24"/>
+                <w:szCs w:val="24"/>
+              </w:rPr>
+              <w:t>ú</w:t>
+            </w:r>
+            <w:r>
+              <w:rPr>
+                <w:rFonts w:ascii="Times New Roman" w:eastAsia="SimSun" w:hAnsi="Times New Roman" w:cs="Times New Roman"/>
+                <w:sz w:val="24"/>
+                <w:szCs w:val="24"/>
+              </w:rPr>
+              <w:t>n</w:t>
+            </w:r>
+            <w:proofErr w:type="spellEnd"/>
+            <w:r>
+              <w:rPr>
+                <w:rFonts w:ascii="Times New Roman" w:eastAsia="SimSun" w:hAnsi="Times New Roman" w:cs="Times New Roman"/>
+                <w:sz w:val="24"/>
+                <w:szCs w:val="24"/>
+              </w:rPr>
+              <w:t xml:space="preserve">. </w:t>
             </w:r>
           </w:p>
         </w:tc>
@@ -461,11 +3254,1358 @@
           <w:tcPr>
             <w:tcW w:w="8640" w:type="dxa"/>
           </w:tcPr>
-          <w:p/>
+          <w:p>
+            <w:pPr>
+              <w:rPr>
+                <w:rFonts w:ascii="Times New Roman" w:eastAsia="SimSun" w:hAnsi="Times New Roman" w:cs="Times New Roman"/>
+                <w:sz w:val="24"/>
+                <w:szCs w:val="24"/>
+              </w:rPr>
+            </w:pPr>
+            <w:r>
+              <w:rPr>
+                <w:rFonts w:ascii="Times New Roman" w:eastAsia="SimSun" w:hAnsi="Times New Roman" w:cs="Times New Roman"/>
+                <w:sz w:val="24"/>
+                <w:szCs w:val="24"/>
+              </w:rPr>
+              <w:t xml:space="preserve">Rake, (or pronged </w:t>
+            </w:r>
+            <w:proofErr w:type="gramStart"/>
+            <w:r>
+              <w:rPr>
+                <w:rFonts w:ascii="Times New Roman" w:eastAsia="SimSun" w:hAnsi="Times New Roman" w:cs="Times New Roman"/>
+                <w:sz w:val="24"/>
+                <w:szCs w:val="24"/>
+              </w:rPr>
+              <w:t xml:space="preserve">live) </w:t>
+            </w:r>
+            <w:r>
+              <w:rPr>
+                <w:rFonts w:ascii="Times New Roman" w:eastAsia="SimSun" w:hAnsi="Times New Roman" w:cs="Times New Roman"/>
+                <w:sz w:val="24"/>
+                <w:szCs w:val="24"/>
+                <w:lang w:eastAsia="zh-CN"/>
+              </w:rPr>
+              <w:t xml:space="preserve"> </w:t>
+            </w:r>
+            <w:r>
+              <w:rPr>
+                <w:rFonts w:ascii="Times New Roman" w:eastAsia="SimSun" w:hAnsi="Times New Roman" w:cs="Times New Roman"/>
+                <w:sz w:val="24"/>
+                <w:szCs w:val="24"/>
+                <w:lang w:eastAsia="zh-CN"/>
+              </w:rPr>
+              <w:t>鐡搭</w:t>
+            </w:r>
+            <w:proofErr w:type="gramEnd"/>
+            <w:r>
+              <w:rPr>
+                <w:rFonts w:ascii="Times New Roman" w:eastAsia="SimSun" w:hAnsi="Times New Roman" w:cs="Times New Roman"/>
+                <w:sz w:val="24"/>
+                <w:szCs w:val="24"/>
+                <w:lang w:eastAsia="zh-CN"/>
+              </w:rPr>
+              <w:t xml:space="preserve">, </w:t>
+            </w:r>
+            <w:proofErr w:type="spellStart"/>
+            <w:r>
+              <w:rPr>
+                <w:rFonts w:ascii="Times New Roman" w:eastAsia="SimSun" w:hAnsi="Times New Roman" w:cs="Times New Roman"/>
+                <w:sz w:val="24"/>
+                <w:szCs w:val="24"/>
+              </w:rPr>
+              <w:t>t'ih</w:t>
+            </w:r>
+            <w:proofErr w:type="spellEnd"/>
+            <w:r>
+              <w:rPr>
+                <w:rFonts w:ascii="Times New Roman" w:eastAsia="SimSun" w:hAnsi="Times New Roman" w:cs="Times New Roman"/>
+                <w:sz w:val="24"/>
+                <w:szCs w:val="24"/>
+              </w:rPr>
+              <w:t xml:space="preserve"> </w:t>
+            </w:r>
+            <w:proofErr w:type="spellStart"/>
+            <w:r>
+              <w:rPr>
+                <w:rFonts w:ascii="Times New Roman" w:eastAsia="SimSun" w:hAnsi="Times New Roman" w:cs="Times New Roman"/>
+                <w:sz w:val="24"/>
+                <w:szCs w:val="24"/>
+              </w:rPr>
+              <w:t>ta</w:t>
+            </w:r>
+            <w:r>
+              <w:rPr>
+                <w:rFonts w:ascii="Times New Roman" w:eastAsia="SimSun" w:hAnsi="Times New Roman" w:cs="Times New Roman"/>
+                <w:sz w:val="24"/>
+                <w:szCs w:val="24"/>
+              </w:rPr>
+              <w:t>h</w:t>
+            </w:r>
+            <w:proofErr w:type="spellEnd"/>
+            <w:r>
+              <w:rPr>
+                <w:rFonts w:ascii="Times New Roman" w:eastAsia="SimSun" w:hAnsi="Times New Roman" w:cs="Times New Roman"/>
+                <w:sz w:val="24"/>
+                <w:szCs w:val="24"/>
+              </w:rPr>
+              <w:t>.</w:t>
+            </w:r>
+          </w:p>
+        </w:tc>
+      </w:tr>
+      <w:tr>
+        <w:tc>
+          <w:tcPr>
+            <w:tcW w:w="8640" w:type="dxa"/>
+          </w:tcPr>
+          <w:p>
+            <w:pPr>
+              <w:rPr>
+                <w:rFonts w:ascii="Times New Roman" w:eastAsia="SimSun" w:hAnsi="Times New Roman" w:cs="Times New Roman"/>
+                <w:sz w:val="24"/>
+                <w:szCs w:val="24"/>
+              </w:rPr>
+            </w:pPr>
+            <w:proofErr w:type="gramStart"/>
+            <w:r>
+              <w:rPr>
+                <w:rFonts w:ascii="Times New Roman" w:eastAsia="SimSun" w:hAnsi="Times New Roman" w:cs="Times New Roman"/>
+                <w:sz w:val="24"/>
+                <w:szCs w:val="24"/>
+              </w:rPr>
+              <w:t xml:space="preserve">Ram, </w:t>
+            </w:r>
+            <w:r>
+              <w:rPr>
+                <w:rFonts w:ascii="Times New Roman" w:eastAsia="SimSun" w:hAnsi="Times New Roman" w:cs="Times New Roman"/>
+                <w:sz w:val="24"/>
+                <w:szCs w:val="24"/>
+                <w:lang w:eastAsia="zh-CN"/>
+              </w:rPr>
+              <w:t xml:space="preserve"> </w:t>
+            </w:r>
+            <w:r>
+              <w:rPr>
+                <w:rFonts w:ascii="Times New Roman" w:eastAsia="SimSun" w:hAnsi="Times New Roman" w:cs="Times New Roman"/>
+                <w:sz w:val="24"/>
+                <w:szCs w:val="24"/>
+                <w:lang w:eastAsia="zh-CN"/>
+              </w:rPr>
+              <w:t>公羊</w:t>
+            </w:r>
+            <w:proofErr w:type="gramEnd"/>
+            <w:r>
+              <w:rPr>
+                <w:rFonts w:ascii="Times New Roman" w:eastAsia="SimSun" w:hAnsi="Times New Roman" w:cs="Times New Roman"/>
+                <w:sz w:val="24"/>
+                <w:szCs w:val="24"/>
+                <w:lang w:eastAsia="zh-CN"/>
+              </w:rPr>
+              <w:t xml:space="preserve">, </w:t>
+            </w:r>
+            <w:r>
+              <w:rPr>
+                <w:rFonts w:ascii="Times New Roman" w:eastAsia="SimSun" w:hAnsi="Times New Roman" w:cs="Times New Roman"/>
+                <w:sz w:val="24"/>
+                <w:szCs w:val="24"/>
+              </w:rPr>
+              <w:t xml:space="preserve"> </w:t>
+            </w:r>
+            <w:proofErr w:type="spellStart"/>
+            <w:r>
+              <w:rPr>
+                <w:rFonts w:ascii="Times New Roman" w:eastAsia="SimSun" w:hAnsi="Times New Roman" w:cs="Times New Roman"/>
+                <w:sz w:val="24"/>
+                <w:szCs w:val="24"/>
+              </w:rPr>
+              <w:t>k</w:t>
+            </w:r>
+            <w:r>
+              <w:rPr>
+                <w:rFonts w:ascii="Times New Roman" w:eastAsia="SimSun" w:hAnsi="Times New Roman" w:cs="Times New Roman"/>
+                <w:sz w:val="24"/>
+                <w:szCs w:val="24"/>
+              </w:rPr>
+              <w:t>ú</w:t>
+            </w:r>
+            <w:r>
+              <w:rPr>
+                <w:rFonts w:ascii="Times New Roman" w:eastAsia="SimSun" w:hAnsi="Times New Roman" w:cs="Times New Roman"/>
+                <w:sz w:val="24"/>
+                <w:szCs w:val="24"/>
+              </w:rPr>
+              <w:t>ng</w:t>
+            </w:r>
+            <w:proofErr w:type="spellEnd"/>
+            <w:r>
+              <w:rPr>
+                <w:rFonts w:ascii="Times New Roman" w:eastAsia="SimSun" w:hAnsi="Times New Roman" w:cs="Times New Roman"/>
+                <w:sz w:val="24"/>
+                <w:szCs w:val="24"/>
+              </w:rPr>
+              <w:t xml:space="preserve"> yang.</w:t>
+            </w:r>
+          </w:p>
+        </w:tc>
+      </w:tr>
+      <w:tr>
+        <w:tc>
+          <w:tcPr>
+            <w:tcW w:w="8640" w:type="dxa"/>
+          </w:tcPr>
+          <w:p>
+            <w:pPr>
+              <w:rPr>
+                <w:rFonts w:ascii="Times New Roman" w:eastAsia="SimSun" w:hAnsi="Times New Roman" w:cs="Times New Roman"/>
+                <w:sz w:val="24"/>
+                <w:szCs w:val="24"/>
+              </w:rPr>
+            </w:pPr>
+            <w:proofErr w:type="gramStart"/>
+            <w:r>
+              <w:rPr>
+                <w:rFonts w:ascii="Times New Roman" w:eastAsia="SimSun" w:hAnsi="Times New Roman" w:cs="Times New Roman"/>
+                <w:sz w:val="24"/>
+                <w:szCs w:val="24"/>
+              </w:rPr>
+              <w:t xml:space="preserve">Ramble, </w:t>
+            </w:r>
+            <w:r>
+              <w:rPr>
+                <w:rFonts w:ascii="Times New Roman" w:eastAsia="SimSun" w:hAnsi="Times New Roman" w:cs="Times New Roman"/>
+                <w:sz w:val="24"/>
+                <w:szCs w:val="24"/>
+                <w:lang w:eastAsia="zh-CN"/>
+              </w:rPr>
+              <w:t xml:space="preserve"> </w:t>
+            </w:r>
+            <w:r>
+              <w:rPr>
+                <w:rFonts w:ascii="Times New Roman" w:eastAsia="SimSun" w:hAnsi="Times New Roman" w:cs="Times New Roman"/>
+                <w:sz w:val="24"/>
+                <w:szCs w:val="24"/>
+                <w:lang w:eastAsia="zh-CN"/>
+              </w:rPr>
+              <w:t>走孛相</w:t>
+            </w:r>
+            <w:proofErr w:type="gramEnd"/>
+            <w:r>
+              <w:rPr>
+                <w:rFonts w:ascii="Times New Roman" w:eastAsia="SimSun" w:hAnsi="Times New Roman" w:cs="Times New Roman"/>
+                <w:sz w:val="24"/>
+                <w:szCs w:val="24"/>
+                <w:lang w:eastAsia="zh-CN"/>
+              </w:rPr>
+              <w:t xml:space="preserve">, </w:t>
+            </w:r>
+            <w:r>
+              <w:rPr>
+                <w:rFonts w:ascii="Times New Roman" w:eastAsia="SimSun" w:hAnsi="Times New Roman" w:cs="Times New Roman"/>
+                <w:sz w:val="24"/>
+                <w:szCs w:val="24"/>
+              </w:rPr>
+              <w:t>‘</w:t>
+            </w:r>
+            <w:proofErr w:type="spellStart"/>
+            <w:r>
+              <w:rPr>
+                <w:rFonts w:ascii="Times New Roman" w:eastAsia="SimSun" w:hAnsi="Times New Roman" w:cs="Times New Roman"/>
+                <w:sz w:val="24"/>
+                <w:szCs w:val="24"/>
+              </w:rPr>
+              <w:t>tseu</w:t>
+            </w:r>
+            <w:proofErr w:type="spellEnd"/>
+            <w:r>
+              <w:rPr>
+                <w:rFonts w:ascii="Times New Roman" w:eastAsia="SimSun" w:hAnsi="Times New Roman" w:cs="Times New Roman"/>
+                <w:sz w:val="24"/>
+                <w:szCs w:val="24"/>
+              </w:rPr>
+              <w:t xml:space="preserve"> </w:t>
+            </w:r>
+            <w:proofErr w:type="spellStart"/>
+            <w:r>
+              <w:rPr>
+                <w:rFonts w:ascii="Times New Roman" w:eastAsia="SimSun" w:hAnsi="Times New Roman" w:cs="Times New Roman"/>
+                <w:sz w:val="24"/>
+                <w:szCs w:val="24"/>
+              </w:rPr>
+              <w:t>beh</w:t>
+            </w:r>
+            <w:proofErr w:type="spellEnd"/>
+            <w:r>
+              <w:rPr>
+                <w:rFonts w:ascii="Times New Roman" w:eastAsia="SimSun" w:hAnsi="Times New Roman" w:cs="Times New Roman"/>
+                <w:sz w:val="24"/>
+                <w:szCs w:val="24"/>
+              </w:rPr>
+              <w:t xml:space="preserve"> </w:t>
+            </w:r>
+            <w:proofErr w:type="spellStart"/>
+            <w:r>
+              <w:rPr>
+                <w:rFonts w:ascii="Times New Roman" w:eastAsia="SimSun" w:hAnsi="Times New Roman" w:cs="Times New Roman"/>
+                <w:sz w:val="24"/>
+                <w:szCs w:val="24"/>
+              </w:rPr>
+              <w:t>siang</w:t>
+            </w:r>
+            <w:proofErr w:type="spellEnd"/>
+            <w:r>
+              <w:rPr>
+                <w:rFonts w:ascii="Times New Roman" w:eastAsia="SimSun" w:hAnsi="Times New Roman" w:cs="Times New Roman"/>
+                <w:sz w:val="24"/>
+                <w:szCs w:val="24"/>
+              </w:rPr>
+              <w:t xml:space="preserve">’. </w:t>
+            </w:r>
+          </w:p>
+        </w:tc>
+      </w:tr>
+      <w:tr>
+        <w:tc>
+          <w:tcPr>
+            <w:tcW w:w="8640" w:type="dxa"/>
+          </w:tcPr>
+          <w:p>
+            <w:pPr>
+              <w:rPr>
+                <w:rFonts w:ascii="Times New Roman" w:eastAsia="SimSun" w:hAnsi="Times New Roman" w:cs="Times New Roman"/>
+                <w:sz w:val="24"/>
+                <w:szCs w:val="24"/>
+              </w:rPr>
+            </w:pPr>
+            <w:r>
+              <w:rPr>
+                <w:rFonts w:ascii="Times New Roman" w:eastAsia="SimSun" w:hAnsi="Times New Roman" w:cs="Times New Roman"/>
+                <w:sz w:val="24"/>
+                <w:szCs w:val="24"/>
+              </w:rPr>
+              <w:t xml:space="preserve">Random, (running at) </w:t>
+            </w:r>
+            <w:proofErr w:type="spellStart"/>
+            <w:r>
+              <w:rPr>
+                <w:rFonts w:ascii="Times New Roman" w:eastAsia="SimSun" w:hAnsi="Times New Roman" w:cs="Times New Roman"/>
+                <w:sz w:val="24"/>
+                <w:szCs w:val="24"/>
+              </w:rPr>
+              <w:t>亂跑</w:t>
+            </w:r>
+            <w:proofErr w:type="spellEnd"/>
+            <w:r>
+              <w:rPr>
+                <w:rFonts w:ascii="Times New Roman" w:eastAsia="SimSun" w:hAnsi="Times New Roman" w:cs="Times New Roman"/>
+                <w:sz w:val="24"/>
+                <w:szCs w:val="24"/>
+                <w:lang w:eastAsia="zh-CN"/>
+              </w:rPr>
+              <w:t xml:space="preserve">, </w:t>
+            </w:r>
+            <w:proofErr w:type="spellStart"/>
+            <w:r>
+              <w:rPr>
+                <w:rFonts w:ascii="Times New Roman" w:eastAsia="SimSun" w:hAnsi="Times New Roman" w:cs="Times New Roman"/>
+                <w:sz w:val="24"/>
+                <w:szCs w:val="24"/>
+              </w:rPr>
+              <w:t>l</w:t>
+            </w:r>
+            <w:r>
+              <w:rPr>
+                <w:rFonts w:ascii="Times New Roman" w:eastAsia="SimSun" w:hAnsi="Times New Roman" w:cs="Times New Roman"/>
+                <w:sz w:val="24"/>
+                <w:szCs w:val="24"/>
+              </w:rPr>
+              <w:t>ö</w:t>
+            </w:r>
+            <w:r>
+              <w:rPr>
+                <w:rFonts w:ascii="Times New Roman" w:eastAsia="SimSun" w:hAnsi="Times New Roman" w:cs="Times New Roman"/>
+                <w:sz w:val="24"/>
+                <w:szCs w:val="24"/>
+              </w:rPr>
+              <w:t>n</w:t>
+            </w:r>
+            <w:proofErr w:type="spellEnd"/>
+            <w:proofErr w:type="gramStart"/>
+            <w:r>
+              <w:rPr>
+                <w:rFonts w:ascii="Times New Roman" w:eastAsia="SimSun" w:hAnsi="Times New Roman" w:cs="Times New Roman"/>
+                <w:sz w:val="24"/>
+                <w:szCs w:val="24"/>
+              </w:rPr>
+              <w:t xml:space="preserve">’ </w:t>
+            </w:r>
+            <w:r>
+              <w:rPr>
+                <w:rFonts w:ascii="Times New Roman" w:eastAsia="SimSun" w:hAnsi="Times New Roman" w:cs="Times New Roman"/>
+                <w:sz w:val="24"/>
+                <w:szCs w:val="24"/>
+              </w:rPr>
+              <w:t xml:space="preserve"> </w:t>
+            </w:r>
+            <w:r>
+              <w:rPr>
+                <w:rFonts w:ascii="Times New Roman" w:eastAsia="SimSun" w:hAnsi="Times New Roman" w:cs="Times New Roman"/>
+                <w:sz w:val="24"/>
+                <w:szCs w:val="24"/>
+              </w:rPr>
+              <w:t>‘</w:t>
+            </w:r>
+            <w:proofErr w:type="spellStart"/>
+            <w:proofErr w:type="gramEnd"/>
+            <w:r>
+              <w:rPr>
+                <w:rFonts w:ascii="Times New Roman" w:eastAsia="SimSun" w:hAnsi="Times New Roman" w:cs="Times New Roman"/>
+                <w:sz w:val="24"/>
+                <w:szCs w:val="24"/>
+              </w:rPr>
+              <w:t>bau</w:t>
+            </w:r>
+            <w:proofErr w:type="spellEnd"/>
+            <w:r>
+              <w:rPr>
+                <w:rFonts w:ascii="Times New Roman" w:eastAsia="SimSun" w:hAnsi="Times New Roman" w:cs="Times New Roman"/>
+                <w:sz w:val="24"/>
+                <w:szCs w:val="24"/>
+              </w:rPr>
+              <w:t>,</w:t>
+            </w:r>
+            <w:r>
+              <w:rPr>
+                <w:rFonts w:ascii="Times New Roman" w:eastAsia="SimSun" w:hAnsi="Times New Roman" w:cs="Times New Roman"/>
+                <w:sz w:val="24"/>
+                <w:szCs w:val="24"/>
+              </w:rPr>
+              <w:t xml:space="preserve"> (talking at) </w:t>
+            </w:r>
+            <w:r>
+              <w:rPr>
+                <w:rFonts w:ascii="Times New Roman" w:eastAsia="SimSun" w:hAnsi="Times New Roman" w:cs="Times New Roman"/>
+                <w:sz w:val="24"/>
+                <w:szCs w:val="24"/>
+                <w:lang w:eastAsia="zh-CN"/>
+              </w:rPr>
+              <w:t xml:space="preserve"> </w:t>
+            </w:r>
+            <w:r>
+              <w:rPr>
+                <w:rFonts w:ascii="Times New Roman" w:eastAsia="SimSun" w:hAnsi="Times New Roman" w:cs="Times New Roman"/>
+                <w:sz w:val="24"/>
+                <w:szCs w:val="24"/>
+                <w:lang w:eastAsia="zh-CN"/>
+              </w:rPr>
+              <w:t>瞎七瞎八個說話</w:t>
+            </w:r>
+            <w:r>
+              <w:rPr>
+                <w:rFonts w:ascii="Times New Roman" w:eastAsia="SimSun" w:hAnsi="Times New Roman" w:cs="Times New Roman"/>
+                <w:sz w:val="24"/>
+                <w:szCs w:val="24"/>
+                <w:lang w:eastAsia="zh-CN"/>
+              </w:rPr>
+              <w:t xml:space="preserve">, </w:t>
+            </w:r>
+            <w:proofErr w:type="spellStart"/>
+            <w:r>
+              <w:rPr>
+                <w:rFonts w:ascii="Times New Roman" w:eastAsia="SimSun" w:hAnsi="Times New Roman" w:cs="Times New Roman"/>
+                <w:sz w:val="24"/>
+                <w:szCs w:val="24"/>
+                <w:lang w:eastAsia="zh-CN"/>
+              </w:rPr>
+              <w:t>ba</w:t>
+            </w:r>
+            <w:proofErr w:type="spellEnd"/>
+            <w:r>
+              <w:rPr>
+                <w:rFonts w:ascii="Times New Roman" w:eastAsia="SimSun" w:hAnsi="Times New Roman" w:cs="Times New Roman"/>
+                <w:sz w:val="24"/>
+                <w:szCs w:val="24"/>
+              </w:rPr>
+              <w:t xml:space="preserve"> hah </w:t>
+            </w:r>
+            <w:proofErr w:type="spellStart"/>
+            <w:r>
+              <w:rPr>
+                <w:rFonts w:ascii="Times New Roman" w:eastAsia="SimSun" w:hAnsi="Times New Roman" w:cs="Times New Roman"/>
+                <w:sz w:val="24"/>
+                <w:szCs w:val="24"/>
+              </w:rPr>
+              <w:t>t’sih</w:t>
+            </w:r>
+            <w:proofErr w:type="spellEnd"/>
+            <w:r>
+              <w:rPr>
+                <w:rFonts w:ascii="Times New Roman" w:eastAsia="SimSun" w:hAnsi="Times New Roman" w:cs="Times New Roman"/>
+                <w:sz w:val="24"/>
+                <w:szCs w:val="24"/>
+              </w:rPr>
+              <w:t xml:space="preserve"> hah </w:t>
+            </w:r>
+            <w:proofErr w:type="spellStart"/>
+            <w:r>
+              <w:rPr>
+                <w:rFonts w:ascii="Times New Roman" w:eastAsia="SimSun" w:hAnsi="Times New Roman" w:cs="Times New Roman"/>
+                <w:sz w:val="24"/>
+                <w:szCs w:val="24"/>
+              </w:rPr>
+              <w:t>pah</w:t>
+            </w:r>
+            <w:proofErr w:type="spellEnd"/>
+            <w:r>
+              <w:rPr>
+                <w:rFonts w:ascii="Times New Roman" w:eastAsia="SimSun" w:hAnsi="Times New Roman" w:cs="Times New Roman"/>
+                <w:sz w:val="24"/>
+                <w:szCs w:val="24"/>
+              </w:rPr>
+              <w:t xml:space="preserve"> </w:t>
+            </w:r>
+            <w:proofErr w:type="spellStart"/>
+            <w:r>
+              <w:rPr>
+                <w:rFonts w:ascii="Times New Roman" w:eastAsia="SimSun" w:hAnsi="Times New Roman" w:cs="Times New Roman"/>
+                <w:sz w:val="24"/>
+                <w:szCs w:val="24"/>
+              </w:rPr>
+              <w:t>kú</w:t>
+            </w:r>
+            <w:proofErr w:type="spellEnd"/>
+            <w:r>
+              <w:rPr>
+                <w:rFonts w:ascii="Times New Roman" w:eastAsia="SimSun" w:hAnsi="Times New Roman" w:cs="Times New Roman"/>
+                <w:sz w:val="24"/>
+                <w:szCs w:val="24"/>
+              </w:rPr>
+              <w:t xml:space="preserve">’ </w:t>
+            </w:r>
+            <w:proofErr w:type="spellStart"/>
+            <w:r>
+              <w:rPr>
+                <w:rFonts w:ascii="Times New Roman" w:eastAsia="SimSun" w:hAnsi="Times New Roman" w:cs="Times New Roman"/>
+                <w:sz w:val="24"/>
+                <w:szCs w:val="24"/>
+              </w:rPr>
+              <w:t>s</w:t>
+            </w:r>
+            <w:r>
+              <w:rPr>
+                <w:rFonts w:ascii="Times New Roman" w:eastAsia="SimSun" w:hAnsi="Times New Roman" w:cs="Times New Roman"/>
+                <w:sz w:val="24"/>
+                <w:szCs w:val="24"/>
+                <w:lang w:eastAsia="zh-CN"/>
+              </w:rPr>
+              <w:t>e</w:t>
+            </w:r>
+            <w:r>
+              <w:rPr>
+                <w:rFonts w:ascii="Times New Roman" w:eastAsia="SimSun" w:hAnsi="Times New Roman" w:cs="Times New Roman"/>
+                <w:sz w:val="24"/>
+                <w:szCs w:val="24"/>
+              </w:rPr>
+              <w:t>h</w:t>
+            </w:r>
+            <w:proofErr w:type="spellEnd"/>
+            <w:r>
+              <w:rPr>
+                <w:rFonts w:ascii="Times New Roman" w:eastAsia="SimSun" w:hAnsi="Times New Roman" w:cs="Times New Roman"/>
+                <w:sz w:val="24"/>
+                <w:szCs w:val="24"/>
+              </w:rPr>
+              <w:t xml:space="preserve"> </w:t>
+            </w:r>
+            <w:proofErr w:type="spellStart"/>
+            <w:r>
+              <w:rPr>
+                <w:rFonts w:ascii="Times New Roman" w:eastAsia="SimSun" w:hAnsi="Times New Roman" w:cs="Times New Roman"/>
+                <w:sz w:val="24"/>
+                <w:szCs w:val="24"/>
+              </w:rPr>
+              <w:t>wó</w:t>
+            </w:r>
+            <w:proofErr w:type="spellEnd"/>
+            <w:r>
+              <w:rPr>
+                <w:rFonts w:ascii="Times New Roman" w:eastAsia="SimSun" w:hAnsi="Times New Roman" w:cs="Times New Roman"/>
+                <w:sz w:val="24"/>
+                <w:szCs w:val="24"/>
+              </w:rPr>
+              <w:t xml:space="preserve">’. </w:t>
+            </w:r>
+          </w:p>
+        </w:tc>
+      </w:tr>
+      <w:tr>
+        <w:tc>
+          <w:tcPr>
+            <w:tcW w:w="8640" w:type="dxa"/>
+          </w:tcPr>
+          <w:p>
+            <w:pPr>
+              <w:rPr>
+                <w:rFonts w:ascii="Times New Roman" w:eastAsia="SimSun" w:hAnsi="Times New Roman" w:cs="Times New Roman"/>
+                <w:sz w:val="24"/>
+                <w:szCs w:val="24"/>
+              </w:rPr>
+            </w:pPr>
+          </w:p>
+        </w:tc>
+      </w:tr>
+      <w:tr>
+        <w:tc>
+          <w:tcPr>
+            <w:tcW w:w="8640" w:type="dxa"/>
+          </w:tcPr>
+          <w:p>
+            <w:pPr>
+              <w:rPr>
+                <w:rFonts w:ascii="Times New Roman" w:eastAsia="SimSun" w:hAnsi="Times New Roman" w:cs="Times New Roman"/>
+                <w:sz w:val="24"/>
+                <w:szCs w:val="24"/>
+              </w:rPr>
+            </w:pPr>
+            <w:proofErr w:type="gramStart"/>
+            <w:r>
+              <w:rPr>
+                <w:rFonts w:ascii="Times New Roman" w:eastAsia="SimSun" w:hAnsi="Times New Roman" w:cs="Times New Roman"/>
+                <w:sz w:val="24"/>
+                <w:szCs w:val="24"/>
+              </w:rPr>
+              <w:t xml:space="preserve">Rank, </w:t>
+            </w:r>
+            <w:r>
+              <w:rPr>
+                <w:rFonts w:ascii="Times New Roman" w:eastAsia="SimSun" w:hAnsi="Times New Roman" w:cs="Times New Roman"/>
+                <w:sz w:val="24"/>
+                <w:szCs w:val="24"/>
+                <w:lang w:eastAsia="zh-CN"/>
+              </w:rPr>
+              <w:t xml:space="preserve"> </w:t>
+            </w:r>
+            <w:r>
+              <w:rPr>
+                <w:rFonts w:ascii="Times New Roman" w:eastAsia="SimSun" w:hAnsi="Times New Roman" w:cs="Times New Roman"/>
+                <w:sz w:val="24"/>
+                <w:szCs w:val="24"/>
+              </w:rPr>
+              <w:t>(</w:t>
+            </w:r>
+            <w:proofErr w:type="gramEnd"/>
+            <w:r>
+              <w:rPr>
+                <w:rFonts w:ascii="Times New Roman" w:eastAsia="SimSun" w:hAnsi="Times New Roman" w:cs="Times New Roman"/>
+                <w:sz w:val="24"/>
+                <w:szCs w:val="24"/>
+              </w:rPr>
+              <w:t>in the state)</w:t>
+            </w:r>
+            <w:r>
+              <w:rPr>
+                <w:rFonts w:ascii="Times New Roman" w:eastAsia="SimSun" w:hAnsi="Times New Roman" w:cs="Times New Roman"/>
+                <w:sz w:val="24"/>
+                <w:szCs w:val="24"/>
+                <w:lang w:eastAsia="zh-CN"/>
+              </w:rPr>
+              <w:t xml:space="preserve"> </w:t>
+            </w:r>
+            <w:r>
+              <w:rPr>
+                <w:rFonts w:ascii="Times New Roman" w:eastAsia="SimSun" w:hAnsi="Times New Roman" w:cs="Times New Roman"/>
+                <w:sz w:val="24"/>
+                <w:szCs w:val="24"/>
+                <w:lang w:eastAsia="zh-CN"/>
+              </w:rPr>
+              <w:t>品级</w:t>
+            </w:r>
+            <w:r>
+              <w:rPr>
+                <w:rFonts w:ascii="Times New Roman" w:eastAsia="SimSun" w:hAnsi="Times New Roman" w:cs="Times New Roman"/>
+                <w:sz w:val="24"/>
+                <w:szCs w:val="24"/>
+                <w:lang w:eastAsia="zh-CN"/>
+              </w:rPr>
+              <w:t>,</w:t>
+            </w:r>
+            <w:r>
+              <w:rPr>
+                <w:rFonts w:ascii="Times New Roman" w:eastAsia="SimSun" w:hAnsi="Times New Roman" w:cs="Times New Roman"/>
+                <w:sz w:val="24"/>
+                <w:szCs w:val="24"/>
+                <w:lang w:eastAsia="zh-CN"/>
+              </w:rPr>
+              <w:t xml:space="preserve"> </w:t>
+            </w:r>
+            <w:r>
+              <w:rPr>
+                <w:rFonts w:ascii="Times New Roman" w:eastAsia="SimSun" w:hAnsi="Times New Roman" w:cs="Times New Roman"/>
+                <w:sz w:val="24"/>
+                <w:szCs w:val="24"/>
+                <w:lang w:eastAsia="zh-CN"/>
+              </w:rPr>
+              <w:t xml:space="preserve"> </w:t>
+            </w:r>
+            <w:r>
+              <w:rPr>
+                <w:rFonts w:ascii="Times New Roman" w:eastAsia="SimSun" w:hAnsi="Times New Roman" w:cs="Times New Roman"/>
+                <w:sz w:val="24"/>
+                <w:szCs w:val="24"/>
+              </w:rPr>
+              <w:t xml:space="preserve"> </w:t>
+            </w:r>
+            <w:r>
+              <w:rPr>
+                <w:rFonts w:ascii="Times New Roman" w:eastAsia="SimSun" w:hAnsi="Times New Roman" w:cs="Times New Roman"/>
+                <w:sz w:val="24"/>
+                <w:szCs w:val="24"/>
+              </w:rPr>
+              <w:t>‘</w:t>
+            </w:r>
+            <w:proofErr w:type="spellStart"/>
+            <w:r>
+              <w:rPr>
+                <w:rFonts w:ascii="Times New Roman" w:eastAsia="SimSun" w:hAnsi="Times New Roman" w:cs="Times New Roman"/>
+                <w:sz w:val="24"/>
+                <w:szCs w:val="24"/>
+              </w:rPr>
+              <w:t>p</w:t>
+            </w:r>
+            <w:r>
+              <w:rPr>
+                <w:rFonts w:ascii="Times New Roman" w:eastAsia="SimSun" w:hAnsi="Times New Roman" w:cs="Times New Roman"/>
+                <w:sz w:val="24"/>
+                <w:szCs w:val="24"/>
+              </w:rPr>
+              <w:t>’</w:t>
+            </w:r>
+            <w:r>
+              <w:rPr>
+                <w:rFonts w:ascii="Times New Roman" w:eastAsia="SimSun" w:hAnsi="Times New Roman" w:cs="Times New Roman"/>
+                <w:sz w:val="24"/>
+                <w:szCs w:val="24"/>
+              </w:rPr>
+              <w:t>ing</w:t>
+            </w:r>
+            <w:proofErr w:type="spellEnd"/>
+            <w:r>
+              <w:rPr>
+                <w:rFonts w:ascii="Times New Roman" w:eastAsia="SimSun" w:hAnsi="Times New Roman" w:cs="Times New Roman"/>
+                <w:sz w:val="24"/>
+                <w:szCs w:val="24"/>
+              </w:rPr>
+              <w:t xml:space="preserve"> </w:t>
+            </w:r>
+            <w:proofErr w:type="spellStart"/>
+            <w:r>
+              <w:rPr>
+                <w:rFonts w:ascii="Times New Roman" w:eastAsia="SimSun" w:hAnsi="Times New Roman" w:cs="Times New Roman"/>
+                <w:sz w:val="24"/>
+                <w:szCs w:val="24"/>
+              </w:rPr>
+              <w:t>kih</w:t>
+            </w:r>
+            <w:proofErr w:type="spellEnd"/>
+            <w:r>
+              <w:rPr>
+                <w:rFonts w:ascii="Times New Roman" w:eastAsia="SimSun" w:hAnsi="Times New Roman" w:cs="Times New Roman"/>
+                <w:sz w:val="24"/>
+                <w:szCs w:val="24"/>
+              </w:rPr>
+              <w:t>,</w:t>
+            </w:r>
+            <w:r>
+              <w:rPr>
+                <w:rFonts w:ascii="Times New Roman" w:eastAsia="SimSun" w:hAnsi="Times New Roman" w:cs="Times New Roman"/>
+                <w:sz w:val="24"/>
+                <w:szCs w:val="24"/>
+              </w:rPr>
+              <w:t xml:space="preserve"> (first rank) </w:t>
+            </w:r>
+            <w:r>
+              <w:rPr>
+                <w:rFonts w:ascii="Times New Roman" w:eastAsia="SimSun" w:hAnsi="Times New Roman" w:cs="Times New Roman"/>
+                <w:sz w:val="24"/>
+                <w:szCs w:val="24"/>
+                <w:lang w:eastAsia="zh-CN"/>
+              </w:rPr>
+              <w:t xml:space="preserve"> </w:t>
+            </w:r>
+            <w:r>
+              <w:rPr>
+                <w:rFonts w:ascii="Times New Roman" w:eastAsia="SimSun" w:hAnsi="Times New Roman" w:cs="Times New Roman"/>
+                <w:sz w:val="24"/>
+                <w:szCs w:val="24"/>
+                <w:lang w:eastAsia="zh-CN"/>
+              </w:rPr>
+              <w:t>頭品</w:t>
+            </w:r>
+            <w:r>
+              <w:rPr>
+                <w:rFonts w:ascii="Times New Roman" w:eastAsia="SimSun" w:hAnsi="Times New Roman" w:cs="Times New Roman"/>
+                <w:sz w:val="24"/>
+                <w:szCs w:val="24"/>
+                <w:lang w:eastAsia="zh-CN"/>
+              </w:rPr>
+              <w:t>,</w:t>
+            </w:r>
+            <w:r>
+              <w:rPr>
+                <w:rFonts w:ascii="Times New Roman" w:eastAsia="SimSun" w:hAnsi="Times New Roman" w:cs="Times New Roman"/>
+                <w:sz w:val="24"/>
+                <w:szCs w:val="24"/>
+                <w:lang w:eastAsia="zh-CN"/>
+              </w:rPr>
+              <w:t xml:space="preserve"> </w:t>
+            </w:r>
+            <w:r>
+              <w:rPr>
+                <w:rFonts w:ascii="Times New Roman" w:eastAsia="SimSun" w:hAnsi="Times New Roman" w:cs="Times New Roman"/>
+                <w:sz w:val="24"/>
+                <w:szCs w:val="24"/>
+                <w:lang w:eastAsia="zh-CN"/>
+              </w:rPr>
+              <w:t xml:space="preserve">  </w:t>
+            </w:r>
+            <w:proofErr w:type="spellStart"/>
+            <w:r>
+              <w:rPr>
+                <w:rFonts w:ascii="Times New Roman" w:eastAsia="SimSun" w:hAnsi="Times New Roman" w:cs="Times New Roman"/>
+                <w:sz w:val="24"/>
+                <w:szCs w:val="24"/>
+              </w:rPr>
+              <w:t>deu</w:t>
+            </w:r>
+            <w:proofErr w:type="spellEnd"/>
+            <w:r>
+              <w:rPr>
+                <w:rFonts w:ascii="Times New Roman" w:eastAsia="SimSun" w:hAnsi="Times New Roman" w:cs="Times New Roman"/>
+                <w:sz w:val="24"/>
+                <w:szCs w:val="24"/>
+              </w:rPr>
+              <w:t xml:space="preserve"> ‘</w:t>
+            </w:r>
+            <w:proofErr w:type="spellStart"/>
+            <w:r>
+              <w:rPr>
+                <w:rFonts w:ascii="Times New Roman" w:eastAsia="SimSun" w:hAnsi="Times New Roman" w:cs="Times New Roman"/>
+                <w:sz w:val="24"/>
+                <w:szCs w:val="24"/>
+              </w:rPr>
+              <w:t>p’ing</w:t>
+            </w:r>
+            <w:proofErr w:type="spellEnd"/>
+            <w:r>
+              <w:rPr>
+                <w:rFonts w:ascii="Times New Roman" w:eastAsia="SimSun" w:hAnsi="Times New Roman" w:cs="Times New Roman"/>
+                <w:sz w:val="24"/>
+                <w:szCs w:val="24"/>
+              </w:rPr>
+              <w:t>, (order)</w:t>
+            </w:r>
+            <w:r>
+              <w:rPr>
+                <w:rFonts w:ascii="Times New Roman" w:eastAsia="SimSun" w:hAnsi="Times New Roman" w:cs="Times New Roman"/>
+                <w:sz w:val="24"/>
+                <w:szCs w:val="24"/>
+                <w:lang w:eastAsia="zh-CN"/>
+              </w:rPr>
+              <w:t xml:space="preserve"> </w:t>
+            </w:r>
+            <w:r>
+              <w:rPr>
+                <w:rFonts w:ascii="Times New Roman" w:eastAsia="SimSun" w:hAnsi="Times New Roman" w:cs="Times New Roman"/>
+                <w:sz w:val="24"/>
+                <w:szCs w:val="24"/>
+                <w:lang w:eastAsia="zh-CN"/>
+              </w:rPr>
+              <w:t>次序</w:t>
+            </w:r>
+            <w:r>
+              <w:rPr>
+                <w:rFonts w:ascii="Times New Roman" w:eastAsia="SimSun" w:hAnsi="Times New Roman" w:cs="Times New Roman"/>
+                <w:sz w:val="24"/>
+                <w:szCs w:val="24"/>
+                <w:lang w:eastAsia="zh-CN"/>
+              </w:rPr>
+              <w:t xml:space="preserve">, </w:t>
+            </w:r>
+            <w:r>
+              <w:rPr>
+                <w:rFonts w:ascii="Times New Roman" w:eastAsia="SimSun" w:hAnsi="Times New Roman" w:cs="Times New Roman"/>
+                <w:sz w:val="24"/>
+                <w:szCs w:val="24"/>
+              </w:rPr>
+              <w:t xml:space="preserve"> </w:t>
+            </w:r>
+            <w:r>
+              <w:rPr>
+                <w:rFonts w:ascii="Times New Roman" w:eastAsia="SimSun" w:hAnsi="Times New Roman" w:cs="Times New Roman"/>
+                <w:sz w:val="24"/>
+                <w:szCs w:val="24"/>
+                <w:lang w:eastAsia="zh-CN"/>
+              </w:rPr>
+              <w:t xml:space="preserve"> </w:t>
+            </w:r>
+            <w:proofErr w:type="spellStart"/>
+            <w:r>
+              <w:rPr>
+                <w:rFonts w:ascii="Times New Roman" w:eastAsia="SimSun" w:hAnsi="Times New Roman" w:cs="Times New Roman"/>
+                <w:sz w:val="24"/>
+                <w:szCs w:val="24"/>
+              </w:rPr>
+              <w:t>t’sz</w:t>
+            </w:r>
+            <w:proofErr w:type="spellEnd"/>
+            <w:r>
+              <w:rPr>
+                <w:rFonts w:ascii="Times New Roman" w:eastAsia="SimSun" w:hAnsi="Times New Roman" w:cs="Times New Roman"/>
+                <w:sz w:val="24"/>
+                <w:szCs w:val="24"/>
+              </w:rPr>
+              <w:t xml:space="preserve">’ </w:t>
+            </w:r>
+            <w:proofErr w:type="spellStart"/>
+            <w:r>
+              <w:rPr>
+                <w:rFonts w:ascii="Times New Roman" w:eastAsia="SimSun" w:hAnsi="Times New Roman" w:cs="Times New Roman"/>
+                <w:sz w:val="24"/>
+                <w:szCs w:val="24"/>
+              </w:rPr>
+              <w:t>zû</w:t>
+            </w:r>
+            <w:proofErr w:type="spellEnd"/>
+            <w:r>
+              <w:rPr>
+                <w:rFonts w:ascii="Times New Roman" w:eastAsia="SimSun" w:hAnsi="Times New Roman" w:cs="Times New Roman"/>
+                <w:sz w:val="24"/>
+                <w:szCs w:val="24"/>
+              </w:rPr>
+              <w:t xml:space="preserve">’, </w:t>
+            </w:r>
+            <w:r>
+              <w:rPr>
+                <w:rFonts w:ascii="Times New Roman" w:eastAsia="SimSun" w:hAnsi="Times New Roman" w:cs="Times New Roman"/>
+                <w:sz w:val="24"/>
+                <w:szCs w:val="24"/>
+                <w:lang w:eastAsia="zh-CN"/>
+              </w:rPr>
+              <w:t>次第</w:t>
+            </w:r>
+            <w:r>
+              <w:rPr>
+                <w:rFonts w:ascii="Times New Roman" w:eastAsia="SimSun" w:hAnsi="Times New Roman" w:cs="Times New Roman"/>
+                <w:sz w:val="24"/>
+                <w:szCs w:val="24"/>
+                <w:lang w:eastAsia="zh-CN"/>
+              </w:rPr>
+              <w:t xml:space="preserve">, </w:t>
+            </w:r>
+            <w:r>
+              <w:rPr>
+                <w:rFonts w:ascii="Times New Roman" w:eastAsia="SimSun" w:hAnsi="Times New Roman" w:cs="Times New Roman"/>
+                <w:sz w:val="24"/>
+                <w:szCs w:val="24"/>
+                <w:lang w:eastAsia="zh-CN"/>
+              </w:rPr>
+              <w:t xml:space="preserve"> </w:t>
+            </w:r>
+            <w:proofErr w:type="spellStart"/>
+            <w:r>
+              <w:rPr>
+                <w:rFonts w:ascii="Times New Roman" w:eastAsia="SimSun" w:hAnsi="Times New Roman" w:cs="Times New Roman"/>
+                <w:sz w:val="24"/>
+                <w:szCs w:val="24"/>
+              </w:rPr>
+              <w:t>t’sz</w:t>
+            </w:r>
+            <w:proofErr w:type="spellEnd"/>
+            <w:r>
+              <w:rPr>
+                <w:rFonts w:ascii="Times New Roman" w:eastAsia="SimSun" w:hAnsi="Times New Roman" w:cs="Times New Roman"/>
+                <w:sz w:val="24"/>
+                <w:szCs w:val="24"/>
+              </w:rPr>
+              <w:t xml:space="preserve">’ </w:t>
+            </w:r>
+            <w:proofErr w:type="spellStart"/>
+            <w:r>
+              <w:rPr>
+                <w:rFonts w:ascii="Times New Roman" w:eastAsia="SimSun" w:hAnsi="Times New Roman" w:cs="Times New Roman"/>
+                <w:sz w:val="24"/>
+                <w:szCs w:val="24"/>
+              </w:rPr>
+              <w:t>dí</w:t>
+            </w:r>
+            <w:proofErr w:type="spellEnd"/>
+            <w:r>
+              <w:rPr>
+                <w:rFonts w:ascii="Times New Roman" w:eastAsia="SimSun" w:hAnsi="Times New Roman" w:cs="Times New Roman"/>
+                <w:sz w:val="24"/>
+                <w:szCs w:val="24"/>
+              </w:rPr>
+              <w:t xml:space="preserve">’, (in ranks of 50) </w:t>
+            </w:r>
+            <w:r>
+              <w:rPr>
+                <w:rFonts w:ascii="Times New Roman" w:eastAsia="SimSun" w:hAnsi="Times New Roman" w:cs="Times New Roman"/>
+                <w:sz w:val="24"/>
+                <w:szCs w:val="24"/>
+                <w:lang w:eastAsia="zh-CN"/>
+              </w:rPr>
+              <w:t>五十個人一隊</w:t>
+            </w:r>
+            <w:r>
+              <w:rPr>
+                <w:rFonts w:ascii="Times New Roman" w:eastAsia="SimSun" w:hAnsi="Times New Roman" w:cs="Times New Roman"/>
+                <w:sz w:val="24"/>
+                <w:szCs w:val="24"/>
+                <w:lang w:eastAsia="zh-CN"/>
+              </w:rPr>
+              <w:t xml:space="preserve">, </w:t>
+            </w:r>
+            <w:r>
+              <w:rPr>
+                <w:rFonts w:ascii="Times New Roman" w:eastAsia="SimSun" w:hAnsi="Times New Roman" w:cs="Times New Roman"/>
+                <w:sz w:val="24"/>
+                <w:szCs w:val="24"/>
+              </w:rPr>
+              <w:t xml:space="preserve">‘ng </w:t>
+            </w:r>
+            <w:proofErr w:type="spellStart"/>
+            <w:r>
+              <w:rPr>
+                <w:rFonts w:ascii="Times New Roman" w:eastAsia="SimSun" w:hAnsi="Times New Roman" w:cs="Times New Roman"/>
+                <w:sz w:val="24"/>
+                <w:szCs w:val="24"/>
+              </w:rPr>
+              <w:t>zeh</w:t>
+            </w:r>
+            <w:proofErr w:type="spellEnd"/>
+            <w:r>
+              <w:rPr>
+                <w:rFonts w:ascii="Times New Roman" w:eastAsia="SimSun" w:hAnsi="Times New Roman" w:cs="Times New Roman"/>
+                <w:sz w:val="24"/>
+                <w:szCs w:val="24"/>
+              </w:rPr>
+              <w:t xml:space="preserve"> </w:t>
+            </w:r>
+            <w:proofErr w:type="spellStart"/>
+            <w:r>
+              <w:rPr>
+                <w:rFonts w:ascii="Times New Roman" w:eastAsia="SimSun" w:hAnsi="Times New Roman" w:cs="Times New Roman"/>
+                <w:sz w:val="24"/>
+                <w:szCs w:val="24"/>
+              </w:rPr>
+              <w:t>kú</w:t>
+            </w:r>
+            <w:proofErr w:type="spellEnd"/>
+            <w:r>
+              <w:rPr>
+                <w:rFonts w:ascii="Times New Roman" w:eastAsia="SimSun" w:hAnsi="Times New Roman" w:cs="Times New Roman"/>
+                <w:sz w:val="24"/>
+                <w:szCs w:val="24"/>
+              </w:rPr>
+              <w:t xml:space="preserve">’ </w:t>
+            </w:r>
+            <w:proofErr w:type="spellStart"/>
+            <w:r>
+              <w:rPr>
+                <w:rFonts w:ascii="Times New Roman" w:eastAsia="SimSun" w:hAnsi="Times New Roman" w:cs="Times New Roman"/>
+                <w:sz w:val="24"/>
+                <w:szCs w:val="24"/>
+              </w:rPr>
+              <w:t>niun</w:t>
+            </w:r>
+            <w:proofErr w:type="spellEnd"/>
+            <w:r>
+              <w:rPr>
+                <w:rFonts w:ascii="Times New Roman" w:eastAsia="SimSun" w:hAnsi="Times New Roman" w:cs="Times New Roman"/>
+                <w:sz w:val="24"/>
+                <w:szCs w:val="24"/>
+              </w:rPr>
+              <w:t xml:space="preserve"> </w:t>
+            </w:r>
+            <w:proofErr w:type="spellStart"/>
+            <w:r>
+              <w:rPr>
+                <w:rFonts w:ascii="Times New Roman" w:eastAsia="SimSun" w:hAnsi="Times New Roman" w:cs="Times New Roman"/>
+                <w:sz w:val="24"/>
+                <w:szCs w:val="24"/>
+              </w:rPr>
+              <w:t>ih</w:t>
+            </w:r>
+            <w:proofErr w:type="spellEnd"/>
+            <w:r>
+              <w:rPr>
+                <w:rFonts w:ascii="Times New Roman" w:eastAsia="SimSun" w:hAnsi="Times New Roman" w:cs="Times New Roman"/>
+                <w:sz w:val="24"/>
+                <w:szCs w:val="24"/>
+              </w:rPr>
+              <w:t xml:space="preserve"> </w:t>
+            </w:r>
+            <w:proofErr w:type="spellStart"/>
+            <w:r>
+              <w:rPr>
+                <w:rFonts w:ascii="Times New Roman" w:eastAsia="SimSun" w:hAnsi="Times New Roman" w:cs="Times New Roman"/>
+                <w:sz w:val="24"/>
+                <w:szCs w:val="24"/>
+              </w:rPr>
+              <w:t>dé</w:t>
+            </w:r>
+            <w:proofErr w:type="spellEnd"/>
+            <w:r>
+              <w:rPr>
+                <w:rFonts w:ascii="Times New Roman" w:eastAsia="SimSun" w:hAnsi="Times New Roman" w:cs="Times New Roman"/>
+                <w:sz w:val="24"/>
+                <w:szCs w:val="24"/>
+              </w:rPr>
+              <w:t xml:space="preserve">’, </w:t>
+            </w:r>
+            <w:r>
+              <w:rPr>
+                <w:rFonts w:ascii="Times New Roman" w:eastAsia="SimSun" w:hAnsi="Times New Roman" w:cs="Times New Roman"/>
+                <w:sz w:val="24"/>
+                <w:szCs w:val="24"/>
+                <w:lang w:eastAsia="zh-CN"/>
+              </w:rPr>
+              <w:t xml:space="preserve"> </w:t>
+            </w:r>
+            <w:r>
+              <w:rPr>
+                <w:rFonts w:ascii="Times New Roman" w:eastAsia="SimSun" w:hAnsi="Times New Roman" w:cs="Times New Roman"/>
+                <w:sz w:val="24"/>
+                <w:szCs w:val="24"/>
+              </w:rPr>
+              <w:t>(among brothers)</w:t>
+            </w:r>
+            <w:r>
+              <w:rPr>
+                <w:rFonts w:ascii="Times New Roman" w:eastAsia="SimSun" w:hAnsi="Times New Roman" w:cs="Times New Roman"/>
+                <w:sz w:val="24"/>
+                <w:szCs w:val="24"/>
+                <w:lang w:eastAsia="zh-CN"/>
+              </w:rPr>
+              <w:t xml:space="preserve"> </w:t>
+            </w:r>
+            <w:r>
+              <w:rPr>
+                <w:rFonts w:ascii="Times New Roman" w:eastAsia="SimSun" w:hAnsi="Times New Roman" w:cs="Times New Roman"/>
+                <w:sz w:val="24"/>
+                <w:szCs w:val="24"/>
+                <w:lang w:eastAsia="zh-CN"/>
+              </w:rPr>
+              <w:t>排行</w:t>
+            </w:r>
+            <w:r>
+              <w:rPr>
+                <w:rFonts w:ascii="Times New Roman" w:eastAsia="SimSun" w:hAnsi="Times New Roman" w:cs="Times New Roman"/>
+                <w:sz w:val="24"/>
+                <w:szCs w:val="24"/>
+                <w:lang w:eastAsia="zh-CN"/>
+              </w:rPr>
+              <w:t>,</w:t>
+            </w:r>
+            <w:r>
+              <w:rPr>
+                <w:rFonts w:ascii="Times New Roman" w:eastAsia="SimSun" w:hAnsi="Times New Roman" w:cs="Times New Roman"/>
+                <w:sz w:val="24"/>
+                <w:szCs w:val="24"/>
+              </w:rPr>
+              <w:t xml:space="preserve"> </w:t>
+            </w:r>
+            <w:r>
+              <w:rPr>
+                <w:rFonts w:ascii="Times New Roman" w:eastAsia="SimSun" w:hAnsi="Times New Roman" w:cs="Times New Roman"/>
+                <w:sz w:val="24"/>
+                <w:szCs w:val="24"/>
+                <w:lang w:eastAsia="zh-CN"/>
+              </w:rPr>
+              <w:t xml:space="preserve"> </w:t>
+            </w:r>
+            <w:proofErr w:type="spellStart"/>
+            <w:r>
+              <w:rPr>
+                <w:rFonts w:ascii="Times New Roman" w:eastAsia="SimSun" w:hAnsi="Times New Roman" w:cs="Times New Roman"/>
+                <w:sz w:val="24"/>
+                <w:szCs w:val="24"/>
+              </w:rPr>
+              <w:t>bá</w:t>
+            </w:r>
+            <w:proofErr w:type="spellEnd"/>
+            <w:r>
+              <w:rPr>
+                <w:rFonts w:ascii="Times New Roman" w:eastAsia="SimSun" w:hAnsi="Times New Roman" w:cs="Times New Roman"/>
+                <w:sz w:val="24"/>
+                <w:szCs w:val="24"/>
+              </w:rPr>
+              <w:t xml:space="preserve"> </w:t>
+            </w:r>
+            <w:proofErr w:type="spellStart"/>
+            <w:r>
+              <w:rPr>
+                <w:rFonts w:ascii="Times New Roman" w:eastAsia="SimSun" w:hAnsi="Times New Roman" w:cs="Times New Roman"/>
+                <w:sz w:val="24"/>
+                <w:szCs w:val="24"/>
+              </w:rPr>
+              <w:t>hong</w:t>
+            </w:r>
+            <w:proofErr w:type="spellEnd"/>
+            <w:r>
+              <w:rPr>
+                <w:rFonts w:ascii="Times New Roman" w:eastAsia="SimSun" w:hAnsi="Times New Roman" w:cs="Times New Roman"/>
+                <w:sz w:val="24"/>
+                <w:szCs w:val="24"/>
+              </w:rPr>
+              <w:t xml:space="preserve">, (classes) </w:t>
+            </w:r>
+            <w:r>
+              <w:rPr>
+                <w:rFonts w:ascii="Times New Roman" w:eastAsia="SimSun" w:hAnsi="Times New Roman" w:cs="Times New Roman"/>
+                <w:sz w:val="24"/>
+                <w:szCs w:val="24"/>
+                <w:lang w:eastAsia="zh-CN"/>
+              </w:rPr>
+              <w:t>班次</w:t>
+            </w:r>
+            <w:r>
+              <w:rPr>
+                <w:rFonts w:ascii="Times New Roman" w:eastAsia="SimSun" w:hAnsi="Times New Roman" w:cs="Times New Roman"/>
+                <w:sz w:val="24"/>
+                <w:szCs w:val="24"/>
+                <w:lang w:eastAsia="zh-CN"/>
+              </w:rPr>
+              <w:t xml:space="preserve">,  </w:t>
+            </w:r>
+            <w:r>
+              <w:rPr>
+                <w:rFonts w:ascii="Times New Roman" w:eastAsia="SimSun" w:hAnsi="Times New Roman" w:cs="Times New Roman"/>
+                <w:sz w:val="24"/>
+                <w:szCs w:val="24"/>
+              </w:rPr>
+              <w:t xml:space="preserve">pan </w:t>
+            </w:r>
+            <w:proofErr w:type="spellStart"/>
+            <w:r>
+              <w:rPr>
+                <w:rFonts w:ascii="Times New Roman" w:eastAsia="SimSun" w:hAnsi="Times New Roman" w:cs="Times New Roman"/>
+                <w:sz w:val="24"/>
+                <w:szCs w:val="24"/>
+              </w:rPr>
+              <w:t>t’sz</w:t>
+            </w:r>
+            <w:proofErr w:type="spellEnd"/>
+            <w:r>
+              <w:rPr>
+                <w:rFonts w:ascii="Times New Roman" w:eastAsia="SimSun" w:hAnsi="Times New Roman" w:cs="Times New Roman"/>
+                <w:sz w:val="24"/>
+                <w:szCs w:val="24"/>
+              </w:rPr>
+              <w:t>’, (rise from the ranks)</w:t>
+            </w:r>
+            <w:r>
+              <w:rPr>
+                <w:rFonts w:ascii="Times New Roman" w:eastAsia="SimSun" w:hAnsi="Times New Roman" w:cs="Times New Roman"/>
+                <w:sz w:val="24"/>
+                <w:szCs w:val="24"/>
+                <w:lang w:eastAsia="zh-CN"/>
+              </w:rPr>
+              <w:t xml:space="preserve"> </w:t>
+            </w:r>
+            <w:r>
+              <w:rPr>
+                <w:rFonts w:ascii="Times New Roman" w:eastAsia="SimSun" w:hAnsi="Times New Roman" w:cs="Times New Roman"/>
+                <w:sz w:val="24"/>
+                <w:szCs w:val="24"/>
+                <w:lang w:eastAsia="zh-CN"/>
+              </w:rPr>
+              <w:t>行伍出身</w:t>
+            </w:r>
+            <w:r>
+              <w:rPr>
+                <w:rFonts w:ascii="Times New Roman" w:eastAsia="SimSun" w:hAnsi="Times New Roman" w:cs="Times New Roman"/>
+                <w:sz w:val="24"/>
+                <w:szCs w:val="24"/>
+                <w:lang w:eastAsia="zh-CN"/>
+              </w:rPr>
+              <w:t xml:space="preserve">, </w:t>
+            </w:r>
+            <w:r>
+              <w:rPr>
+                <w:rFonts w:ascii="Times New Roman" w:eastAsia="SimSun" w:hAnsi="Times New Roman" w:cs="Times New Roman"/>
+                <w:sz w:val="24"/>
+                <w:szCs w:val="24"/>
+              </w:rPr>
+              <w:t xml:space="preserve"> </w:t>
+            </w:r>
+            <w:proofErr w:type="spellStart"/>
+            <w:r>
+              <w:rPr>
+                <w:rFonts w:ascii="Times New Roman" w:eastAsia="SimSun" w:hAnsi="Times New Roman" w:cs="Times New Roman"/>
+                <w:sz w:val="24"/>
+                <w:szCs w:val="24"/>
+              </w:rPr>
+              <w:t>hong</w:t>
+            </w:r>
+            <w:proofErr w:type="spellEnd"/>
+            <w:r>
+              <w:rPr>
+                <w:rFonts w:ascii="Times New Roman" w:eastAsia="SimSun" w:hAnsi="Times New Roman" w:cs="Times New Roman"/>
+                <w:sz w:val="24"/>
+                <w:szCs w:val="24"/>
+              </w:rPr>
+              <w:t xml:space="preserve"> ‘</w:t>
+            </w:r>
+            <w:proofErr w:type="spellStart"/>
+            <w:r>
+              <w:rPr>
+                <w:rFonts w:ascii="Times New Roman" w:eastAsia="SimSun" w:hAnsi="Times New Roman" w:cs="Times New Roman"/>
+                <w:sz w:val="24"/>
+                <w:szCs w:val="24"/>
+              </w:rPr>
+              <w:t>wú</w:t>
+            </w:r>
+            <w:proofErr w:type="spellEnd"/>
+            <w:r>
+              <w:rPr>
+                <w:rFonts w:ascii="Times New Roman" w:eastAsia="SimSun" w:hAnsi="Times New Roman" w:cs="Times New Roman"/>
+                <w:sz w:val="24"/>
+                <w:szCs w:val="24"/>
+              </w:rPr>
+              <w:t xml:space="preserve"> </w:t>
+            </w:r>
+            <w:proofErr w:type="spellStart"/>
+            <w:r>
+              <w:rPr>
+                <w:rFonts w:ascii="Times New Roman" w:eastAsia="SimSun" w:hAnsi="Times New Roman" w:cs="Times New Roman"/>
+                <w:sz w:val="24"/>
+                <w:szCs w:val="24"/>
+              </w:rPr>
+              <w:t>t’seh</w:t>
+            </w:r>
+            <w:proofErr w:type="spellEnd"/>
+            <w:r>
+              <w:rPr>
+                <w:rFonts w:ascii="Times New Roman" w:eastAsia="SimSun" w:hAnsi="Times New Roman" w:cs="Times New Roman"/>
+                <w:sz w:val="24"/>
+                <w:szCs w:val="24"/>
+              </w:rPr>
+              <w:t xml:space="preserve"> sun. </w:t>
+            </w:r>
+          </w:p>
         </w:tc>
       </w:tr>
     </w:tbl>
-    <w:p/>
+    <w:p>
+      <w:pPr>
+        <w:rPr>
+          <w:rFonts w:ascii="Times New Roman" w:eastAsia="SimSun" w:hAnsi="Times New Roman" w:cs="Times New Roman"/>
+          <w:sz w:val="24"/>
+          <w:szCs w:val="24"/>
+        </w:rPr>
+      </w:pPr>
+    </w:p>
     <w:sectPr>
       <w:pgSz w:w="12240" w:h="15840"/>
       <w:pgMar w:top="1440" w:right="1800" w:bottom="1440" w:left="1800" w:header="720" w:footer="720" w:gutter="0"/>
